--- a/REPORT.docx
+++ b/REPORT.docx
@@ -439,7 +439,6 @@
         </w:rPr>
         <w:t>Στη συνέχεια καθορίστηκε η βιβλιοθήκη γραφικών που θα χρησιμοποιηθεί (</w:t>
       </w:r>
-      <w:proofErr w:type="spellStart"/>
       <w:r>
         <w:rPr>
           <w:rFonts w:ascii="Times New Roman" w:hAnsi="Times New Roman" w:cs="Times New Roman"/>
@@ -448,7 +447,6 @@
         </w:rPr>
         <w:t>tkinter</w:t>
       </w:r>
-      <w:proofErr w:type="spellEnd"/>
       <w:r>
         <w:rPr>
           <w:rFonts w:ascii="Times New Roman" w:hAnsi="Times New Roman" w:cs="Times New Roman"/>
@@ -1144,7 +1142,7 @@
       </w:r>
       <w:r>
         <w:rPr>
-          <w:rStyle w:val="Hyperlink"/>
+          <w:rStyle w:val="-"/>
           <w:rFonts w:ascii="Times New Roman" w:hAnsi="Times New Roman" w:cs="Times New Roman"/>
           <w:sz w:val="18"/>
           <w:szCs w:val="18"/>
@@ -1154,7 +1152,7 @@
       </w:r>
       <w:r>
         <w:rPr>
-          <w:rStyle w:val="Hyperlink"/>
+          <w:rStyle w:val="-"/>
           <w:rFonts w:ascii="Times New Roman" w:hAnsi="Times New Roman" w:cs="Times New Roman"/>
           <w:sz w:val="18"/>
           <w:szCs w:val="18"/>
@@ -1264,7 +1262,7 @@
     </w:p>
     <w:tbl>
       <w:tblPr>
-        <w:tblStyle w:val="TableGrid"/>
+        <w:tblStyle w:val="a6"/>
         <w:tblW w:w="0" w:type="auto"/>
         <w:tblLook w:val="04A0" w:firstRow="1" w:lastRow="0" w:firstColumn="1" w:lastColumn="0" w:noHBand="0" w:noVBand="1"/>
       </w:tblPr>
@@ -2569,7 +2567,6 @@
           </w:rPr>
           <w:t xml:space="preserve">και </w:t>
         </w:r>
-        <w:proofErr w:type="spellStart"/>
         <w:r>
           <w:rPr>
             <w:rFonts w:ascii="Times New Roman" w:hAnsi="Times New Roman" w:cs="Times New Roman"/>
@@ -2578,7 +2575,6 @@
           </w:rPr>
           <w:t>tkinter</w:t>
         </w:r>
-        <w:proofErr w:type="spellEnd"/>
         <w:r>
           <w:rPr>
             <w:rFonts w:ascii="Times New Roman" w:hAnsi="Times New Roman" w:cs="Times New Roman"/>
@@ -2655,7 +2651,7 @@
     </w:p>
     <w:p>
       <w:pPr>
-        <w:pStyle w:val="ListParagraph"/>
+        <w:pStyle w:val="aa"/>
         <w:numPr>
           <w:ilvl w:val="0"/>
           <w:numId w:val="2"/>
@@ -2752,7 +2748,7 @@
     </w:p>
     <w:p>
       <w:pPr>
-        <w:pStyle w:val="ListParagraph"/>
+        <w:pStyle w:val="aa"/>
         <w:numPr>
           <w:ilvl w:val="0"/>
           <w:numId w:val="2"/>
@@ -2965,7 +2961,7 @@
     </w:p>
     <w:p>
       <w:pPr>
-        <w:pStyle w:val="ListParagraph"/>
+        <w:pStyle w:val="aa"/>
         <w:numPr>
           <w:ilvl w:val="0"/>
           <w:numId w:val="2"/>
@@ -3157,7 +3153,7 @@
         </w:r>
         <w:r>
           <w:rPr>
-            <w:rStyle w:val="Hyperlink"/>
+            <w:rStyle w:val="-"/>
             <w:rFonts w:ascii="Times New Roman" w:hAnsi="Times New Roman" w:cs="Times New Roman"/>
             <w:sz w:val="18"/>
             <w:szCs w:val="18"/>
@@ -3183,7 +3179,7 @@
     </w:p>
     <w:p>
       <w:pPr>
-        <w:pStyle w:val="ListParagraph"/>
+        <w:pStyle w:val="aa"/>
         <w:numPr>
           <w:ilvl w:val="0"/>
           <w:numId w:val="2"/>
@@ -3227,7 +3223,27 @@
             <w:szCs w:val="18"/>
             <w:lang w:val="el-GR"/>
           </w:rPr>
-          <w:t xml:space="preserve"> μετάβαση στον υποφάκελο </w:t>
+          <w:t xml:space="preserve"> μετάβαση στον </w:t>
+        </w:r>
+        <w:proofErr w:type="spellStart"/>
+        <w:r>
+          <w:rPr>
+            <w:rFonts w:ascii="Times New Roman" w:hAnsi="Times New Roman" w:cs="Times New Roman"/>
+            <w:sz w:val="18"/>
+            <w:szCs w:val="18"/>
+            <w:lang w:val="el-GR"/>
+          </w:rPr>
+          <w:t>υποφάκελο</w:t>
+        </w:r>
+        <w:proofErr w:type="spellEnd"/>
+        <w:r>
+          <w:rPr>
+            <w:rFonts w:ascii="Times New Roman" w:hAnsi="Times New Roman" w:cs="Times New Roman"/>
+            <w:sz w:val="18"/>
+            <w:szCs w:val="18"/>
+            <w:lang w:val="el-GR"/>
+          </w:rPr>
+          <w:t xml:space="preserve"> </w:t>
         </w:r>
         <w:proofErr w:type="spellStart"/>
         <w:r>
@@ -3299,7 +3315,7 @@
     </w:p>
     <w:p>
       <w:pPr>
-        <w:pStyle w:val="ListParagraph"/>
+        <w:pStyle w:val="aa"/>
         <w:numPr>
           <w:ilvl w:val="0"/>
           <w:numId w:val="2"/>
@@ -3626,7 +3642,6 @@
           <w:szCs w:val="18"/>
           <w:lang w:val="el-GR"/>
         </w:rPr>
-        <w:lastRenderedPageBreak/>
         <w:t xml:space="preserve">Αρχικοποίηση </w:t>
       </w:r>
       <w:ins w:id="81" w:author="Stylianos Theofilou (Nokia)" w:date="2023-01-04T10:11:00Z">
@@ -3925,7 +3940,27 @@
           <w:szCs w:val="18"/>
           <w:lang w:val="el-GR"/>
         </w:rPr>
-        <w:t xml:space="preserve"> Η βάση έχει αρχικοποιηθεί με επιτυχία όταν εμφανιστεί στην κονσόλα το μήνυμα </w:t>
+        <w:t xml:space="preserve"> Η βάση έχει </w:t>
+      </w:r>
+      <w:proofErr w:type="spellStart"/>
+      <w:r>
+        <w:rPr>
+          <w:rFonts w:ascii="Times New Roman" w:hAnsi="Times New Roman" w:cs="Times New Roman"/>
+          <w:sz w:val="18"/>
+          <w:szCs w:val="18"/>
+          <w:lang w:val="el-GR"/>
+        </w:rPr>
+        <w:t>αρχικοποιηθεί</w:t>
+      </w:r>
+      <w:proofErr w:type="spellEnd"/>
+      <w:r>
+        <w:rPr>
+          <w:rFonts w:ascii="Times New Roman" w:hAnsi="Times New Roman" w:cs="Times New Roman"/>
+          <w:sz w:val="18"/>
+          <w:szCs w:val="18"/>
+          <w:lang w:val="el-GR"/>
+        </w:rPr>
+        <w:t xml:space="preserve"> με επιτυχία όταν εμφανιστεί στην κονσόλα το μήνυμα </w:t>
       </w:r>
       <w:r>
         <w:rPr>
@@ -4301,17 +4336,9 @@
           <w:sz w:val="16"/>
           <w:szCs w:val="16"/>
           <w:lang w:val="el-GR"/>
-          <w:rPrChange w:id="97" w:author="Stylianos Theofilou (Nokia)" w:date="2023-01-04T17:31:00Z">
-            <w:rPr>
-              <w:rFonts w:ascii="Times New Roman" w:hAnsi="Times New Roman" w:cs="Times New Roman"/>
-              <w:sz w:val="16"/>
-              <w:szCs w:val="16"/>
-              <w:lang w:val="el-GR"/>
-            </w:rPr>
-          </w:rPrChange>
-        </w:rPr>
-      </w:pPr>
-      <w:ins w:id="98" w:author="Stylianos Theofilou (Nokia)" w:date="2023-01-04T10:13:00Z">
+        </w:rPr>
+      </w:pPr>
+      <w:ins w:id="97" w:author="Stylianos Theofilou (Nokia)" w:date="2023-01-04T10:13:00Z">
         <w:r>
           <w:rPr>
             <w:rFonts w:ascii="Times New Roman" w:hAnsi="Times New Roman" w:cs="Times New Roman"/>
@@ -4330,7 +4357,7 @@
           <w:t xml:space="preserve">έλος ο χρήστης μπορεί να εκτελέσει ένα </w:t>
         </w:r>
       </w:ins>
-      <w:ins w:id="99" w:author="Stylianos Theofilou (Nokia)" w:date="2023-01-04T10:14:00Z">
+      <w:ins w:id="98" w:author="Stylianos Theofilou (Nokia)" w:date="2023-01-04T10:14:00Z">
         <w:r>
           <w:rPr>
             <w:rFonts w:ascii="Times New Roman" w:hAnsi="Times New Roman" w:cs="Times New Roman"/>
@@ -4341,14 +4368,14 @@
           <w:t xml:space="preserve">δικό του </w:t>
         </w:r>
       </w:ins>
-      <w:ins w:id="100" w:author="Stylianos Theofilou (Nokia)" w:date="2023-01-04T10:15:00Z">
+      <w:ins w:id="99" w:author="Stylianos Theofilou (Nokia)" w:date="2023-01-04T10:15:00Z">
         <w:r>
           <w:rPr>
             <w:rFonts w:ascii="Times New Roman" w:hAnsi="Times New Roman" w:cs="Times New Roman"/>
             <w:sz w:val="16"/>
             <w:szCs w:val="16"/>
             <w:lang w:val="el-GR"/>
-            <w:rPrChange w:id="101" w:author="Stylianos Theofilou (Nokia)" w:date="2023-01-04T10:15:00Z">
+            <w:rPrChange w:id="100" w:author="Stylianos Theofilou (Nokia)" w:date="2023-01-04T10:15:00Z">
               <w:rPr>
                 <w:rFonts w:ascii="Times New Roman" w:hAnsi="Times New Roman" w:cs="Times New Roman"/>
                 <w:sz w:val="16"/>
@@ -4359,7 +4386,7 @@
           <w:t>(</w:t>
         </w:r>
       </w:ins>
-      <w:ins w:id="102" w:author="Stylianos Theofilou (Nokia)" w:date="2023-01-04T10:14:00Z">
+      <w:ins w:id="101" w:author="Stylianos Theofilou (Nokia)" w:date="2023-01-04T10:14:00Z">
         <w:r>
           <w:rPr>
             <w:rFonts w:ascii="Times New Roman" w:hAnsi="Times New Roman" w:cs="Times New Roman"/>
@@ -4369,14 +4396,14 @@
           <w:t>Select</w:t>
         </w:r>
       </w:ins>
-      <w:ins w:id="103" w:author="Stylianos Theofilou (Nokia)" w:date="2023-01-04T10:15:00Z">
+      <w:ins w:id="102" w:author="Stylianos Theofilou (Nokia)" w:date="2023-01-04T10:15:00Z">
         <w:r>
           <w:rPr>
             <w:rFonts w:ascii="Times New Roman" w:hAnsi="Times New Roman" w:cs="Times New Roman"/>
             <w:sz w:val="16"/>
             <w:szCs w:val="16"/>
             <w:lang w:val="el-GR"/>
-            <w:rPrChange w:id="104" w:author="Stylianos Theofilou (Nokia)" w:date="2023-01-04T10:15:00Z">
+            <w:rPrChange w:id="103" w:author="Stylianos Theofilou (Nokia)" w:date="2023-01-04T10:15:00Z">
               <w:rPr>
                 <w:rFonts w:ascii="Times New Roman" w:hAnsi="Times New Roman" w:cs="Times New Roman"/>
                 <w:sz w:val="16"/>
@@ -4387,14 +4414,14 @@
           <w:t>)</w:t>
         </w:r>
       </w:ins>
-      <w:ins w:id="105" w:author="Stylianos Theofilou (Nokia)" w:date="2023-01-04T10:14:00Z">
+      <w:ins w:id="104" w:author="Stylianos Theofilou (Nokia)" w:date="2023-01-04T10:14:00Z">
         <w:r>
           <w:rPr>
             <w:rFonts w:ascii="Times New Roman" w:hAnsi="Times New Roman" w:cs="Times New Roman"/>
             <w:sz w:val="16"/>
             <w:szCs w:val="16"/>
             <w:lang w:val="el-GR"/>
-            <w:rPrChange w:id="106" w:author="Stylianos Theofilou (Nokia)" w:date="2023-01-04T10:14:00Z">
+            <w:rPrChange w:id="105" w:author="Stylianos Theofilou (Nokia)" w:date="2023-01-04T10:14:00Z">
               <w:rPr>
                 <w:rFonts w:ascii="Times New Roman" w:hAnsi="Times New Roman" w:cs="Times New Roman"/>
                 <w:sz w:val="16"/>
@@ -4405,7 +4432,7 @@
           <w:t xml:space="preserve"> </w:t>
         </w:r>
       </w:ins>
-      <w:ins w:id="107" w:author="Stylianos Theofilou (Nokia)" w:date="2023-01-04T10:15:00Z">
+      <w:ins w:id="106" w:author="Stylianos Theofilou (Nokia)" w:date="2023-01-04T10:15:00Z">
         <w:r>
           <w:rPr>
             <w:rFonts w:ascii="Times New Roman" w:hAnsi="Times New Roman" w:cs="Times New Roman"/>
@@ -4415,7 +4442,7 @@
           <w:t>Q</w:t>
         </w:r>
       </w:ins>
-      <w:ins w:id="108" w:author="Stylianos Theofilou (Nokia)" w:date="2023-01-04T10:14:00Z">
+      <w:ins w:id="107" w:author="Stylianos Theofilou (Nokia)" w:date="2023-01-04T10:14:00Z">
         <w:r>
           <w:rPr>
             <w:rFonts w:ascii="Times New Roman" w:hAnsi="Times New Roman" w:cs="Times New Roman"/>
@@ -4430,7 +4457,7 @@
             <w:sz w:val="16"/>
             <w:szCs w:val="16"/>
             <w:lang w:val="el-GR"/>
-            <w:rPrChange w:id="109" w:author="Stylianos Theofilou (Nokia)" w:date="2023-01-04T10:14:00Z">
+            <w:rPrChange w:id="108" w:author="Stylianos Theofilou (Nokia)" w:date="2023-01-04T10:14:00Z">
               <w:rPr>
                 <w:rFonts w:ascii="Times New Roman" w:hAnsi="Times New Roman" w:cs="Times New Roman"/>
                 <w:sz w:val="16"/>
@@ -4463,7 +4490,7 @@
             <w:sz w:val="16"/>
             <w:szCs w:val="16"/>
             <w:lang w:val="el-GR"/>
-            <w:rPrChange w:id="110" w:author="Stylianos Theofilou (Nokia)" w:date="2023-01-04T10:14:00Z">
+            <w:rPrChange w:id="109" w:author="Stylianos Theofilou (Nokia)" w:date="2023-01-04T10:14:00Z">
               <w:rPr>
                 <w:rFonts w:ascii="Times New Roman" w:hAnsi="Times New Roman" w:cs="Times New Roman"/>
                 <w:sz w:val="16"/>
@@ -4482,14 +4509,14 @@
           <w:t>Query</w:t>
         </w:r>
       </w:ins>
-      <w:ins w:id="111" w:author="Stylianos Theofilou (Nokia)" w:date="2023-01-04T10:15:00Z">
+      <w:ins w:id="110" w:author="Stylianos Theofilou (Nokia)" w:date="2023-01-04T10:15:00Z">
         <w:r>
           <w:rPr>
             <w:rFonts w:ascii="Times New Roman" w:hAnsi="Times New Roman" w:cs="Times New Roman"/>
             <w:sz w:val="16"/>
             <w:szCs w:val="16"/>
             <w:lang w:val="el-GR"/>
-            <w:rPrChange w:id="112" w:author="Stylianos Theofilou (Nokia)" w:date="2023-01-04T10:15:00Z">
+            <w:rPrChange w:id="111" w:author="Stylianos Theofilou (Nokia)" w:date="2023-01-04T10:15:00Z">
               <w:rPr>
                 <w:rFonts w:ascii="Times New Roman" w:hAnsi="Times New Roman" w:cs="Times New Roman"/>
                 <w:sz w:val="16"/>
@@ -4522,7 +4549,7 @@
             <w:sz w:val="16"/>
             <w:szCs w:val="16"/>
             <w:lang w:val="el-GR"/>
-            <w:rPrChange w:id="113" w:author="Stylianos Theofilou (Nokia)" w:date="2023-01-04T10:15:00Z">
+            <w:rPrChange w:id="112" w:author="Stylianos Theofilou (Nokia)" w:date="2023-01-04T10:15:00Z">
               <w:rPr>
                 <w:rFonts w:ascii="Times New Roman" w:hAnsi="Times New Roman" w:cs="Times New Roman"/>
                 <w:sz w:val="16"/>
@@ -4546,7 +4573,7 @@
             <w:sz w:val="16"/>
             <w:szCs w:val="16"/>
             <w:lang w:val="el-GR"/>
-            <w:rPrChange w:id="114" w:author="Stylianos Theofilou (Nokia)" w:date="2023-01-04T10:15:00Z">
+            <w:rPrChange w:id="113" w:author="Stylianos Theofilou (Nokia)" w:date="2023-01-04T10:15:00Z">
               <w:rPr>
                 <w:rFonts w:ascii="Times New Roman" w:hAnsi="Times New Roman" w:cs="Times New Roman"/>
                 <w:sz w:val="16"/>
@@ -4603,7 +4630,7 @@
         </w:rPr>
         <w:t xml:space="preserve"> </w:t>
       </w:r>
-      <w:ins w:id="115" w:author="Stylianos Theofilou (Nokia)" w:date="2023-01-04T10:11:00Z">
+      <w:ins w:id="114" w:author="Stylianos Theofilou (Nokia)" w:date="2023-01-04T10:11:00Z">
         <w:r>
           <w:rPr>
             <w:rFonts w:ascii="Times New Roman" w:hAnsi="Times New Roman" w:cs="Times New Roman"/>
@@ -4616,7 +4643,7 @@
           <w:t>Ο</w:t>
         </w:r>
       </w:ins>
-      <w:del w:id="116" w:author="Stylianos Theofilou (Nokia)" w:date="2023-01-04T10:11:00Z">
+      <w:del w:id="115" w:author="Stylianos Theofilou (Nokia)" w:date="2023-01-04T10:11:00Z">
         <w:r>
           <w:rPr>
             <w:rFonts w:ascii="Times New Roman" w:hAnsi="Times New Roman" w:cs="Times New Roman"/>
@@ -4659,6 +4686,30 @@
           <w:lang w:val="el-GR"/>
         </w:rPr>
         <w:t xml:space="preserve">Επιλέγοντας κάποιο από τα κουμπιά </w:t>
+      </w:r>
+      <w:r>
+        <w:rPr>
+          <w:rFonts w:ascii="Times New Roman" w:hAnsi="Times New Roman" w:cs="Times New Roman"/>
+          <w:sz w:val="18"/>
+          <w:szCs w:val="18"/>
+          <w:lang w:val="el-GR"/>
+          <w:rPrChange w:id="116" w:author="Stylianos Theofilou (Nokia)" w:date="2023-01-03T20:43:00Z">
+            <w:rPr>
+              <w:rFonts w:ascii="Times New Roman" w:hAnsi="Times New Roman" w:cs="Times New Roman"/>
+              <w:sz w:val="18"/>
+              <w:szCs w:val="18"/>
+            </w:rPr>
+          </w:rPrChange>
+        </w:rPr>
+        <w:t>“</w:t>
+      </w:r>
+      <w:r>
+        <w:rPr>
+          <w:rFonts w:ascii="Times New Roman" w:hAnsi="Times New Roman" w:cs="Times New Roman"/>
+          <w:sz w:val="18"/>
+          <w:szCs w:val="18"/>
+        </w:rPr>
+        <w:t>Add</w:t>
       </w:r>
       <w:r>
         <w:rPr>
@@ -4674,15 +4725,15 @@
             </w:rPr>
           </w:rPrChange>
         </w:rPr>
-        <w:t>“</w:t>
-      </w:r>
-      <w:r>
-        <w:rPr>
-          <w:rFonts w:ascii="Times New Roman" w:hAnsi="Times New Roman" w:cs="Times New Roman"/>
-          <w:sz w:val="18"/>
-          <w:szCs w:val="18"/>
-        </w:rPr>
-        <w:t>Add</w:t>
+        <w:t xml:space="preserve"> </w:t>
+      </w:r>
+      <w:r>
+        <w:rPr>
+          <w:rFonts w:ascii="Times New Roman" w:hAnsi="Times New Roman" w:cs="Times New Roman"/>
+          <w:sz w:val="18"/>
+          <w:szCs w:val="18"/>
+        </w:rPr>
+        <w:t>XXX</w:t>
       </w:r>
       <w:r>
         <w:rPr>
@@ -4698,23 +4749,72 @@
             </w:rPr>
           </w:rPrChange>
         </w:rPr>
-        <w:t xml:space="preserve"> </w:t>
-      </w:r>
-      <w:r>
-        <w:rPr>
-          <w:rFonts w:ascii="Times New Roman" w:hAnsi="Times New Roman" w:cs="Times New Roman"/>
-          <w:sz w:val="18"/>
-          <w:szCs w:val="18"/>
-        </w:rPr>
-        <w:t>XXX</w:t>
-      </w:r>
-      <w:r>
-        <w:rPr>
-          <w:rFonts w:ascii="Times New Roman" w:hAnsi="Times New Roman" w:cs="Times New Roman"/>
-          <w:sz w:val="18"/>
-          <w:szCs w:val="18"/>
-          <w:lang w:val="el-GR"/>
-          <w:rPrChange w:id="119" w:author="Stylianos Theofilou (Nokia)" w:date="2023-01-03T20:43:00Z">
+        <w:t>”</w:t>
+      </w:r>
+      <w:r>
+        <w:rPr>
+          <w:rFonts w:ascii="Times New Roman" w:hAnsi="Times New Roman" w:cs="Times New Roman"/>
+          <w:sz w:val="18"/>
+          <w:szCs w:val="18"/>
+          <w:lang w:val="el-GR"/>
+        </w:rPr>
+        <w:t>, ο χρήστης μπορεί να προσθέσει κάποια οντότητα και να ορίσει τα γνωρίσματά της αλλά και τις σχέσεις τις με τις υπόλοιπες οντότητες.</w:t>
+      </w:r>
+    </w:p>
+    <w:p>
+      <w:pPr>
+        <w:jc w:val="both"/>
+        <w:rPr>
+          <w:rFonts w:ascii="Times New Roman" w:hAnsi="Times New Roman" w:cs="Times New Roman"/>
+          <w:sz w:val="18"/>
+          <w:szCs w:val="18"/>
+          <w:lang w:val="el-GR"/>
+        </w:rPr>
+      </w:pPr>
+      <w:r>
+        <w:rPr>
+          <w:rFonts w:ascii="Times New Roman" w:hAnsi="Times New Roman" w:cs="Times New Roman"/>
+          <w:sz w:val="18"/>
+          <w:szCs w:val="18"/>
+          <w:lang w:val="el-GR"/>
+        </w:rPr>
+        <w:t>Μέσω της γραφικής διεπαφής, είναι υποχρεωτικό να οριστούν τιμές σε όλα τα πεδία πριν γίνει η υποβολή. Η διεπαφή εμφανίζει σχετικό μήνυμα εάν κάποιο πεδίο είναι κενό ή μη συμβατό με τα αναμενόμενα δεδομένα.</w:t>
+      </w:r>
+    </w:p>
+    <w:p>
+      <w:pPr>
+        <w:jc w:val="both"/>
+        <w:rPr>
+          <w:rFonts w:ascii="Times New Roman" w:hAnsi="Times New Roman" w:cs="Times New Roman"/>
+          <w:sz w:val="18"/>
+          <w:szCs w:val="18"/>
+          <w:lang w:val="el-GR"/>
+        </w:rPr>
+      </w:pPr>
+      <w:r>
+        <w:rPr>
+          <w:rFonts w:ascii="Times New Roman" w:hAnsi="Times New Roman" w:cs="Times New Roman"/>
+          <w:sz w:val="18"/>
+          <w:szCs w:val="18"/>
+          <w:lang w:val="el-GR"/>
+        </w:rPr>
+        <w:t>Στη σελίδα προσθήκης παίκτη (</w:t>
+      </w:r>
+      <w:r>
+        <w:rPr>
+          <w:rFonts w:ascii="Times New Roman" w:hAnsi="Times New Roman" w:cs="Times New Roman"/>
+          <w:sz w:val="18"/>
+          <w:szCs w:val="18"/>
+        </w:rPr>
+        <w:t>Add</w:t>
+      </w:r>
+      <w:r>
+        <w:rPr>
+          <w:rFonts w:ascii="Times New Roman" w:hAnsi="Times New Roman" w:cs="Times New Roman"/>
+          <w:sz w:val="18"/>
+          <w:szCs w:val="18"/>
+          <w:lang w:val="el-GR"/>
+          <w:rPrChange w:id="119" w:author="Stylianos Theofilou (Nokia)" w:date="2023-01-03T20:47:00Z">
             <w:rPr>
               <w:rFonts w:ascii="Times New Roman" w:hAnsi="Times New Roman" w:cs="Times New Roman"/>
               <w:sz w:val="18"/>
@@ -4722,64 +4822,15 @@
             </w:rPr>
           </w:rPrChange>
         </w:rPr>
-        <w:t>”</w:t>
-      </w:r>
-      <w:r>
-        <w:rPr>
-          <w:rFonts w:ascii="Times New Roman" w:hAnsi="Times New Roman" w:cs="Times New Roman"/>
-          <w:sz w:val="18"/>
-          <w:szCs w:val="18"/>
-          <w:lang w:val="el-GR"/>
-        </w:rPr>
-        <w:t>, ο χρήστης μπορεί να προσθέσει κάποια οντότητα και να ορίσει τα γνωρίσματά της αλλά και τις σχέσεις τις με τις υπόλοιπες οντότητες.</w:t>
-      </w:r>
-    </w:p>
-    <w:p>
-      <w:pPr>
-        <w:jc w:val="both"/>
-        <w:rPr>
-          <w:rFonts w:ascii="Times New Roman" w:hAnsi="Times New Roman" w:cs="Times New Roman"/>
-          <w:sz w:val="18"/>
-          <w:szCs w:val="18"/>
-          <w:lang w:val="el-GR"/>
-        </w:rPr>
-      </w:pPr>
-      <w:r>
-        <w:rPr>
-          <w:rFonts w:ascii="Times New Roman" w:hAnsi="Times New Roman" w:cs="Times New Roman"/>
-          <w:sz w:val="18"/>
-          <w:szCs w:val="18"/>
-          <w:lang w:val="el-GR"/>
-        </w:rPr>
-        <w:t>Μέσω της γραφικής διεπαφής, είναι υποχρεωτικό να οριστούν τιμές σε όλα τα πεδία πριν γίνει η υποβολή. Η διεπαφή εμφανίζει σχετικό μήνυμα εάν κάποιο πεδίο είναι κενό ή μη συμβατό με τα αναμενόμενα δεδομένα.</w:t>
-      </w:r>
-    </w:p>
-    <w:p>
-      <w:pPr>
-        <w:jc w:val="both"/>
-        <w:rPr>
-          <w:rFonts w:ascii="Times New Roman" w:hAnsi="Times New Roman" w:cs="Times New Roman"/>
-          <w:sz w:val="18"/>
-          <w:szCs w:val="18"/>
-          <w:lang w:val="el-GR"/>
-        </w:rPr>
-      </w:pPr>
-      <w:r>
-        <w:rPr>
-          <w:rFonts w:ascii="Times New Roman" w:hAnsi="Times New Roman" w:cs="Times New Roman"/>
-          <w:sz w:val="18"/>
-          <w:szCs w:val="18"/>
-          <w:lang w:val="el-GR"/>
-        </w:rPr>
-        <w:t>Στη σελίδα προσθήκης παίκτη (</w:t>
-      </w:r>
-      <w:r>
-        <w:rPr>
-          <w:rFonts w:ascii="Times New Roman" w:hAnsi="Times New Roman" w:cs="Times New Roman"/>
-          <w:sz w:val="18"/>
-          <w:szCs w:val="18"/>
-        </w:rPr>
-        <w:t>Add</w:t>
+        <w:t xml:space="preserve"> </w:t>
+      </w:r>
+      <w:r>
+        <w:rPr>
+          <w:rFonts w:ascii="Times New Roman" w:hAnsi="Times New Roman" w:cs="Times New Roman"/>
+          <w:sz w:val="18"/>
+          <w:szCs w:val="18"/>
+        </w:rPr>
+        <w:t>Player</w:t>
       </w:r>
       <w:r>
         <w:rPr>
@@ -4795,23 +4846,32 @@
             </w:rPr>
           </w:rPrChange>
         </w:rPr>
-        <w:t xml:space="preserve"> </w:t>
-      </w:r>
-      <w:r>
-        <w:rPr>
-          <w:rFonts w:ascii="Times New Roman" w:hAnsi="Times New Roman" w:cs="Times New Roman"/>
-          <w:sz w:val="18"/>
-          <w:szCs w:val="18"/>
-        </w:rPr>
-        <w:t>Player</w:t>
-      </w:r>
-      <w:r>
-        <w:rPr>
-          <w:rFonts w:ascii="Times New Roman" w:hAnsi="Times New Roman" w:cs="Times New Roman"/>
-          <w:sz w:val="18"/>
-          <w:szCs w:val="18"/>
-          <w:lang w:val="el-GR"/>
-          <w:rPrChange w:id="121" w:author="Stylianos Theofilou (Nokia)" w:date="2023-01-03T20:47:00Z">
+        <w:t>)</w:t>
+      </w:r>
+      <w:r>
+        <w:rPr>
+          <w:rFonts w:ascii="Times New Roman" w:hAnsi="Times New Roman" w:cs="Times New Roman"/>
+          <w:sz w:val="18"/>
+          <w:szCs w:val="18"/>
+          <w:lang w:val="el-GR"/>
+        </w:rPr>
+        <w:t xml:space="preserve"> το πεδίο </w:t>
+      </w:r>
+      <w:r>
+        <w:rPr>
+          <w:rFonts w:ascii="Times New Roman" w:hAnsi="Times New Roman" w:cs="Times New Roman"/>
+          <w:sz w:val="18"/>
+          <w:szCs w:val="18"/>
+        </w:rPr>
+        <w:t>Identity</w:t>
+      </w:r>
+      <w:r>
+        <w:rPr>
+          <w:rFonts w:ascii="Times New Roman" w:hAnsi="Times New Roman" w:cs="Times New Roman"/>
+          <w:sz w:val="18"/>
+          <w:szCs w:val="18"/>
+          <w:lang w:val="el-GR"/>
+          <w:rPrChange w:id="121" w:author="Stylianos Theofilou (Nokia)" w:date="2023-01-03T20:49:00Z">
             <w:rPr>
               <w:rFonts w:ascii="Times New Roman" w:hAnsi="Times New Roman" w:cs="Times New Roman"/>
               <w:sz w:val="18"/>
@@ -4819,24 +4879,15 @@
             </w:rPr>
           </w:rPrChange>
         </w:rPr>
-        <w:t>)</w:t>
-      </w:r>
-      <w:r>
-        <w:rPr>
-          <w:rFonts w:ascii="Times New Roman" w:hAnsi="Times New Roman" w:cs="Times New Roman"/>
-          <w:sz w:val="18"/>
-          <w:szCs w:val="18"/>
-          <w:lang w:val="el-GR"/>
-        </w:rPr>
-        <w:t xml:space="preserve"> το πεδίο </w:t>
-      </w:r>
-      <w:r>
-        <w:rPr>
-          <w:rFonts w:ascii="Times New Roman" w:hAnsi="Times New Roman" w:cs="Times New Roman"/>
-          <w:sz w:val="18"/>
-          <w:szCs w:val="18"/>
-        </w:rPr>
-        <w:t>Identity</w:t>
+        <w:t xml:space="preserve"> </w:t>
+      </w:r>
+      <w:r>
+        <w:rPr>
+          <w:rFonts w:ascii="Times New Roman" w:hAnsi="Times New Roman" w:cs="Times New Roman"/>
+          <w:sz w:val="18"/>
+          <w:szCs w:val="18"/>
+        </w:rPr>
+        <w:t>Card</w:t>
       </w:r>
       <w:r>
         <w:rPr>
@@ -4860,7 +4911,7 @@
           <w:sz w:val="18"/>
           <w:szCs w:val="18"/>
         </w:rPr>
-        <w:t>Card</w:t>
+        <w:t>Number</w:t>
       </w:r>
       <w:r>
         <w:rPr>
@@ -4883,8 +4934,17 @@
           <w:rFonts w:ascii="Times New Roman" w:hAnsi="Times New Roman" w:cs="Times New Roman"/>
           <w:sz w:val="18"/>
           <w:szCs w:val="18"/>
-        </w:rPr>
-        <w:t>Number</w:t>
+          <w:lang w:val="el-GR"/>
+        </w:rPr>
+        <w:t xml:space="preserve">αναφέρεται στο </w:t>
+      </w:r>
+      <w:r>
+        <w:rPr>
+          <w:rFonts w:ascii="Times New Roman" w:hAnsi="Times New Roman" w:cs="Times New Roman"/>
+          <w:sz w:val="18"/>
+          <w:szCs w:val="18"/>
+        </w:rPr>
+        <w:t>people</w:t>
       </w:r>
       <w:r>
         <w:rPr>
@@ -4900,24 +4960,15 @@
             </w:rPr>
           </w:rPrChange>
         </w:rPr>
-        <w:t xml:space="preserve"> </w:t>
-      </w:r>
-      <w:r>
-        <w:rPr>
-          <w:rFonts w:ascii="Times New Roman" w:hAnsi="Times New Roman" w:cs="Times New Roman"/>
-          <w:sz w:val="18"/>
-          <w:szCs w:val="18"/>
-          <w:lang w:val="el-GR"/>
-        </w:rPr>
-        <w:t xml:space="preserve">αναφέρεται στο </w:t>
-      </w:r>
-      <w:r>
-        <w:rPr>
-          <w:rFonts w:ascii="Times New Roman" w:hAnsi="Times New Roman" w:cs="Times New Roman"/>
-          <w:sz w:val="18"/>
-          <w:szCs w:val="18"/>
-        </w:rPr>
-        <w:t>people</w:t>
+        <w:t>_</w:t>
+      </w:r>
+      <w:r>
+        <w:rPr>
+          <w:rFonts w:ascii="Times New Roman" w:hAnsi="Times New Roman" w:cs="Times New Roman"/>
+          <w:sz w:val="18"/>
+          <w:szCs w:val="18"/>
+        </w:rPr>
+        <w:t>id</w:t>
       </w:r>
       <w:r>
         <w:rPr>
@@ -4933,15 +4984,24 @@
             </w:rPr>
           </w:rPrChange>
         </w:rPr>
-        <w:t>_</w:t>
-      </w:r>
-      <w:r>
-        <w:rPr>
-          <w:rFonts w:ascii="Times New Roman" w:hAnsi="Times New Roman" w:cs="Times New Roman"/>
-          <w:sz w:val="18"/>
-          <w:szCs w:val="18"/>
-        </w:rPr>
-        <w:t>id</w:t>
+        <w:t xml:space="preserve"> </w:t>
+      </w:r>
+      <w:r>
+        <w:rPr>
+          <w:rFonts w:ascii="Times New Roman" w:hAnsi="Times New Roman" w:cs="Times New Roman"/>
+          <w:sz w:val="18"/>
+          <w:szCs w:val="18"/>
+          <w:lang w:val="el-GR"/>
+        </w:rPr>
+        <w:t xml:space="preserve">και το πεδίο </w:t>
+      </w:r>
+      <w:r>
+        <w:rPr>
+          <w:rFonts w:ascii="Times New Roman" w:hAnsi="Times New Roman" w:cs="Times New Roman"/>
+          <w:sz w:val="18"/>
+          <w:szCs w:val="18"/>
+        </w:rPr>
+        <w:t>Player</w:t>
       </w:r>
       <w:r>
         <w:rPr>
@@ -4964,17 +5024,8 @@
           <w:rFonts w:ascii="Times New Roman" w:hAnsi="Times New Roman" w:cs="Times New Roman"/>
           <w:sz w:val="18"/>
           <w:szCs w:val="18"/>
-          <w:lang w:val="el-GR"/>
-        </w:rPr>
-        <w:t xml:space="preserve">και το πεδίο </w:t>
-      </w:r>
-      <w:r>
-        <w:rPr>
-          <w:rFonts w:ascii="Times New Roman" w:hAnsi="Times New Roman" w:cs="Times New Roman"/>
-          <w:sz w:val="18"/>
-          <w:szCs w:val="18"/>
-        </w:rPr>
-        <w:t>Player</w:t>
+        </w:rPr>
+        <w:t>Card</w:t>
       </w:r>
       <w:r>
         <w:rPr>
@@ -4998,7 +5049,7 @@
           <w:sz w:val="18"/>
           <w:szCs w:val="18"/>
         </w:rPr>
-        <w:t>Card</w:t>
+        <w:t>Number</w:t>
       </w:r>
       <w:r>
         <w:rPr>
@@ -5021,8 +5072,17 @@
           <w:rFonts w:ascii="Times New Roman" w:hAnsi="Times New Roman" w:cs="Times New Roman"/>
           <w:sz w:val="18"/>
           <w:szCs w:val="18"/>
-        </w:rPr>
-        <w:t>Number</w:t>
+          <w:lang w:val="el-GR"/>
+        </w:rPr>
+        <w:t xml:space="preserve">αναφέρεται στο </w:t>
+      </w:r>
+      <w:r>
+        <w:rPr>
+          <w:rFonts w:ascii="Times New Roman" w:hAnsi="Times New Roman" w:cs="Times New Roman"/>
+          <w:sz w:val="18"/>
+          <w:szCs w:val="18"/>
+        </w:rPr>
+        <w:t>player</w:t>
       </w:r>
       <w:r>
         <w:rPr>
@@ -5038,24 +5098,15 @@
             </w:rPr>
           </w:rPrChange>
         </w:rPr>
-        <w:t xml:space="preserve"> </w:t>
-      </w:r>
-      <w:r>
-        <w:rPr>
-          <w:rFonts w:ascii="Times New Roman" w:hAnsi="Times New Roman" w:cs="Times New Roman"/>
-          <w:sz w:val="18"/>
-          <w:szCs w:val="18"/>
-          <w:lang w:val="el-GR"/>
-        </w:rPr>
-        <w:t xml:space="preserve">αναφέρεται στο </w:t>
-      </w:r>
-      <w:r>
-        <w:rPr>
-          <w:rFonts w:ascii="Times New Roman" w:hAnsi="Times New Roman" w:cs="Times New Roman"/>
-          <w:sz w:val="18"/>
-          <w:szCs w:val="18"/>
-        </w:rPr>
-        <w:t>player</w:t>
+        <w:t>_</w:t>
+      </w:r>
+      <w:r>
+        <w:rPr>
+          <w:rFonts w:ascii="Times New Roman" w:hAnsi="Times New Roman" w:cs="Times New Roman"/>
+          <w:sz w:val="18"/>
+          <w:szCs w:val="18"/>
+        </w:rPr>
+        <w:t>id</w:t>
       </w:r>
       <w:r>
         <w:rPr>
@@ -5071,15 +5122,35 @@
             </w:rPr>
           </w:rPrChange>
         </w:rPr>
-        <w:t>_</w:t>
-      </w:r>
-      <w:r>
-        <w:rPr>
-          <w:rFonts w:ascii="Times New Roman" w:hAnsi="Times New Roman" w:cs="Times New Roman"/>
-          <w:sz w:val="18"/>
-          <w:szCs w:val="18"/>
-        </w:rPr>
-        <w:t>id</w:t>
+        <w:t>.</w:t>
+      </w:r>
+    </w:p>
+    <w:p>
+      <w:pPr>
+        <w:jc w:val="both"/>
+        <w:rPr>
+          <w:rFonts w:ascii="Times New Roman" w:hAnsi="Times New Roman" w:cs="Times New Roman"/>
+          <w:sz w:val="18"/>
+          <w:szCs w:val="18"/>
+          <w:lang w:val="el-GR"/>
+        </w:rPr>
+      </w:pPr>
+      <w:r>
+        <w:rPr>
+          <w:rFonts w:ascii="Times New Roman" w:hAnsi="Times New Roman" w:cs="Times New Roman"/>
+          <w:sz w:val="18"/>
+          <w:szCs w:val="18"/>
+          <w:lang w:val="el-GR"/>
+        </w:rPr>
+        <w:t>Στη σελίδα προσθήκης διαιτητή (</w:t>
+      </w:r>
+      <w:r>
+        <w:rPr>
+          <w:rFonts w:ascii="Times New Roman" w:hAnsi="Times New Roman" w:cs="Times New Roman"/>
+          <w:sz w:val="18"/>
+          <w:szCs w:val="18"/>
+        </w:rPr>
+        <w:t>Add</w:t>
       </w:r>
       <w:r>
         <w:rPr>
@@ -5095,43 +5166,23 @@
             </w:rPr>
           </w:rPrChange>
         </w:rPr>
-        <w:t>.</w:t>
-      </w:r>
-    </w:p>
-    <w:p>
-      <w:pPr>
-        <w:jc w:val="both"/>
-        <w:rPr>
-          <w:rFonts w:ascii="Times New Roman" w:hAnsi="Times New Roman" w:cs="Times New Roman"/>
-          <w:sz w:val="18"/>
-          <w:szCs w:val="18"/>
-          <w:lang w:val="el-GR"/>
-        </w:rPr>
-      </w:pPr>
-      <w:r>
-        <w:rPr>
-          <w:rFonts w:ascii="Times New Roman" w:hAnsi="Times New Roman" w:cs="Times New Roman"/>
-          <w:sz w:val="18"/>
-          <w:szCs w:val="18"/>
-          <w:lang w:val="el-GR"/>
-        </w:rPr>
-        <w:t>Στη σελίδα προσθήκης διαιτητή (</w:t>
-      </w:r>
-      <w:r>
-        <w:rPr>
-          <w:rFonts w:ascii="Times New Roman" w:hAnsi="Times New Roman" w:cs="Times New Roman"/>
-          <w:sz w:val="18"/>
-          <w:szCs w:val="18"/>
-        </w:rPr>
-        <w:t>Add</w:t>
-      </w:r>
-      <w:r>
-        <w:rPr>
-          <w:rFonts w:ascii="Times New Roman" w:hAnsi="Times New Roman" w:cs="Times New Roman"/>
-          <w:sz w:val="18"/>
-          <w:szCs w:val="18"/>
-          <w:lang w:val="el-GR"/>
-          <w:rPrChange w:id="132" w:author="Stylianos Theofilou (Nokia)" w:date="2023-01-03T20:49:00Z">
+        <w:t xml:space="preserve"> </w:t>
+      </w:r>
+      <w:r>
+        <w:rPr>
+          <w:rFonts w:ascii="Times New Roman" w:hAnsi="Times New Roman" w:cs="Times New Roman"/>
+          <w:sz w:val="18"/>
+          <w:szCs w:val="18"/>
+        </w:rPr>
+        <w:t>Referee</w:t>
+      </w:r>
+      <w:r>
+        <w:rPr>
+          <w:rFonts w:ascii="Times New Roman" w:hAnsi="Times New Roman" w:cs="Times New Roman"/>
+          <w:sz w:val="18"/>
+          <w:szCs w:val="18"/>
+          <w:lang w:val="el-GR"/>
+          <w:rPrChange w:id="132" w:author="Stylianos Theofilou (Nokia)" w:date="2023-01-03T20:50:00Z">
             <w:rPr>
               <w:rFonts w:ascii="Times New Roman" w:hAnsi="Times New Roman" w:cs="Times New Roman"/>
               <w:sz w:val="18"/>
@@ -5139,15 +5190,24 @@
             </w:rPr>
           </w:rPrChange>
         </w:rPr>
-        <w:t xml:space="preserve"> </w:t>
-      </w:r>
-      <w:r>
-        <w:rPr>
-          <w:rFonts w:ascii="Times New Roman" w:hAnsi="Times New Roman" w:cs="Times New Roman"/>
-          <w:sz w:val="18"/>
-          <w:szCs w:val="18"/>
-        </w:rPr>
-        <w:t>Referee</w:t>
+        <w:t xml:space="preserve">) </w:t>
+      </w:r>
+      <w:r>
+        <w:rPr>
+          <w:rFonts w:ascii="Times New Roman" w:hAnsi="Times New Roman" w:cs="Times New Roman"/>
+          <w:sz w:val="18"/>
+          <w:szCs w:val="18"/>
+          <w:lang w:val="el-GR"/>
+        </w:rPr>
+        <w:t xml:space="preserve">το πεδίο </w:t>
+      </w:r>
+      <w:r>
+        <w:rPr>
+          <w:rFonts w:ascii="Times New Roman" w:hAnsi="Times New Roman" w:cs="Times New Roman"/>
+          <w:sz w:val="18"/>
+          <w:szCs w:val="18"/>
+        </w:rPr>
+        <w:t>Identity</w:t>
       </w:r>
       <w:r>
         <w:rPr>
@@ -5163,24 +5223,15 @@
             </w:rPr>
           </w:rPrChange>
         </w:rPr>
-        <w:t xml:space="preserve">) </w:t>
-      </w:r>
-      <w:r>
-        <w:rPr>
-          <w:rFonts w:ascii="Times New Roman" w:hAnsi="Times New Roman" w:cs="Times New Roman"/>
-          <w:sz w:val="18"/>
-          <w:szCs w:val="18"/>
-          <w:lang w:val="el-GR"/>
-        </w:rPr>
-        <w:t xml:space="preserve">το πεδίο </w:t>
-      </w:r>
-      <w:r>
-        <w:rPr>
-          <w:rFonts w:ascii="Times New Roman" w:hAnsi="Times New Roman" w:cs="Times New Roman"/>
-          <w:sz w:val="18"/>
-          <w:szCs w:val="18"/>
-        </w:rPr>
-        <w:t>Identity</w:t>
+        <w:t xml:space="preserve"> </w:t>
+      </w:r>
+      <w:r>
+        <w:rPr>
+          <w:rFonts w:ascii="Times New Roman" w:hAnsi="Times New Roman" w:cs="Times New Roman"/>
+          <w:sz w:val="18"/>
+          <w:szCs w:val="18"/>
+        </w:rPr>
+        <w:t>Card</w:t>
       </w:r>
       <w:r>
         <w:rPr>
@@ -5204,7 +5255,7 @@
           <w:sz w:val="18"/>
           <w:szCs w:val="18"/>
         </w:rPr>
-        <w:t>Card</w:t>
+        <w:t>Number</w:t>
       </w:r>
       <w:r>
         <w:rPr>
@@ -5227,8 +5278,17 @@
           <w:rFonts w:ascii="Times New Roman" w:hAnsi="Times New Roman" w:cs="Times New Roman"/>
           <w:sz w:val="18"/>
           <w:szCs w:val="18"/>
-        </w:rPr>
-        <w:t>Number</w:t>
+          <w:lang w:val="el-GR"/>
+        </w:rPr>
+        <w:t xml:space="preserve">αναφέρεται στο </w:t>
+      </w:r>
+      <w:r>
+        <w:rPr>
+          <w:rFonts w:ascii="Times New Roman" w:hAnsi="Times New Roman" w:cs="Times New Roman"/>
+          <w:sz w:val="18"/>
+          <w:szCs w:val="18"/>
+        </w:rPr>
+        <w:t>people</w:t>
       </w:r>
       <w:r>
         <w:rPr>
@@ -5244,24 +5304,15 @@
             </w:rPr>
           </w:rPrChange>
         </w:rPr>
-        <w:t xml:space="preserve"> </w:t>
-      </w:r>
-      <w:r>
-        <w:rPr>
-          <w:rFonts w:ascii="Times New Roman" w:hAnsi="Times New Roman" w:cs="Times New Roman"/>
-          <w:sz w:val="18"/>
-          <w:szCs w:val="18"/>
-          <w:lang w:val="el-GR"/>
-        </w:rPr>
-        <w:t xml:space="preserve">αναφέρεται στο </w:t>
-      </w:r>
-      <w:r>
-        <w:rPr>
-          <w:rFonts w:ascii="Times New Roman" w:hAnsi="Times New Roman" w:cs="Times New Roman"/>
-          <w:sz w:val="18"/>
-          <w:szCs w:val="18"/>
-        </w:rPr>
-        <w:t>people</w:t>
+        <w:t>_</w:t>
+      </w:r>
+      <w:r>
+        <w:rPr>
+          <w:rFonts w:ascii="Times New Roman" w:hAnsi="Times New Roman" w:cs="Times New Roman"/>
+          <w:sz w:val="18"/>
+          <w:szCs w:val="18"/>
+        </w:rPr>
+        <w:t>id</w:t>
       </w:r>
       <w:r>
         <w:rPr>
@@ -5277,15 +5328,24 @@
             </w:rPr>
           </w:rPrChange>
         </w:rPr>
-        <w:t>_</w:t>
-      </w:r>
-      <w:r>
-        <w:rPr>
-          <w:rFonts w:ascii="Times New Roman" w:hAnsi="Times New Roman" w:cs="Times New Roman"/>
-          <w:sz w:val="18"/>
-          <w:szCs w:val="18"/>
-        </w:rPr>
-        <w:t>id</w:t>
+        <w:t xml:space="preserve"> </w:t>
+      </w:r>
+      <w:r>
+        <w:rPr>
+          <w:rFonts w:ascii="Times New Roman" w:hAnsi="Times New Roman" w:cs="Times New Roman"/>
+          <w:sz w:val="18"/>
+          <w:szCs w:val="18"/>
+          <w:lang w:val="el-GR"/>
+        </w:rPr>
+        <w:t xml:space="preserve">και το πεδίο </w:t>
+      </w:r>
+      <w:r>
+        <w:rPr>
+          <w:rFonts w:ascii="Times New Roman" w:hAnsi="Times New Roman" w:cs="Times New Roman"/>
+          <w:sz w:val="18"/>
+          <w:szCs w:val="18"/>
+        </w:rPr>
+        <w:t>Referee</w:t>
       </w:r>
       <w:r>
         <w:rPr>
@@ -5308,17 +5368,8 @@
           <w:rFonts w:ascii="Times New Roman" w:hAnsi="Times New Roman" w:cs="Times New Roman"/>
           <w:sz w:val="18"/>
           <w:szCs w:val="18"/>
-          <w:lang w:val="el-GR"/>
-        </w:rPr>
-        <w:t xml:space="preserve">και το πεδίο </w:t>
-      </w:r>
-      <w:r>
-        <w:rPr>
-          <w:rFonts w:ascii="Times New Roman" w:hAnsi="Times New Roman" w:cs="Times New Roman"/>
-          <w:sz w:val="18"/>
-          <w:szCs w:val="18"/>
-        </w:rPr>
-        <w:t>Referee</w:t>
+        </w:rPr>
+        <w:t>Card</w:t>
       </w:r>
       <w:r>
         <w:rPr>
@@ -5342,15 +5393,15 @@
           <w:sz w:val="18"/>
           <w:szCs w:val="18"/>
         </w:rPr>
-        <w:t>Card</w:t>
-      </w:r>
-      <w:r>
-        <w:rPr>
-          <w:rFonts w:ascii="Times New Roman" w:hAnsi="Times New Roman" w:cs="Times New Roman"/>
-          <w:sz w:val="18"/>
-          <w:szCs w:val="18"/>
-          <w:lang w:val="el-GR"/>
-          <w:rPrChange w:id="140" w:author="Stylianos Theofilou (Nokia)" w:date="2023-01-03T20:50:00Z">
+        <w:t>Number</w:t>
+      </w:r>
+      <w:r>
+        <w:rPr>
+          <w:rFonts w:ascii="Times New Roman" w:hAnsi="Times New Roman" w:cs="Times New Roman"/>
+          <w:sz w:val="18"/>
+          <w:szCs w:val="18"/>
+          <w:lang w:val="el-GR"/>
+          <w:rPrChange w:id="140" w:author="Stylianos Theofilou (Nokia)" w:date="2023-01-03T20:51:00Z">
             <w:rPr>
               <w:rFonts w:ascii="Times New Roman" w:hAnsi="Times New Roman" w:cs="Times New Roman"/>
               <w:sz w:val="18"/>
@@ -5365,8 +5416,17 @@
           <w:rFonts w:ascii="Times New Roman" w:hAnsi="Times New Roman" w:cs="Times New Roman"/>
           <w:sz w:val="18"/>
           <w:szCs w:val="18"/>
-        </w:rPr>
-        <w:t>Number</w:t>
+          <w:lang w:val="el-GR"/>
+        </w:rPr>
+        <w:t xml:space="preserve">αναφέρεται στο </w:t>
+      </w:r>
+      <w:r>
+        <w:rPr>
+          <w:rFonts w:ascii="Times New Roman" w:hAnsi="Times New Roman" w:cs="Times New Roman"/>
+          <w:sz w:val="18"/>
+          <w:szCs w:val="18"/>
+        </w:rPr>
+        <w:t>referee</w:t>
       </w:r>
       <w:r>
         <w:rPr>
@@ -5382,24 +5442,15 @@
             </w:rPr>
           </w:rPrChange>
         </w:rPr>
-        <w:t xml:space="preserve"> </w:t>
-      </w:r>
-      <w:r>
-        <w:rPr>
-          <w:rFonts w:ascii="Times New Roman" w:hAnsi="Times New Roman" w:cs="Times New Roman"/>
-          <w:sz w:val="18"/>
-          <w:szCs w:val="18"/>
-          <w:lang w:val="el-GR"/>
-        </w:rPr>
-        <w:t xml:space="preserve">αναφέρεται στο </w:t>
-      </w:r>
-      <w:r>
-        <w:rPr>
-          <w:rFonts w:ascii="Times New Roman" w:hAnsi="Times New Roman" w:cs="Times New Roman"/>
-          <w:sz w:val="18"/>
-          <w:szCs w:val="18"/>
-        </w:rPr>
-        <w:t>referee</w:t>
+        <w:t>_</w:t>
+      </w:r>
+      <w:r>
+        <w:rPr>
+          <w:rFonts w:ascii="Times New Roman" w:hAnsi="Times New Roman" w:cs="Times New Roman"/>
+          <w:sz w:val="18"/>
+          <w:szCs w:val="18"/>
+        </w:rPr>
+        <w:t>id</w:t>
       </w:r>
       <w:r>
         <w:rPr>
@@ -5415,15 +5466,35 @@
             </w:rPr>
           </w:rPrChange>
         </w:rPr>
-        <w:t>_</w:t>
-      </w:r>
-      <w:r>
-        <w:rPr>
-          <w:rFonts w:ascii="Times New Roman" w:hAnsi="Times New Roman" w:cs="Times New Roman"/>
-          <w:sz w:val="18"/>
-          <w:szCs w:val="18"/>
-        </w:rPr>
-        <w:t>id</w:t>
+        <w:t>.</w:t>
+      </w:r>
+    </w:p>
+    <w:p>
+      <w:pPr>
+        <w:jc w:val="both"/>
+        <w:rPr>
+          <w:rFonts w:ascii="Times New Roman" w:hAnsi="Times New Roman" w:cs="Times New Roman"/>
+          <w:sz w:val="18"/>
+          <w:szCs w:val="18"/>
+          <w:lang w:val="el-GR"/>
+        </w:rPr>
+      </w:pPr>
+      <w:r>
+        <w:rPr>
+          <w:rFonts w:ascii="Times New Roman" w:hAnsi="Times New Roman" w:cs="Times New Roman"/>
+          <w:sz w:val="18"/>
+          <w:szCs w:val="18"/>
+          <w:lang w:val="el-GR"/>
+        </w:rPr>
+        <w:t>Στη σελίδα προσθήκης ομάδας (</w:t>
+      </w:r>
+      <w:r>
+        <w:rPr>
+          <w:rFonts w:ascii="Times New Roman" w:hAnsi="Times New Roman" w:cs="Times New Roman"/>
+          <w:sz w:val="18"/>
+          <w:szCs w:val="18"/>
+        </w:rPr>
+        <w:t>Add</w:t>
       </w:r>
       <w:r>
         <w:rPr>
@@ -5439,35 +5510,15 @@
             </w:rPr>
           </w:rPrChange>
         </w:rPr>
-        <w:t>.</w:t>
-      </w:r>
-    </w:p>
-    <w:p>
-      <w:pPr>
-        <w:jc w:val="both"/>
-        <w:rPr>
-          <w:rFonts w:ascii="Times New Roman" w:hAnsi="Times New Roman" w:cs="Times New Roman"/>
-          <w:sz w:val="18"/>
-          <w:szCs w:val="18"/>
-          <w:lang w:val="el-GR"/>
-        </w:rPr>
-      </w:pPr>
-      <w:r>
-        <w:rPr>
-          <w:rFonts w:ascii="Times New Roman" w:hAnsi="Times New Roman" w:cs="Times New Roman"/>
-          <w:sz w:val="18"/>
-          <w:szCs w:val="18"/>
-          <w:lang w:val="el-GR"/>
-        </w:rPr>
-        <w:t>Στη σελίδα προσθήκης ομάδας (</w:t>
-      </w:r>
-      <w:r>
-        <w:rPr>
-          <w:rFonts w:ascii="Times New Roman" w:hAnsi="Times New Roman" w:cs="Times New Roman"/>
-          <w:sz w:val="18"/>
-          <w:szCs w:val="18"/>
-        </w:rPr>
-        <w:t>Add</w:t>
+        <w:t xml:space="preserve"> </w:t>
+      </w:r>
+      <w:r>
+        <w:rPr>
+          <w:rFonts w:ascii="Times New Roman" w:hAnsi="Times New Roman" w:cs="Times New Roman"/>
+          <w:sz w:val="18"/>
+          <w:szCs w:val="18"/>
+        </w:rPr>
+        <w:t>Team</w:t>
       </w:r>
       <w:r>
         <w:rPr>
@@ -5483,15 +5534,24 @@
             </w:rPr>
           </w:rPrChange>
         </w:rPr>
-        <w:t xml:space="preserve"> </w:t>
-      </w:r>
-      <w:r>
-        <w:rPr>
-          <w:rFonts w:ascii="Times New Roman" w:hAnsi="Times New Roman" w:cs="Times New Roman"/>
-          <w:sz w:val="18"/>
-          <w:szCs w:val="18"/>
-        </w:rPr>
-        <w:t>Team</w:t>
+        <w:t>)</w:t>
+      </w:r>
+      <w:r>
+        <w:rPr>
+          <w:rFonts w:ascii="Times New Roman" w:hAnsi="Times New Roman" w:cs="Times New Roman"/>
+          <w:sz w:val="18"/>
+          <w:szCs w:val="18"/>
+          <w:lang w:val="el-GR"/>
+        </w:rPr>
+        <w:t xml:space="preserve"> το πεδίο </w:t>
+      </w:r>
+      <w:r>
+        <w:rPr>
+          <w:rFonts w:ascii="Times New Roman" w:hAnsi="Times New Roman" w:cs="Times New Roman"/>
+          <w:sz w:val="18"/>
+          <w:szCs w:val="18"/>
+        </w:rPr>
+        <w:t>Name</w:t>
       </w:r>
       <w:r>
         <w:rPr>
@@ -5507,24 +5567,24 @@
             </w:rPr>
           </w:rPrChange>
         </w:rPr>
-        <w:t>)</w:t>
-      </w:r>
-      <w:r>
-        <w:rPr>
-          <w:rFonts w:ascii="Times New Roman" w:hAnsi="Times New Roman" w:cs="Times New Roman"/>
-          <w:sz w:val="18"/>
-          <w:szCs w:val="18"/>
-          <w:lang w:val="el-GR"/>
-        </w:rPr>
-        <w:t xml:space="preserve"> το πεδίο </w:t>
-      </w:r>
-      <w:r>
-        <w:rPr>
-          <w:rFonts w:ascii="Times New Roman" w:hAnsi="Times New Roman" w:cs="Times New Roman"/>
-          <w:sz w:val="18"/>
-          <w:szCs w:val="18"/>
-        </w:rPr>
-        <w:t>Name</w:t>
+        <w:t xml:space="preserve"> </w:t>
+      </w:r>
+      <w:r>
+        <w:rPr>
+          <w:rFonts w:ascii="Times New Roman" w:hAnsi="Times New Roman" w:cs="Times New Roman"/>
+          <w:sz w:val="18"/>
+          <w:szCs w:val="18"/>
+          <w:lang w:val="el-GR"/>
+        </w:rPr>
+        <w:t xml:space="preserve">αναφέρεται στο </w:t>
+      </w:r>
+      <w:r>
+        <w:rPr>
+          <w:rFonts w:ascii="Times New Roman" w:hAnsi="Times New Roman" w:cs="Times New Roman"/>
+          <w:sz w:val="18"/>
+          <w:szCs w:val="18"/>
+        </w:rPr>
+        <w:t>team</w:t>
       </w:r>
       <w:r>
         <w:rPr>
@@ -5540,24 +5600,15 @@
             </w:rPr>
           </w:rPrChange>
         </w:rPr>
-        <w:t xml:space="preserve"> </w:t>
-      </w:r>
-      <w:r>
-        <w:rPr>
-          <w:rFonts w:ascii="Times New Roman" w:hAnsi="Times New Roman" w:cs="Times New Roman"/>
-          <w:sz w:val="18"/>
-          <w:szCs w:val="18"/>
-          <w:lang w:val="el-GR"/>
-        </w:rPr>
-        <w:t xml:space="preserve">αναφέρεται στο </w:t>
-      </w:r>
-      <w:r>
-        <w:rPr>
-          <w:rFonts w:ascii="Times New Roman" w:hAnsi="Times New Roman" w:cs="Times New Roman"/>
-          <w:sz w:val="18"/>
-          <w:szCs w:val="18"/>
-        </w:rPr>
-        <w:t>team</w:t>
+        <w:t>_</w:t>
+      </w:r>
+      <w:r>
+        <w:rPr>
+          <w:rFonts w:ascii="Times New Roman" w:hAnsi="Times New Roman" w:cs="Times New Roman"/>
+          <w:sz w:val="18"/>
+          <w:szCs w:val="18"/>
+        </w:rPr>
+        <w:t>name</w:t>
       </w:r>
       <w:r>
         <w:rPr>
@@ -5573,23 +5624,51 @@
             </w:rPr>
           </w:rPrChange>
         </w:rPr>
-        <w:t>_</w:t>
-      </w:r>
-      <w:r>
-        <w:rPr>
-          <w:rFonts w:ascii="Times New Roman" w:hAnsi="Times New Roman" w:cs="Times New Roman"/>
-          <w:sz w:val="18"/>
-          <w:szCs w:val="18"/>
-        </w:rPr>
-        <w:t>name</w:t>
-      </w:r>
-      <w:r>
-        <w:rPr>
-          <w:rFonts w:ascii="Times New Roman" w:hAnsi="Times New Roman" w:cs="Times New Roman"/>
-          <w:sz w:val="18"/>
-          <w:szCs w:val="18"/>
-          <w:lang w:val="el-GR"/>
-          <w:rPrChange w:id="148" w:author="Stylianos Theofilou (Nokia)" w:date="2023-01-03T20:51:00Z">
+        <w:t>.</w:t>
+      </w:r>
+    </w:p>
+    <w:p>
+      <w:pPr>
+        <w:jc w:val="both"/>
+        <w:rPr>
+          <w:rFonts w:ascii="Times New Roman" w:hAnsi="Times New Roman" w:cs="Times New Roman"/>
+          <w:sz w:val="18"/>
+          <w:szCs w:val="18"/>
+        </w:rPr>
+      </w:pPr>
+      <w:r>
+        <w:rPr>
+          <w:rFonts w:ascii="Times New Roman" w:hAnsi="Times New Roman" w:cs="Times New Roman"/>
+          <w:sz w:val="18"/>
+          <w:szCs w:val="18"/>
+          <w:lang w:val="el-GR"/>
+        </w:rPr>
+        <w:t xml:space="preserve">Στη σελίδα προσθήκης </w:t>
+      </w:r>
+      <w:r>
+        <w:rPr>
+          <w:rFonts w:ascii="Times New Roman" w:hAnsi="Times New Roman" w:cs="Times New Roman"/>
+          <w:sz w:val="18"/>
+          <w:szCs w:val="18"/>
+          <w:lang w:val="el-GR"/>
+        </w:rPr>
+        <w:t>αγώνα (</w:t>
+      </w:r>
+      <w:r>
+        <w:rPr>
+          <w:rFonts w:ascii="Times New Roman" w:hAnsi="Times New Roman" w:cs="Times New Roman"/>
+          <w:sz w:val="18"/>
+          <w:szCs w:val="18"/>
+        </w:rPr>
+        <w:t>Add</w:t>
+      </w:r>
+      <w:r>
+        <w:rPr>
+          <w:rFonts w:ascii="Times New Roman" w:hAnsi="Times New Roman" w:cs="Times New Roman"/>
+          <w:sz w:val="18"/>
+          <w:szCs w:val="18"/>
+          <w:lang w:val="el-GR"/>
+          <w:rPrChange w:id="148" w:author="Stylianos Theofilou (Nokia)" w:date="2023-01-03T20:53:00Z">
             <w:rPr>
               <w:rFonts w:ascii="Times New Roman" w:hAnsi="Times New Roman" w:cs="Times New Roman"/>
               <w:sz w:val="18"/>
@@ -5597,43 +5676,15 @@
             </w:rPr>
           </w:rPrChange>
         </w:rPr>
-        <w:t>.</w:t>
-      </w:r>
-    </w:p>
-    <w:p>
-      <w:pPr>
-        <w:jc w:val="both"/>
-        <w:rPr>
-          <w:rFonts w:ascii="Times New Roman" w:hAnsi="Times New Roman" w:cs="Times New Roman"/>
-          <w:sz w:val="18"/>
-          <w:szCs w:val="18"/>
-        </w:rPr>
-      </w:pPr>
-      <w:r>
-        <w:rPr>
-          <w:rFonts w:ascii="Times New Roman" w:hAnsi="Times New Roman" w:cs="Times New Roman"/>
-          <w:sz w:val="18"/>
-          <w:szCs w:val="18"/>
-          <w:lang w:val="el-GR"/>
-        </w:rPr>
-        <w:t xml:space="preserve">Στη σελίδα προσθήκης </w:t>
-      </w:r>
-      <w:r>
-        <w:rPr>
-          <w:rFonts w:ascii="Times New Roman" w:hAnsi="Times New Roman" w:cs="Times New Roman"/>
-          <w:sz w:val="18"/>
-          <w:szCs w:val="18"/>
-          <w:lang w:val="el-GR"/>
-        </w:rPr>
-        <w:t>αγώνα (</w:t>
-      </w:r>
-      <w:r>
-        <w:rPr>
-          <w:rFonts w:ascii="Times New Roman" w:hAnsi="Times New Roman" w:cs="Times New Roman"/>
-          <w:sz w:val="18"/>
-          <w:szCs w:val="18"/>
-        </w:rPr>
-        <w:t>Add</w:t>
+        <w:t xml:space="preserve"> </w:t>
+      </w:r>
+      <w:r>
+        <w:rPr>
+          <w:rFonts w:ascii="Times New Roman" w:hAnsi="Times New Roman" w:cs="Times New Roman"/>
+          <w:sz w:val="18"/>
+          <w:szCs w:val="18"/>
+        </w:rPr>
+        <w:t>Match</w:t>
       </w:r>
       <w:r>
         <w:rPr>
@@ -5649,15 +5700,24 @@
             </w:rPr>
           </w:rPrChange>
         </w:rPr>
-        <w:t xml:space="preserve"> </w:t>
-      </w:r>
-      <w:r>
-        <w:rPr>
-          <w:rFonts w:ascii="Times New Roman" w:hAnsi="Times New Roman" w:cs="Times New Roman"/>
-          <w:sz w:val="18"/>
-          <w:szCs w:val="18"/>
-        </w:rPr>
-        <w:t>Match</w:t>
+        <w:t xml:space="preserve">) </w:t>
+      </w:r>
+      <w:r>
+        <w:rPr>
+          <w:rFonts w:ascii="Times New Roman" w:hAnsi="Times New Roman" w:cs="Times New Roman"/>
+          <w:sz w:val="18"/>
+          <w:szCs w:val="18"/>
+          <w:lang w:val="el-GR"/>
+        </w:rPr>
+        <w:t xml:space="preserve">το πεδίο </w:t>
+      </w:r>
+      <w:r>
+        <w:rPr>
+          <w:rFonts w:ascii="Times New Roman" w:hAnsi="Times New Roman" w:cs="Times New Roman"/>
+          <w:sz w:val="18"/>
+          <w:szCs w:val="18"/>
+        </w:rPr>
+        <w:t>Home</w:t>
       </w:r>
       <w:r>
         <w:rPr>
@@ -5673,24 +5733,15 @@
             </w:rPr>
           </w:rPrChange>
         </w:rPr>
-        <w:t xml:space="preserve">) </w:t>
-      </w:r>
-      <w:r>
-        <w:rPr>
-          <w:rFonts w:ascii="Times New Roman" w:hAnsi="Times New Roman" w:cs="Times New Roman"/>
-          <w:sz w:val="18"/>
-          <w:szCs w:val="18"/>
-          <w:lang w:val="el-GR"/>
-        </w:rPr>
-        <w:t xml:space="preserve">το πεδίο </w:t>
-      </w:r>
-      <w:r>
-        <w:rPr>
-          <w:rFonts w:ascii="Times New Roman" w:hAnsi="Times New Roman" w:cs="Times New Roman"/>
-          <w:sz w:val="18"/>
-          <w:szCs w:val="18"/>
-        </w:rPr>
-        <w:t>Home</w:t>
+        <w:t xml:space="preserve"> </w:t>
+      </w:r>
+      <w:r>
+        <w:rPr>
+          <w:rFonts w:ascii="Times New Roman" w:hAnsi="Times New Roman" w:cs="Times New Roman"/>
+          <w:sz w:val="18"/>
+          <w:szCs w:val="18"/>
+        </w:rPr>
+        <w:t>team</w:t>
       </w:r>
       <w:r>
         <w:rPr>
@@ -5713,16 +5764,25 @@
           <w:rFonts w:ascii="Times New Roman" w:hAnsi="Times New Roman" w:cs="Times New Roman"/>
           <w:sz w:val="18"/>
           <w:szCs w:val="18"/>
-        </w:rPr>
-        <w:t>team</w:t>
-      </w:r>
-      <w:r>
-        <w:rPr>
-          <w:rFonts w:ascii="Times New Roman" w:hAnsi="Times New Roman" w:cs="Times New Roman"/>
-          <w:sz w:val="18"/>
-          <w:szCs w:val="18"/>
-          <w:lang w:val="el-GR"/>
-          <w:rPrChange w:id="152" w:author="Stylianos Theofilou (Nokia)" w:date="2023-01-03T20:53:00Z">
+          <w:lang w:val="el-GR"/>
+        </w:rPr>
+        <w:t xml:space="preserve">αναφέρεται στο </w:t>
+      </w:r>
+      <w:r>
+        <w:rPr>
+          <w:rFonts w:ascii="Times New Roman" w:hAnsi="Times New Roman" w:cs="Times New Roman"/>
+          <w:sz w:val="18"/>
+          <w:szCs w:val="18"/>
+        </w:rPr>
+        <w:t>participation</w:t>
+      </w:r>
+      <w:r>
+        <w:rPr>
+          <w:rFonts w:ascii="Times New Roman" w:hAnsi="Times New Roman" w:cs="Times New Roman"/>
+          <w:sz w:val="18"/>
+          <w:szCs w:val="18"/>
+          <w:lang w:val="el-GR"/>
+          <w:rPrChange w:id="152" w:author="Stylianos Theofilou (Nokia)" w:date="2023-01-03T20:54:00Z">
             <w:rPr>
               <w:rFonts w:ascii="Times New Roman" w:hAnsi="Times New Roman" w:cs="Times New Roman"/>
               <w:sz w:val="18"/>
@@ -5730,32 +5790,23 @@
             </w:rPr>
           </w:rPrChange>
         </w:rPr>
-        <w:t xml:space="preserve"> </w:t>
-      </w:r>
-      <w:r>
-        <w:rPr>
-          <w:rFonts w:ascii="Times New Roman" w:hAnsi="Times New Roman" w:cs="Times New Roman"/>
-          <w:sz w:val="18"/>
-          <w:szCs w:val="18"/>
-          <w:lang w:val="el-GR"/>
-        </w:rPr>
-        <w:t xml:space="preserve">αναφέρεται στο </w:t>
-      </w:r>
-      <w:r>
-        <w:rPr>
-          <w:rFonts w:ascii="Times New Roman" w:hAnsi="Times New Roman" w:cs="Times New Roman"/>
-          <w:sz w:val="18"/>
-          <w:szCs w:val="18"/>
-        </w:rPr>
-        <w:t>participation</w:t>
-      </w:r>
-      <w:r>
-        <w:rPr>
-          <w:rFonts w:ascii="Times New Roman" w:hAnsi="Times New Roman" w:cs="Times New Roman"/>
-          <w:sz w:val="18"/>
-          <w:szCs w:val="18"/>
-          <w:lang w:val="el-GR"/>
-          <w:rPrChange w:id="153" w:author="Stylianos Theofilou (Nokia)" w:date="2023-01-03T20:54:00Z">
+        <w:t>.</w:t>
+      </w:r>
+      <w:r>
+        <w:rPr>
+          <w:rFonts w:ascii="Times New Roman" w:hAnsi="Times New Roman" w:cs="Times New Roman"/>
+          <w:sz w:val="18"/>
+          <w:szCs w:val="18"/>
+        </w:rPr>
+        <w:t>home</w:t>
+      </w:r>
+      <w:r>
+        <w:rPr>
+          <w:rFonts w:ascii="Times New Roman" w:hAnsi="Times New Roman" w:cs="Times New Roman"/>
+          <w:sz w:val="18"/>
+          <w:szCs w:val="18"/>
+          <w:lang w:val="el-GR"/>
+          <w:rPrChange w:id="153" w:author="Stylianos Theofilou (Nokia)" w:date="2023-01-03T20:53:00Z">
             <w:rPr>
               <w:rFonts w:ascii="Times New Roman" w:hAnsi="Times New Roman" w:cs="Times New Roman"/>
               <w:sz w:val="18"/>
@@ -5763,23 +5814,23 @@
             </w:rPr>
           </w:rPrChange>
         </w:rPr>
-        <w:t>.</w:t>
-      </w:r>
-      <w:r>
-        <w:rPr>
-          <w:rFonts w:ascii="Times New Roman" w:hAnsi="Times New Roman" w:cs="Times New Roman"/>
-          <w:sz w:val="18"/>
-          <w:szCs w:val="18"/>
-        </w:rPr>
-        <w:t>home</w:t>
-      </w:r>
-      <w:r>
-        <w:rPr>
-          <w:rFonts w:ascii="Times New Roman" w:hAnsi="Times New Roman" w:cs="Times New Roman"/>
-          <w:sz w:val="18"/>
-          <w:szCs w:val="18"/>
-          <w:lang w:val="el-GR"/>
-          <w:rPrChange w:id="154" w:author="Stylianos Theofilou (Nokia)" w:date="2023-01-03T20:53:00Z">
+        <w:t>_</w:t>
+      </w:r>
+      <w:r>
+        <w:rPr>
+          <w:rFonts w:ascii="Times New Roman" w:hAnsi="Times New Roman" w:cs="Times New Roman"/>
+          <w:sz w:val="18"/>
+          <w:szCs w:val="18"/>
+        </w:rPr>
+        <w:t>team</w:t>
+      </w:r>
+      <w:r>
+        <w:rPr>
+          <w:rFonts w:ascii="Times New Roman" w:hAnsi="Times New Roman" w:cs="Times New Roman"/>
+          <w:sz w:val="18"/>
+          <w:szCs w:val="18"/>
+          <w:lang w:val="el-GR"/>
+          <w:rPrChange w:id="154" w:author="Stylianos Theofilou (Nokia)" w:date="2023-01-03T20:54:00Z">
             <w:rPr>
               <w:rFonts w:ascii="Times New Roman" w:hAnsi="Times New Roman" w:cs="Times New Roman"/>
               <w:sz w:val="18"/>
@@ -5787,15 +5838,24 @@
             </w:rPr>
           </w:rPrChange>
         </w:rPr>
-        <w:t>_</w:t>
-      </w:r>
-      <w:r>
-        <w:rPr>
-          <w:rFonts w:ascii="Times New Roman" w:hAnsi="Times New Roman" w:cs="Times New Roman"/>
-          <w:sz w:val="18"/>
-          <w:szCs w:val="18"/>
-        </w:rPr>
-        <w:t>team</w:t>
+        <w:t xml:space="preserve"> </w:t>
+      </w:r>
+      <w:r>
+        <w:rPr>
+          <w:rFonts w:ascii="Times New Roman" w:hAnsi="Times New Roman" w:cs="Times New Roman"/>
+          <w:sz w:val="18"/>
+          <w:szCs w:val="18"/>
+          <w:lang w:val="el-GR"/>
+        </w:rPr>
+        <w:t xml:space="preserve">και το πεδίο </w:t>
+      </w:r>
+      <w:r>
+        <w:rPr>
+          <w:rFonts w:ascii="Times New Roman" w:hAnsi="Times New Roman" w:cs="Times New Roman"/>
+          <w:sz w:val="18"/>
+          <w:szCs w:val="18"/>
+        </w:rPr>
+        <w:t>Away</w:t>
       </w:r>
       <w:r>
         <w:rPr>
@@ -5818,17 +5878,8 @@
           <w:rFonts w:ascii="Times New Roman" w:hAnsi="Times New Roman" w:cs="Times New Roman"/>
           <w:sz w:val="18"/>
           <w:szCs w:val="18"/>
-          <w:lang w:val="el-GR"/>
-        </w:rPr>
-        <w:t xml:space="preserve">και το πεδίο </w:t>
-      </w:r>
-      <w:r>
-        <w:rPr>
-          <w:rFonts w:ascii="Times New Roman" w:hAnsi="Times New Roman" w:cs="Times New Roman"/>
-          <w:sz w:val="18"/>
-          <w:szCs w:val="18"/>
-        </w:rPr>
-        <w:t>Away</w:t>
+        </w:rPr>
+        <w:t>team</w:t>
       </w:r>
       <w:r>
         <w:rPr>
@@ -5851,16 +5902,25 @@
           <w:rFonts w:ascii="Times New Roman" w:hAnsi="Times New Roman" w:cs="Times New Roman"/>
           <w:sz w:val="18"/>
           <w:szCs w:val="18"/>
-        </w:rPr>
-        <w:t>team</w:t>
-      </w:r>
-      <w:r>
-        <w:rPr>
-          <w:rFonts w:ascii="Times New Roman" w:hAnsi="Times New Roman" w:cs="Times New Roman"/>
-          <w:sz w:val="18"/>
-          <w:szCs w:val="18"/>
-          <w:lang w:val="el-GR"/>
-          <w:rPrChange w:id="157" w:author="Stylianos Theofilou (Nokia)" w:date="2023-01-03T20:54:00Z">
+          <w:lang w:val="el-GR"/>
+        </w:rPr>
+        <w:t xml:space="preserve">στο </w:t>
+      </w:r>
+      <w:r>
+        <w:rPr>
+          <w:rFonts w:ascii="Times New Roman" w:hAnsi="Times New Roman" w:cs="Times New Roman"/>
+          <w:sz w:val="18"/>
+          <w:szCs w:val="18"/>
+        </w:rPr>
+        <w:t>participation</w:t>
+      </w:r>
+      <w:r>
+        <w:rPr>
+          <w:rFonts w:ascii="Times New Roman" w:hAnsi="Times New Roman" w:cs="Times New Roman"/>
+          <w:sz w:val="18"/>
+          <w:szCs w:val="18"/>
+          <w:lang w:val="el-GR"/>
+          <w:rPrChange w:id="157" w:author="Stylianos Theofilou (Nokia)" w:date="2023-01-03T20:55:00Z">
             <w:rPr>
               <w:rFonts w:ascii="Times New Roman" w:hAnsi="Times New Roman" w:cs="Times New Roman"/>
               <w:sz w:val="18"/>
@@ -5868,24 +5928,15 @@
             </w:rPr>
           </w:rPrChange>
         </w:rPr>
-        <w:t xml:space="preserve"> </w:t>
-      </w:r>
-      <w:r>
-        <w:rPr>
-          <w:rFonts w:ascii="Times New Roman" w:hAnsi="Times New Roman" w:cs="Times New Roman"/>
-          <w:sz w:val="18"/>
-          <w:szCs w:val="18"/>
-          <w:lang w:val="el-GR"/>
-        </w:rPr>
-        <w:t xml:space="preserve">στο </w:t>
-      </w:r>
-      <w:r>
-        <w:rPr>
-          <w:rFonts w:ascii="Times New Roman" w:hAnsi="Times New Roman" w:cs="Times New Roman"/>
-          <w:sz w:val="18"/>
-          <w:szCs w:val="18"/>
-        </w:rPr>
-        <w:t>participation</w:t>
+        <w:t>.</w:t>
+      </w:r>
+      <w:r>
+        <w:rPr>
+          <w:rFonts w:ascii="Times New Roman" w:hAnsi="Times New Roman" w:cs="Times New Roman"/>
+          <w:sz w:val="18"/>
+          <w:szCs w:val="18"/>
+        </w:rPr>
+        <w:t>away</w:t>
       </w:r>
       <w:r>
         <w:rPr>
@@ -5901,15 +5952,15 @@
             </w:rPr>
           </w:rPrChange>
         </w:rPr>
-        <w:t>.</w:t>
-      </w:r>
-      <w:r>
-        <w:rPr>
-          <w:rFonts w:ascii="Times New Roman" w:hAnsi="Times New Roman" w:cs="Times New Roman"/>
-          <w:sz w:val="18"/>
-          <w:szCs w:val="18"/>
-        </w:rPr>
-        <w:t>away</w:t>
+        <w:t>_</w:t>
+      </w:r>
+      <w:r>
+        <w:rPr>
+          <w:rFonts w:ascii="Times New Roman" w:hAnsi="Times New Roman" w:cs="Times New Roman"/>
+          <w:sz w:val="18"/>
+          <w:szCs w:val="18"/>
+        </w:rPr>
+        <w:t>team</w:t>
       </w:r>
       <w:r>
         <w:rPr>
@@ -5925,40 +5976,41 @@
             </w:rPr>
           </w:rPrChange>
         </w:rPr>
-        <w:t>_</w:t>
-      </w:r>
-      <w:r>
-        <w:rPr>
-          <w:rFonts w:ascii="Times New Roman" w:hAnsi="Times New Roman" w:cs="Times New Roman"/>
-          <w:sz w:val="18"/>
-          <w:szCs w:val="18"/>
-        </w:rPr>
-        <w:t>team</w:t>
-      </w:r>
-      <w:r>
-        <w:rPr>
-          <w:rFonts w:ascii="Times New Roman" w:hAnsi="Times New Roman" w:cs="Times New Roman"/>
-          <w:sz w:val="18"/>
-          <w:szCs w:val="18"/>
-          <w:lang w:val="el-GR"/>
-          <w:rPrChange w:id="160" w:author="Stylianos Theofilou (Nokia)" w:date="2023-01-03T20:55:00Z">
+        <w:t xml:space="preserve">. </w:t>
+      </w:r>
+      <w:r>
+        <w:rPr>
+          <w:rFonts w:ascii="Times New Roman" w:hAnsi="Times New Roman" w:cs="Times New Roman"/>
+          <w:sz w:val="18"/>
+          <w:szCs w:val="18"/>
+          <w:lang w:val="el-GR"/>
+        </w:rPr>
+        <w:t>Το</w:t>
+      </w:r>
+      <w:r>
+        <w:rPr>
+          <w:rFonts w:ascii="Times New Roman" w:hAnsi="Times New Roman" w:cs="Times New Roman"/>
+          <w:sz w:val="18"/>
+          <w:szCs w:val="18"/>
+          <w:rPrChange w:id="160" w:author="Stylianos Theofilou (Nokia)" w:date="2023-01-03T20:56:00Z">
             <w:rPr>
               <w:rFonts w:ascii="Times New Roman" w:hAnsi="Times New Roman" w:cs="Times New Roman"/>
               <w:sz w:val="18"/>
               <w:szCs w:val="18"/>
+              <w:lang w:val="el-GR"/>
             </w:rPr>
           </w:rPrChange>
         </w:rPr>
-        <w:t xml:space="preserve">. </w:t>
-      </w:r>
-      <w:r>
-        <w:rPr>
-          <w:rFonts w:ascii="Times New Roman" w:hAnsi="Times New Roman" w:cs="Times New Roman"/>
-          <w:sz w:val="18"/>
-          <w:szCs w:val="18"/>
-          <w:lang w:val="el-GR"/>
-        </w:rPr>
-        <w:t>Το</w:t>
+        <w:t xml:space="preserve"> </w:t>
+      </w:r>
+      <w:r>
+        <w:rPr>
+          <w:rFonts w:ascii="Times New Roman" w:hAnsi="Times New Roman" w:cs="Times New Roman"/>
+          <w:sz w:val="18"/>
+          <w:szCs w:val="18"/>
+          <w:lang w:val="el-GR"/>
+        </w:rPr>
+        <w:t>πεδίο</w:t>
       </w:r>
       <w:r>
         <w:rPr>
@@ -5981,9 +6033,57 @@
           <w:rFonts w:ascii="Times New Roman" w:hAnsi="Times New Roman" w:cs="Times New Roman"/>
           <w:sz w:val="18"/>
           <w:szCs w:val="18"/>
-          <w:lang w:val="el-GR"/>
-        </w:rPr>
-        <w:t>πεδίο</w:t>
+        </w:rPr>
+        <w:t>Home</w:t>
+      </w:r>
+      <w:r>
+        <w:rPr>
+          <w:rFonts w:ascii="Times New Roman" w:hAnsi="Times New Roman" w:cs="Times New Roman"/>
+          <w:sz w:val="18"/>
+          <w:szCs w:val="18"/>
+        </w:rPr>
+        <w:t xml:space="preserve"> </w:t>
+      </w:r>
+      <w:r>
+        <w:rPr>
+          <w:rFonts w:ascii="Times New Roman" w:hAnsi="Times New Roman" w:cs="Times New Roman"/>
+          <w:sz w:val="18"/>
+          <w:szCs w:val="18"/>
+        </w:rPr>
+        <w:t>team</w:t>
+      </w:r>
+      <w:r>
+        <w:rPr>
+          <w:rFonts w:ascii="Times New Roman" w:hAnsi="Times New Roman" w:cs="Times New Roman"/>
+          <w:sz w:val="18"/>
+          <w:szCs w:val="18"/>
+        </w:rPr>
+        <w:t xml:space="preserve"> </w:t>
+      </w:r>
+      <w:r>
+        <w:rPr>
+          <w:rFonts w:ascii="Times New Roman" w:hAnsi="Times New Roman" w:cs="Times New Roman"/>
+          <w:sz w:val="18"/>
+          <w:szCs w:val="18"/>
+        </w:rPr>
+        <w:t>score</w:t>
+      </w:r>
+      <w:r>
+        <w:rPr>
+          <w:rFonts w:ascii="Times New Roman" w:hAnsi="Times New Roman" w:cs="Times New Roman"/>
+          <w:sz w:val="18"/>
+          <w:szCs w:val="18"/>
+        </w:rPr>
+        <w:t xml:space="preserve"> </w:t>
+      </w:r>
+      <w:r>
+        <w:rPr>
+          <w:rFonts w:ascii="Times New Roman" w:hAnsi="Times New Roman" w:cs="Times New Roman"/>
+          <w:sz w:val="18"/>
+          <w:szCs w:val="18"/>
+          <w:lang w:val="el-GR"/>
+        </w:rPr>
+        <w:t>αναφέρεται</w:t>
       </w:r>
       <w:r>
         <w:rPr>
@@ -6006,57 +6106,9 @@
           <w:rFonts w:ascii="Times New Roman" w:hAnsi="Times New Roman" w:cs="Times New Roman"/>
           <w:sz w:val="18"/>
           <w:szCs w:val="18"/>
-        </w:rPr>
-        <w:t>Home</w:t>
-      </w:r>
-      <w:r>
-        <w:rPr>
-          <w:rFonts w:ascii="Times New Roman" w:hAnsi="Times New Roman" w:cs="Times New Roman"/>
-          <w:sz w:val="18"/>
-          <w:szCs w:val="18"/>
-        </w:rPr>
-        <w:t xml:space="preserve"> </w:t>
-      </w:r>
-      <w:r>
-        <w:rPr>
-          <w:rFonts w:ascii="Times New Roman" w:hAnsi="Times New Roman" w:cs="Times New Roman"/>
-          <w:sz w:val="18"/>
-          <w:szCs w:val="18"/>
-        </w:rPr>
-        <w:t>team</w:t>
-      </w:r>
-      <w:r>
-        <w:rPr>
-          <w:rFonts w:ascii="Times New Roman" w:hAnsi="Times New Roman" w:cs="Times New Roman"/>
-          <w:sz w:val="18"/>
-          <w:szCs w:val="18"/>
-        </w:rPr>
-        <w:t xml:space="preserve"> </w:t>
-      </w:r>
-      <w:r>
-        <w:rPr>
-          <w:rFonts w:ascii="Times New Roman" w:hAnsi="Times New Roman" w:cs="Times New Roman"/>
-          <w:sz w:val="18"/>
-          <w:szCs w:val="18"/>
-        </w:rPr>
-        <w:t>score</w:t>
-      </w:r>
-      <w:r>
-        <w:rPr>
-          <w:rFonts w:ascii="Times New Roman" w:hAnsi="Times New Roman" w:cs="Times New Roman"/>
-          <w:sz w:val="18"/>
-          <w:szCs w:val="18"/>
-        </w:rPr>
-        <w:t xml:space="preserve"> </w:t>
-      </w:r>
-      <w:r>
-        <w:rPr>
-          <w:rFonts w:ascii="Times New Roman" w:hAnsi="Times New Roman" w:cs="Times New Roman"/>
-          <w:sz w:val="18"/>
-          <w:szCs w:val="18"/>
-          <w:lang w:val="el-GR"/>
-        </w:rPr>
-        <w:t>αναφέρεται</w:t>
+          <w:lang w:val="el-GR"/>
+        </w:rPr>
+        <w:t>στο</w:t>
       </w:r>
       <w:r>
         <w:rPr>
@@ -6074,14 +6126,80 @@
         </w:rPr>
         <w:t xml:space="preserve"> </w:t>
       </w:r>
-      <w:r>
-        <w:rPr>
-          <w:rFonts w:ascii="Times New Roman" w:hAnsi="Times New Roman" w:cs="Times New Roman"/>
-          <w:sz w:val="18"/>
-          <w:szCs w:val="18"/>
-          <w:lang w:val="el-GR"/>
-        </w:rPr>
-        <w:t>στο</w:t>
+      <w:proofErr w:type="spellStart"/>
+      <w:r>
+        <w:rPr>
+          <w:rFonts w:ascii="Times New Roman" w:hAnsi="Times New Roman" w:cs="Times New Roman"/>
+          <w:sz w:val="18"/>
+          <w:szCs w:val="18"/>
+        </w:rPr>
+        <w:t>match</w:t>
+      </w:r>
+      <w:r>
+        <w:rPr>
+          <w:rFonts w:ascii="Times New Roman" w:hAnsi="Times New Roman" w:cs="Times New Roman"/>
+          <w:sz w:val="18"/>
+          <w:szCs w:val="18"/>
+        </w:rPr>
+        <w:t>.</w:t>
+      </w:r>
+      <w:r>
+        <w:rPr>
+          <w:rFonts w:ascii="Times New Roman" w:hAnsi="Times New Roman" w:cs="Times New Roman"/>
+          <w:sz w:val="18"/>
+          <w:szCs w:val="18"/>
+        </w:rPr>
+        <w:t>home</w:t>
+      </w:r>
+      <w:r>
+        <w:rPr>
+          <w:rFonts w:ascii="Times New Roman" w:hAnsi="Times New Roman" w:cs="Times New Roman"/>
+          <w:sz w:val="18"/>
+          <w:szCs w:val="18"/>
+        </w:rPr>
+        <w:t>_</w:t>
+      </w:r>
+      <w:r>
+        <w:rPr>
+          <w:rFonts w:ascii="Times New Roman" w:hAnsi="Times New Roman" w:cs="Times New Roman"/>
+          <w:sz w:val="18"/>
+          <w:szCs w:val="18"/>
+        </w:rPr>
+        <w:t>team</w:t>
+      </w:r>
+      <w:r>
+        <w:rPr>
+          <w:rFonts w:ascii="Times New Roman" w:hAnsi="Times New Roman" w:cs="Times New Roman"/>
+          <w:sz w:val="18"/>
+          <w:szCs w:val="18"/>
+        </w:rPr>
+        <w:t>_</w:t>
+      </w:r>
+      <w:r>
+        <w:rPr>
+          <w:rFonts w:ascii="Times New Roman" w:hAnsi="Times New Roman" w:cs="Times New Roman"/>
+          <w:sz w:val="18"/>
+          <w:szCs w:val="18"/>
+        </w:rPr>
+        <w:t>goals</w:t>
+      </w:r>
+      <w:proofErr w:type="spellEnd"/>
+      <w:r>
+        <w:rPr>
+          <w:rFonts w:ascii="Times New Roman" w:hAnsi="Times New Roman" w:cs="Times New Roman"/>
+          <w:sz w:val="18"/>
+          <w:szCs w:val="18"/>
+        </w:rPr>
+        <w:t xml:space="preserve"> </w:t>
+      </w:r>
+      <w:r>
+        <w:rPr>
+          <w:rFonts w:ascii="Times New Roman" w:hAnsi="Times New Roman" w:cs="Times New Roman"/>
+          <w:sz w:val="18"/>
+          <w:szCs w:val="18"/>
+          <w:lang w:val="el-GR"/>
+        </w:rPr>
+        <w:t>και</w:t>
       </w:r>
       <w:r>
         <w:rPr>
@@ -6099,80 +6217,14 @@
         </w:rPr>
         <w:t xml:space="preserve"> </w:t>
       </w:r>
-      <w:proofErr w:type="spellStart"/>
-      <w:r>
-        <w:rPr>
-          <w:rFonts w:ascii="Times New Roman" w:hAnsi="Times New Roman" w:cs="Times New Roman"/>
-          <w:sz w:val="18"/>
-          <w:szCs w:val="18"/>
-        </w:rPr>
-        <w:t>match</w:t>
-      </w:r>
-      <w:r>
-        <w:rPr>
-          <w:rFonts w:ascii="Times New Roman" w:hAnsi="Times New Roman" w:cs="Times New Roman"/>
-          <w:sz w:val="18"/>
-          <w:szCs w:val="18"/>
-        </w:rPr>
-        <w:t>.</w:t>
-      </w:r>
-      <w:r>
-        <w:rPr>
-          <w:rFonts w:ascii="Times New Roman" w:hAnsi="Times New Roman" w:cs="Times New Roman"/>
-          <w:sz w:val="18"/>
-          <w:szCs w:val="18"/>
-        </w:rPr>
-        <w:t>home</w:t>
-      </w:r>
-      <w:r>
-        <w:rPr>
-          <w:rFonts w:ascii="Times New Roman" w:hAnsi="Times New Roman" w:cs="Times New Roman"/>
-          <w:sz w:val="18"/>
-          <w:szCs w:val="18"/>
-        </w:rPr>
-        <w:t>_</w:t>
-      </w:r>
-      <w:r>
-        <w:rPr>
-          <w:rFonts w:ascii="Times New Roman" w:hAnsi="Times New Roman" w:cs="Times New Roman"/>
-          <w:sz w:val="18"/>
-          <w:szCs w:val="18"/>
-        </w:rPr>
-        <w:t>team</w:t>
-      </w:r>
-      <w:r>
-        <w:rPr>
-          <w:rFonts w:ascii="Times New Roman" w:hAnsi="Times New Roman" w:cs="Times New Roman"/>
-          <w:sz w:val="18"/>
-          <w:szCs w:val="18"/>
-        </w:rPr>
-        <w:t>_</w:t>
-      </w:r>
-      <w:r>
-        <w:rPr>
-          <w:rFonts w:ascii="Times New Roman" w:hAnsi="Times New Roman" w:cs="Times New Roman"/>
-          <w:sz w:val="18"/>
-          <w:szCs w:val="18"/>
-        </w:rPr>
-        <w:t>goals</w:t>
-      </w:r>
-      <w:proofErr w:type="spellEnd"/>
-      <w:r>
-        <w:rPr>
-          <w:rFonts w:ascii="Times New Roman" w:hAnsi="Times New Roman" w:cs="Times New Roman"/>
-          <w:sz w:val="18"/>
-          <w:szCs w:val="18"/>
-        </w:rPr>
-        <w:t xml:space="preserve"> </w:t>
-      </w:r>
-      <w:r>
-        <w:rPr>
-          <w:rFonts w:ascii="Times New Roman" w:hAnsi="Times New Roman" w:cs="Times New Roman"/>
-          <w:sz w:val="18"/>
-          <w:szCs w:val="18"/>
-          <w:lang w:val="el-GR"/>
-        </w:rPr>
-        <w:t>και</w:t>
+      <w:r>
+        <w:rPr>
+          <w:rFonts w:ascii="Times New Roman" w:hAnsi="Times New Roman" w:cs="Times New Roman"/>
+          <w:sz w:val="18"/>
+          <w:szCs w:val="18"/>
+          <w:lang w:val="el-GR"/>
+        </w:rPr>
+        <w:t>το</w:t>
       </w:r>
       <w:r>
         <w:rPr>
@@ -6197,7 +6249,7 @@
           <w:szCs w:val="18"/>
           <w:lang w:val="el-GR"/>
         </w:rPr>
-        <w:t>το</w:t>
+        <w:t>πεδίο</w:t>
       </w:r>
       <w:r>
         <w:rPr>
@@ -6220,9 +6272,57 @@
           <w:rFonts w:ascii="Times New Roman" w:hAnsi="Times New Roman" w:cs="Times New Roman"/>
           <w:sz w:val="18"/>
           <w:szCs w:val="18"/>
-          <w:lang w:val="el-GR"/>
-        </w:rPr>
-        <w:t>πεδίο</w:t>
+        </w:rPr>
+        <w:t>Away</w:t>
+      </w:r>
+      <w:r>
+        <w:rPr>
+          <w:rFonts w:ascii="Times New Roman" w:hAnsi="Times New Roman" w:cs="Times New Roman"/>
+          <w:sz w:val="18"/>
+          <w:szCs w:val="18"/>
+        </w:rPr>
+        <w:t xml:space="preserve"> </w:t>
+      </w:r>
+      <w:r>
+        <w:rPr>
+          <w:rFonts w:ascii="Times New Roman" w:hAnsi="Times New Roman" w:cs="Times New Roman"/>
+          <w:sz w:val="18"/>
+          <w:szCs w:val="18"/>
+        </w:rPr>
+        <w:t>team</w:t>
+      </w:r>
+      <w:r>
+        <w:rPr>
+          <w:rFonts w:ascii="Times New Roman" w:hAnsi="Times New Roman" w:cs="Times New Roman"/>
+          <w:sz w:val="18"/>
+          <w:szCs w:val="18"/>
+        </w:rPr>
+        <w:t xml:space="preserve"> </w:t>
+      </w:r>
+      <w:r>
+        <w:rPr>
+          <w:rFonts w:ascii="Times New Roman" w:hAnsi="Times New Roman" w:cs="Times New Roman"/>
+          <w:sz w:val="18"/>
+          <w:szCs w:val="18"/>
+        </w:rPr>
+        <w:t>score</w:t>
+      </w:r>
+      <w:r>
+        <w:rPr>
+          <w:rFonts w:ascii="Times New Roman" w:hAnsi="Times New Roman" w:cs="Times New Roman"/>
+          <w:sz w:val="18"/>
+          <w:szCs w:val="18"/>
+        </w:rPr>
+        <w:t xml:space="preserve"> </w:t>
+      </w:r>
+      <w:r>
+        <w:rPr>
+          <w:rFonts w:ascii="Times New Roman" w:hAnsi="Times New Roman" w:cs="Times New Roman"/>
+          <w:sz w:val="18"/>
+          <w:szCs w:val="18"/>
+          <w:lang w:val="el-GR"/>
+        </w:rPr>
+        <w:t>στο</w:t>
       </w:r>
       <w:r>
         <w:rPr>
@@ -6240,79 +6340,6 @@
         </w:rPr>
         <w:t xml:space="preserve"> </w:t>
       </w:r>
-      <w:r>
-        <w:rPr>
-          <w:rFonts w:ascii="Times New Roman" w:hAnsi="Times New Roman" w:cs="Times New Roman"/>
-          <w:sz w:val="18"/>
-          <w:szCs w:val="18"/>
-        </w:rPr>
-        <w:t>Away</w:t>
-      </w:r>
-      <w:r>
-        <w:rPr>
-          <w:rFonts w:ascii="Times New Roman" w:hAnsi="Times New Roman" w:cs="Times New Roman"/>
-          <w:sz w:val="18"/>
-          <w:szCs w:val="18"/>
-        </w:rPr>
-        <w:t xml:space="preserve"> </w:t>
-      </w:r>
-      <w:r>
-        <w:rPr>
-          <w:rFonts w:ascii="Times New Roman" w:hAnsi="Times New Roman" w:cs="Times New Roman"/>
-          <w:sz w:val="18"/>
-          <w:szCs w:val="18"/>
-        </w:rPr>
-        <w:t>team</w:t>
-      </w:r>
-      <w:r>
-        <w:rPr>
-          <w:rFonts w:ascii="Times New Roman" w:hAnsi="Times New Roman" w:cs="Times New Roman"/>
-          <w:sz w:val="18"/>
-          <w:szCs w:val="18"/>
-        </w:rPr>
-        <w:t xml:space="preserve"> </w:t>
-      </w:r>
-      <w:r>
-        <w:rPr>
-          <w:rFonts w:ascii="Times New Roman" w:hAnsi="Times New Roman" w:cs="Times New Roman"/>
-          <w:sz w:val="18"/>
-          <w:szCs w:val="18"/>
-        </w:rPr>
-        <w:t>score</w:t>
-      </w:r>
-      <w:r>
-        <w:rPr>
-          <w:rFonts w:ascii="Times New Roman" w:hAnsi="Times New Roman" w:cs="Times New Roman"/>
-          <w:sz w:val="18"/>
-          <w:szCs w:val="18"/>
-        </w:rPr>
-        <w:t xml:space="preserve"> </w:t>
-      </w:r>
-      <w:r>
-        <w:rPr>
-          <w:rFonts w:ascii="Times New Roman" w:hAnsi="Times New Roman" w:cs="Times New Roman"/>
-          <w:sz w:val="18"/>
-          <w:szCs w:val="18"/>
-          <w:lang w:val="el-GR"/>
-        </w:rPr>
-        <w:t>στο</w:t>
-      </w:r>
-      <w:r>
-        <w:rPr>
-          <w:rFonts w:ascii="Times New Roman" w:hAnsi="Times New Roman" w:cs="Times New Roman"/>
-          <w:sz w:val="18"/>
-          <w:szCs w:val="18"/>
-          <w:rPrChange w:id="168" w:author="Stylianos Theofilou (Nokia)" w:date="2023-01-03T20:56:00Z">
-            <w:rPr>
-              <w:rFonts w:ascii="Times New Roman" w:hAnsi="Times New Roman" w:cs="Times New Roman"/>
-              <w:sz w:val="18"/>
-              <w:szCs w:val="18"/>
-              <w:lang w:val="el-GR"/>
-            </w:rPr>
-          </w:rPrChange>
-        </w:rPr>
-        <w:t xml:space="preserve"> </w:t>
-      </w:r>
       <w:proofErr w:type="spellStart"/>
       <w:r>
         <w:rPr>
@@ -6397,7 +6424,7 @@
           <w:sz w:val="18"/>
           <w:szCs w:val="18"/>
           <w:lang w:val="el-GR"/>
-          <w:rPrChange w:id="169" w:author="Stylianos Theofilou (Nokia)" w:date="2023-01-03T21:19:00Z">
+          <w:rPrChange w:id="168" w:author="Stylianos Theofilou (Nokia)" w:date="2023-01-03T21:19:00Z">
             <w:rPr>
               <w:rFonts w:ascii="Times New Roman" w:hAnsi="Times New Roman" w:cs="Times New Roman"/>
               <w:sz w:val="18"/>
@@ -6443,6 +6470,30 @@
           <w:lang w:val="el-GR"/>
         </w:rPr>
         <w:t xml:space="preserve">Επιλέγοντας κάποιο από τα κουμπιά </w:t>
+      </w:r>
+      <w:r>
+        <w:rPr>
+          <w:rFonts w:ascii="Times New Roman" w:hAnsi="Times New Roman" w:cs="Times New Roman"/>
+          <w:sz w:val="18"/>
+          <w:szCs w:val="18"/>
+          <w:lang w:val="el-GR"/>
+          <w:rPrChange w:id="169" w:author="Stylianos Theofilou (Nokia)" w:date="2023-01-04T09:42:00Z">
+            <w:rPr>
+              <w:rFonts w:ascii="Times New Roman" w:hAnsi="Times New Roman" w:cs="Times New Roman"/>
+              <w:sz w:val="18"/>
+              <w:szCs w:val="18"/>
+            </w:rPr>
+          </w:rPrChange>
+        </w:rPr>
+        <w:t>“</w:t>
+      </w:r>
+      <w:r>
+        <w:rPr>
+          <w:rFonts w:ascii="Times New Roman" w:hAnsi="Times New Roman" w:cs="Times New Roman"/>
+          <w:sz w:val="18"/>
+          <w:szCs w:val="18"/>
+        </w:rPr>
+        <w:t>Delete</w:t>
       </w:r>
       <w:r>
         <w:rPr>
@@ -6458,15 +6509,15 @@
             </w:rPr>
           </w:rPrChange>
         </w:rPr>
-        <w:t>“</w:t>
-      </w:r>
-      <w:r>
-        <w:rPr>
-          <w:rFonts w:ascii="Times New Roman" w:hAnsi="Times New Roman" w:cs="Times New Roman"/>
-          <w:sz w:val="18"/>
-          <w:szCs w:val="18"/>
-        </w:rPr>
-        <w:t>Delete</w:t>
+        <w:t xml:space="preserve"> </w:t>
+      </w:r>
+      <w:r>
+        <w:rPr>
+          <w:rFonts w:ascii="Times New Roman" w:hAnsi="Times New Roman" w:cs="Times New Roman"/>
+          <w:sz w:val="18"/>
+          <w:szCs w:val="18"/>
+        </w:rPr>
+        <w:t>XXX</w:t>
       </w:r>
       <w:r>
         <w:rPr>
@@ -6482,23 +6533,52 @@
             </w:rPr>
           </w:rPrChange>
         </w:rPr>
-        <w:t xml:space="preserve"> </w:t>
-      </w:r>
-      <w:r>
-        <w:rPr>
-          <w:rFonts w:ascii="Times New Roman" w:hAnsi="Times New Roman" w:cs="Times New Roman"/>
-          <w:sz w:val="18"/>
-          <w:szCs w:val="18"/>
-        </w:rPr>
-        <w:t>XXX</w:t>
-      </w:r>
-      <w:r>
-        <w:rPr>
-          <w:rFonts w:ascii="Times New Roman" w:hAnsi="Times New Roman" w:cs="Times New Roman"/>
-          <w:sz w:val="18"/>
-          <w:szCs w:val="18"/>
-          <w:lang w:val="el-GR"/>
-          <w:rPrChange w:id="172" w:author="Stylianos Theofilou (Nokia)" w:date="2023-01-04T09:42:00Z">
+        <w:t>”</w:t>
+      </w:r>
+      <w:r>
+        <w:rPr>
+          <w:rFonts w:ascii="Times New Roman" w:hAnsi="Times New Roman" w:cs="Times New Roman"/>
+          <w:sz w:val="18"/>
+          <w:szCs w:val="18"/>
+          <w:lang w:val="el-GR"/>
+        </w:rPr>
+        <w:t>, ο χρήστης μπορεί να διαγράψει κάποια οντότητα.</w:t>
+      </w:r>
+    </w:p>
+    <w:p>
+      <w:pPr>
+        <w:jc w:val="both"/>
+        <w:rPr>
+          <w:rFonts w:ascii="Times New Roman" w:hAnsi="Times New Roman" w:cs="Times New Roman"/>
+          <w:sz w:val="18"/>
+          <w:szCs w:val="18"/>
+          <w:lang w:val="el-GR"/>
+        </w:rPr>
+      </w:pPr>
+      <w:r>
+        <w:rPr>
+          <w:rFonts w:ascii="Times New Roman" w:hAnsi="Times New Roman" w:cs="Times New Roman"/>
+          <w:sz w:val="18"/>
+          <w:szCs w:val="18"/>
+          <w:lang w:val="el-GR"/>
+        </w:rPr>
+        <w:t>Στη σελίδα διαγραφής παίκτη (</w:t>
+      </w:r>
+      <w:r>
+        <w:rPr>
+          <w:rFonts w:ascii="Times New Roman" w:hAnsi="Times New Roman" w:cs="Times New Roman"/>
+          <w:sz w:val="18"/>
+          <w:szCs w:val="18"/>
+        </w:rPr>
+        <w:t>Delete</w:t>
+      </w:r>
+      <w:r>
+        <w:rPr>
+          <w:rFonts w:ascii="Times New Roman" w:hAnsi="Times New Roman" w:cs="Times New Roman"/>
+          <w:sz w:val="18"/>
+          <w:szCs w:val="18"/>
+          <w:lang w:val="el-GR"/>
+          <w:rPrChange w:id="172" w:author="Stylianos Theofilou (Nokia)" w:date="2023-01-03T21:20:00Z">
             <w:rPr>
               <w:rFonts w:ascii="Times New Roman" w:hAnsi="Times New Roman" w:cs="Times New Roman"/>
               <w:sz w:val="18"/>
@@ -6506,44 +6586,15 @@
             </w:rPr>
           </w:rPrChange>
         </w:rPr>
-        <w:t>”</w:t>
-      </w:r>
-      <w:r>
-        <w:rPr>
-          <w:rFonts w:ascii="Times New Roman" w:hAnsi="Times New Roman" w:cs="Times New Roman"/>
-          <w:sz w:val="18"/>
-          <w:szCs w:val="18"/>
-          <w:lang w:val="el-GR"/>
-        </w:rPr>
-        <w:t>, ο χρήστης μπορεί να διαγράψει κάποια οντότητα.</w:t>
-      </w:r>
-    </w:p>
-    <w:p>
-      <w:pPr>
-        <w:jc w:val="both"/>
-        <w:rPr>
-          <w:rFonts w:ascii="Times New Roman" w:hAnsi="Times New Roman" w:cs="Times New Roman"/>
-          <w:sz w:val="18"/>
-          <w:szCs w:val="18"/>
-          <w:lang w:val="el-GR"/>
-        </w:rPr>
-      </w:pPr>
-      <w:r>
-        <w:rPr>
-          <w:rFonts w:ascii="Times New Roman" w:hAnsi="Times New Roman" w:cs="Times New Roman"/>
-          <w:sz w:val="18"/>
-          <w:szCs w:val="18"/>
-          <w:lang w:val="el-GR"/>
-        </w:rPr>
-        <w:t>Στη σελίδα διαγραφής παίκτη (</w:t>
-      </w:r>
-      <w:r>
-        <w:rPr>
-          <w:rFonts w:ascii="Times New Roman" w:hAnsi="Times New Roman" w:cs="Times New Roman"/>
-          <w:sz w:val="18"/>
-          <w:szCs w:val="18"/>
-        </w:rPr>
-        <w:t>Delete</w:t>
+        <w:t xml:space="preserve"> </w:t>
+      </w:r>
+      <w:r>
+        <w:rPr>
+          <w:rFonts w:ascii="Times New Roman" w:hAnsi="Times New Roman" w:cs="Times New Roman"/>
+          <w:sz w:val="18"/>
+          <w:szCs w:val="18"/>
+        </w:rPr>
+        <w:t>Player</w:t>
       </w:r>
       <w:r>
         <w:rPr>
@@ -6559,6 +6610,59 @@
             </w:rPr>
           </w:rPrChange>
         </w:rPr>
+        <w:t xml:space="preserve">) </w:t>
+      </w:r>
+      <w:r>
+        <w:rPr>
+          <w:rFonts w:ascii="Times New Roman" w:hAnsi="Times New Roman" w:cs="Times New Roman"/>
+          <w:sz w:val="18"/>
+          <w:szCs w:val="18"/>
+          <w:lang w:val="el-GR"/>
+        </w:rPr>
+        <w:t>πρέπει πρώτα να επιλεγεί η ομάδα (στην οποία ανήκει ο παίκτης) και στη συνέχεια ο παίκτης.</w:t>
+      </w:r>
+      <w:r>
+        <w:rPr>
+          <w:rFonts w:ascii="Times New Roman" w:hAnsi="Times New Roman" w:cs="Times New Roman"/>
+          <w:sz w:val="18"/>
+          <w:szCs w:val="18"/>
+          <w:lang w:val="el-GR"/>
+        </w:rPr>
+        <w:t xml:space="preserve"> Διαγράφοντας έναν παίκτη διαγράφονται επιπλέον ο άνθρωπος (</w:t>
+      </w:r>
+      <w:r>
+        <w:rPr>
+          <w:rFonts w:ascii="Times New Roman" w:hAnsi="Times New Roman" w:cs="Times New Roman"/>
+          <w:sz w:val="18"/>
+          <w:szCs w:val="18"/>
+        </w:rPr>
+        <w:t>people</w:t>
+      </w:r>
+      <w:r>
+        <w:rPr>
+          <w:rFonts w:ascii="Times New Roman" w:hAnsi="Times New Roman" w:cs="Times New Roman"/>
+          <w:sz w:val="18"/>
+          <w:szCs w:val="18"/>
+          <w:lang w:val="el-GR"/>
+        </w:rPr>
+        <w:t>)</w:t>
+      </w:r>
+      <w:r>
+        <w:rPr>
+          <w:rFonts w:ascii="Times New Roman" w:hAnsi="Times New Roman" w:cs="Times New Roman"/>
+          <w:sz w:val="18"/>
+          <w:szCs w:val="18"/>
+          <w:lang w:val="el-GR"/>
+        </w:rPr>
+        <w:t xml:space="preserve"> και τα στατιστικά</w:t>
+      </w:r>
+      <w:r>
+        <w:rPr>
+          <w:rFonts w:ascii="Times New Roman" w:hAnsi="Times New Roman" w:cs="Times New Roman"/>
+          <w:sz w:val="18"/>
+          <w:szCs w:val="18"/>
+          <w:lang w:val="el-GR"/>
+        </w:rPr>
         <w:t xml:space="preserve"> </w:t>
       </w:r>
       <w:r>
@@ -6566,16 +6670,25 @@
           <w:rFonts w:ascii="Times New Roman" w:hAnsi="Times New Roman" w:cs="Times New Roman"/>
           <w:sz w:val="18"/>
           <w:szCs w:val="18"/>
-        </w:rPr>
-        <w:t>Player</w:t>
-      </w:r>
-      <w:r>
-        <w:rPr>
-          <w:rFonts w:ascii="Times New Roman" w:hAnsi="Times New Roman" w:cs="Times New Roman"/>
-          <w:sz w:val="18"/>
-          <w:szCs w:val="18"/>
-          <w:lang w:val="el-GR"/>
-          <w:rPrChange w:id="174" w:author="Stylianos Theofilou (Nokia)" w:date="2023-01-03T21:20:00Z">
+          <w:lang w:val="el-GR"/>
+        </w:rPr>
+        <w:t>(</w:t>
+      </w:r>
+      <w:r>
+        <w:rPr>
+          <w:rFonts w:ascii="Times New Roman" w:hAnsi="Times New Roman" w:cs="Times New Roman"/>
+          <w:sz w:val="18"/>
+          <w:szCs w:val="18"/>
+        </w:rPr>
+        <w:t>statistic</w:t>
+      </w:r>
+      <w:r>
+        <w:rPr>
+          <w:rFonts w:ascii="Times New Roman" w:hAnsi="Times New Roman" w:cs="Times New Roman"/>
+          <w:sz w:val="18"/>
+          <w:szCs w:val="18"/>
+          <w:lang w:val="el-GR"/>
+          <w:rPrChange w:id="174" w:author="Stylianos Theofilou (Nokia)" w:date="2023-01-04T09:47:00Z">
             <w:rPr>
               <w:rFonts w:ascii="Times New Roman" w:hAnsi="Times New Roman" w:cs="Times New Roman"/>
               <w:sz w:val="18"/>
@@ -6592,16 +6705,7 @@
           <w:szCs w:val="18"/>
           <w:lang w:val="el-GR"/>
         </w:rPr>
-        <w:t>πρέπει πρώτα να επιλεγεί η ομάδα (στην οποία ανήκει ο παίκτης) και στη συνέχεια ο παίκτης.</w:t>
-      </w:r>
-      <w:r>
-        <w:rPr>
-          <w:rFonts w:ascii="Times New Roman" w:hAnsi="Times New Roman" w:cs="Times New Roman"/>
-          <w:sz w:val="18"/>
-          <w:szCs w:val="18"/>
-          <w:lang w:val="el-GR"/>
-        </w:rPr>
-        <w:t xml:space="preserve"> Διαγράφοντας έναν παίκτη διαγράφονται επιπλέον ο άνθρωπος (</w:t>
+        <w:t xml:space="preserve">με τα οποία συνδέεται μέσω του </w:t>
       </w:r>
       <w:r>
         <w:rPr>
@@ -6618,16 +6722,49 @@
           <w:szCs w:val="18"/>
           <w:lang w:val="el-GR"/>
         </w:rPr>
-        <w:t>)</w:t>
-      </w:r>
-      <w:r>
-        <w:rPr>
-          <w:rFonts w:ascii="Times New Roman" w:hAnsi="Times New Roman" w:cs="Times New Roman"/>
-          <w:sz w:val="18"/>
-          <w:szCs w:val="18"/>
-          <w:lang w:val="el-GR"/>
-        </w:rPr>
-        <w:t xml:space="preserve"> και τα στατιστικά</w:t>
+        <w:t>_</w:t>
+      </w:r>
+      <w:r>
+        <w:rPr>
+          <w:rFonts w:ascii="Times New Roman" w:hAnsi="Times New Roman" w:cs="Times New Roman"/>
+          <w:sz w:val="18"/>
+          <w:szCs w:val="18"/>
+        </w:rPr>
+        <w:t>id</w:t>
+      </w:r>
+      <w:r>
+        <w:rPr>
+          <w:rFonts w:ascii="Times New Roman" w:hAnsi="Times New Roman" w:cs="Times New Roman"/>
+          <w:sz w:val="18"/>
+          <w:szCs w:val="18"/>
+          <w:lang w:val="el-GR"/>
+        </w:rPr>
+        <w:t xml:space="preserve"> και </w:t>
+      </w:r>
+      <w:r>
+        <w:rPr>
+          <w:rFonts w:ascii="Times New Roman" w:hAnsi="Times New Roman" w:cs="Times New Roman"/>
+          <w:sz w:val="18"/>
+          <w:szCs w:val="18"/>
+        </w:rPr>
+        <w:t>player</w:t>
+      </w:r>
+      <w:r>
+        <w:rPr>
+          <w:rFonts w:ascii="Times New Roman" w:hAnsi="Times New Roman" w:cs="Times New Roman"/>
+          <w:sz w:val="18"/>
+          <w:szCs w:val="18"/>
+          <w:lang w:val="el-GR"/>
+        </w:rPr>
+        <w:t>_</w:t>
+      </w:r>
+      <w:r>
+        <w:rPr>
+          <w:rFonts w:ascii="Times New Roman" w:hAnsi="Times New Roman" w:cs="Times New Roman"/>
+          <w:sz w:val="18"/>
+          <w:szCs w:val="18"/>
+        </w:rPr>
+        <w:t>id</w:t>
       </w:r>
       <w:r>
         <w:rPr>
@@ -6645,23 +6782,35 @@
           <w:szCs w:val="18"/>
           <w:lang w:val="el-GR"/>
         </w:rPr>
-        <w:t>(</w:t>
-      </w:r>
-      <w:r>
-        <w:rPr>
-          <w:rFonts w:ascii="Times New Roman" w:hAnsi="Times New Roman" w:cs="Times New Roman"/>
-          <w:sz w:val="18"/>
-          <w:szCs w:val="18"/>
-        </w:rPr>
-        <w:t>statistic</w:t>
-      </w:r>
-      <w:r>
-        <w:rPr>
-          <w:rFonts w:ascii="Times New Roman" w:hAnsi="Times New Roman" w:cs="Times New Roman"/>
-          <w:sz w:val="18"/>
-          <w:szCs w:val="18"/>
-          <w:lang w:val="el-GR"/>
-          <w:rPrChange w:id="175" w:author="Stylianos Theofilou (Nokia)" w:date="2023-01-04T09:47:00Z">
+        <w:t>αντίστοιχα</w:t>
+      </w:r>
+    </w:p>
+    <w:p>
+      <w:pPr>
+        <w:jc w:val="both"/>
+        <w:rPr>
+          <w:rFonts w:ascii="Times New Roman" w:hAnsi="Times New Roman" w:cs="Times New Roman"/>
+          <w:sz w:val="18"/>
+          <w:szCs w:val="18"/>
+          <w:lang w:val="el-GR"/>
+        </w:rPr>
+      </w:pPr>
+      <w:r>
+        <w:rPr>
+          <w:rFonts w:ascii="Times New Roman" w:hAnsi="Times New Roman" w:cs="Times New Roman"/>
+          <w:sz w:val="18"/>
+          <w:szCs w:val="18"/>
+          <w:lang w:val="el-GR"/>
+        </w:rPr>
+        <w:t xml:space="preserve">Στη σελίδα διαγραφής διαιτητή </w:t>
+      </w:r>
+      <w:r>
+        <w:rPr>
+          <w:rFonts w:ascii="Times New Roman" w:hAnsi="Times New Roman" w:cs="Times New Roman"/>
+          <w:sz w:val="18"/>
+          <w:szCs w:val="18"/>
+          <w:lang w:val="el-GR"/>
+          <w:rPrChange w:id="175" w:author="Stylianos Theofilou (Nokia)" w:date="2023-01-03T21:21:00Z">
             <w:rPr>
               <w:rFonts w:ascii="Times New Roman" w:hAnsi="Times New Roman" w:cs="Times New Roman"/>
               <w:sz w:val="18"/>
@@ -6669,121 +6818,39 @@
             </w:rPr>
           </w:rPrChange>
         </w:rPr>
-        <w:t xml:space="preserve">) </w:t>
-      </w:r>
-      <w:r>
-        <w:rPr>
-          <w:rFonts w:ascii="Times New Roman" w:hAnsi="Times New Roman" w:cs="Times New Roman"/>
-          <w:sz w:val="18"/>
-          <w:szCs w:val="18"/>
-          <w:lang w:val="el-GR"/>
-        </w:rPr>
-        <w:t xml:space="preserve">με τα οποία συνδέεται μέσω του </w:t>
-      </w:r>
-      <w:r>
-        <w:rPr>
-          <w:rFonts w:ascii="Times New Roman" w:hAnsi="Times New Roman" w:cs="Times New Roman"/>
-          <w:sz w:val="18"/>
-          <w:szCs w:val="18"/>
-        </w:rPr>
-        <w:t>people</w:t>
-      </w:r>
-      <w:r>
-        <w:rPr>
-          <w:rFonts w:ascii="Times New Roman" w:hAnsi="Times New Roman" w:cs="Times New Roman"/>
-          <w:sz w:val="18"/>
-          <w:szCs w:val="18"/>
-          <w:lang w:val="el-GR"/>
-        </w:rPr>
-        <w:t>_</w:t>
-      </w:r>
-      <w:r>
-        <w:rPr>
-          <w:rFonts w:ascii="Times New Roman" w:hAnsi="Times New Roman" w:cs="Times New Roman"/>
-          <w:sz w:val="18"/>
-          <w:szCs w:val="18"/>
-        </w:rPr>
-        <w:t>id</w:t>
-      </w:r>
-      <w:r>
-        <w:rPr>
-          <w:rFonts w:ascii="Times New Roman" w:hAnsi="Times New Roman" w:cs="Times New Roman"/>
-          <w:sz w:val="18"/>
-          <w:szCs w:val="18"/>
-          <w:lang w:val="el-GR"/>
-        </w:rPr>
-        <w:t xml:space="preserve"> και </w:t>
-      </w:r>
-      <w:r>
-        <w:rPr>
-          <w:rFonts w:ascii="Times New Roman" w:hAnsi="Times New Roman" w:cs="Times New Roman"/>
-          <w:sz w:val="18"/>
-          <w:szCs w:val="18"/>
-        </w:rPr>
-        <w:t>player</w:t>
-      </w:r>
-      <w:r>
-        <w:rPr>
-          <w:rFonts w:ascii="Times New Roman" w:hAnsi="Times New Roman" w:cs="Times New Roman"/>
-          <w:sz w:val="18"/>
-          <w:szCs w:val="18"/>
-          <w:lang w:val="el-GR"/>
-        </w:rPr>
-        <w:t>_</w:t>
-      </w:r>
-      <w:r>
-        <w:rPr>
-          <w:rFonts w:ascii="Times New Roman" w:hAnsi="Times New Roman" w:cs="Times New Roman"/>
-          <w:sz w:val="18"/>
-          <w:szCs w:val="18"/>
-        </w:rPr>
-        <w:t>id</w:t>
-      </w:r>
-      <w:r>
-        <w:rPr>
-          <w:rFonts w:ascii="Times New Roman" w:hAnsi="Times New Roman" w:cs="Times New Roman"/>
-          <w:sz w:val="18"/>
-          <w:szCs w:val="18"/>
-          <w:lang w:val="el-GR"/>
-        </w:rPr>
-        <w:t xml:space="preserve"> </w:t>
-      </w:r>
-      <w:r>
-        <w:rPr>
-          <w:rFonts w:ascii="Times New Roman" w:hAnsi="Times New Roman" w:cs="Times New Roman"/>
-          <w:sz w:val="18"/>
-          <w:szCs w:val="18"/>
-          <w:lang w:val="el-GR"/>
-        </w:rPr>
-        <w:t>αντίστοιχα</w:t>
-      </w:r>
-    </w:p>
-    <w:p>
-      <w:pPr>
-        <w:jc w:val="both"/>
-        <w:rPr>
-          <w:rFonts w:ascii="Times New Roman" w:hAnsi="Times New Roman" w:cs="Times New Roman"/>
-          <w:sz w:val="18"/>
-          <w:szCs w:val="18"/>
-          <w:lang w:val="el-GR"/>
-          <w:rPrChange w:id="176" w:author="Stylianos Theofilou (Nokia)" w:date="2023-01-04T17:31:00Z">
+        <w:t>(</w:t>
+      </w:r>
+      <w:r>
+        <w:rPr>
+          <w:rFonts w:ascii="Times New Roman" w:hAnsi="Times New Roman" w:cs="Times New Roman"/>
+          <w:sz w:val="18"/>
+          <w:szCs w:val="18"/>
+        </w:rPr>
+        <w:t>Delete</w:t>
+      </w:r>
+      <w:r>
+        <w:rPr>
+          <w:rFonts w:ascii="Times New Roman" w:hAnsi="Times New Roman" w:cs="Times New Roman"/>
+          <w:sz w:val="18"/>
+          <w:szCs w:val="18"/>
+          <w:lang w:val="el-GR"/>
+          <w:rPrChange w:id="176" w:author="Stylianos Theofilou (Nokia)" w:date="2023-01-03T21:21:00Z">
             <w:rPr>
               <w:rFonts w:ascii="Times New Roman" w:hAnsi="Times New Roman" w:cs="Times New Roman"/>
               <w:sz w:val="18"/>
               <w:szCs w:val="18"/>
-              <w:lang w:val="el-GR"/>
             </w:rPr>
           </w:rPrChange>
         </w:rPr>
-      </w:pPr>
-      <w:r>
-        <w:rPr>
-          <w:rFonts w:ascii="Times New Roman" w:hAnsi="Times New Roman" w:cs="Times New Roman"/>
-          <w:sz w:val="18"/>
-          <w:szCs w:val="18"/>
-          <w:lang w:val="el-GR"/>
-        </w:rPr>
-        <w:t xml:space="preserve">Στη σελίδα διαγραφής διαιτητή </w:t>
+        <w:t xml:space="preserve"> </w:t>
+      </w:r>
+      <w:r>
+        <w:rPr>
+          <w:rFonts w:ascii="Times New Roman" w:hAnsi="Times New Roman" w:cs="Times New Roman"/>
+          <w:sz w:val="18"/>
+          <w:szCs w:val="18"/>
+        </w:rPr>
+        <w:t>Referee</w:t>
       </w:r>
       <w:r>
         <w:rPr>
@@ -6799,6 +6866,33 @@
             </w:rPr>
           </w:rPrChange>
         </w:rPr>
+        <w:t xml:space="preserve">) </w:t>
+      </w:r>
+      <w:r>
+        <w:rPr>
+          <w:rFonts w:ascii="Times New Roman" w:hAnsi="Times New Roman" w:cs="Times New Roman"/>
+          <w:sz w:val="18"/>
+          <w:szCs w:val="18"/>
+          <w:lang w:val="el-GR"/>
+        </w:rPr>
+        <w:t>πρέπει πρώτα να επιλεγεί ο τύπος του διαιτητή και στη συνέχεια ο διαιτητής.</w:t>
+      </w:r>
+      <w:r>
+        <w:rPr>
+          <w:rFonts w:ascii="Times New Roman" w:hAnsi="Times New Roman" w:cs="Times New Roman"/>
+          <w:sz w:val="18"/>
+          <w:szCs w:val="18"/>
+          <w:lang w:val="el-GR"/>
+        </w:rPr>
+        <w:t xml:space="preserve"> Διαγράφοντας έναν διαιτητή διαγράφεται και ο άνθρωπος </w:t>
+      </w:r>
+      <w:r>
+        <w:rPr>
+          <w:rFonts w:ascii="Times New Roman" w:hAnsi="Times New Roman" w:cs="Times New Roman"/>
+          <w:sz w:val="18"/>
+          <w:szCs w:val="18"/>
+          <w:lang w:val="el-GR"/>
+        </w:rPr>
         <w:t>(</w:t>
       </w:r>
       <w:r>
@@ -6807,15 +6901,87 @@
           <w:sz w:val="18"/>
           <w:szCs w:val="18"/>
         </w:rPr>
-        <w:t>Delete</w:t>
-      </w:r>
-      <w:r>
-        <w:rPr>
-          <w:rFonts w:ascii="Times New Roman" w:hAnsi="Times New Roman" w:cs="Times New Roman"/>
-          <w:sz w:val="18"/>
-          <w:szCs w:val="18"/>
-          <w:lang w:val="el-GR"/>
-          <w:rPrChange w:id="178" w:author="Stylianos Theofilou (Nokia)" w:date="2023-01-03T21:21:00Z">
+        <w:t>people</w:t>
+      </w:r>
+      <w:r>
+        <w:rPr>
+          <w:rFonts w:ascii="Times New Roman" w:hAnsi="Times New Roman" w:cs="Times New Roman"/>
+          <w:sz w:val="18"/>
+          <w:szCs w:val="18"/>
+          <w:lang w:val="el-GR"/>
+        </w:rPr>
+        <w:t xml:space="preserve">) </w:t>
+      </w:r>
+      <w:r>
+        <w:rPr>
+          <w:rFonts w:ascii="Times New Roman" w:hAnsi="Times New Roman" w:cs="Times New Roman"/>
+          <w:sz w:val="18"/>
+          <w:szCs w:val="18"/>
+          <w:lang w:val="el-GR"/>
+        </w:rPr>
+        <w:t xml:space="preserve">με τον οποίο συνδέεται μέσω του </w:t>
+      </w:r>
+      <w:r>
+        <w:rPr>
+          <w:rFonts w:ascii="Times New Roman" w:hAnsi="Times New Roman" w:cs="Times New Roman"/>
+          <w:sz w:val="18"/>
+          <w:szCs w:val="18"/>
+        </w:rPr>
+        <w:t>people</w:t>
+      </w:r>
+      <w:r>
+        <w:rPr>
+          <w:rFonts w:ascii="Times New Roman" w:hAnsi="Times New Roman" w:cs="Times New Roman"/>
+          <w:sz w:val="18"/>
+          <w:szCs w:val="18"/>
+          <w:lang w:val="el-GR"/>
+        </w:rPr>
+        <w:t>_</w:t>
+      </w:r>
+      <w:r>
+        <w:rPr>
+          <w:rFonts w:ascii="Times New Roman" w:hAnsi="Times New Roman" w:cs="Times New Roman"/>
+          <w:sz w:val="18"/>
+          <w:szCs w:val="18"/>
+        </w:rPr>
+        <w:t>id</w:t>
+      </w:r>
+      <w:r>
+        <w:rPr>
+          <w:rFonts w:ascii="Times New Roman" w:hAnsi="Times New Roman" w:cs="Times New Roman"/>
+          <w:sz w:val="18"/>
+          <w:szCs w:val="18"/>
+          <w:lang w:val="el-GR"/>
+        </w:rPr>
+        <w:t>.</w:t>
+      </w:r>
+    </w:p>
+    <w:p>
+      <w:pPr>
+        <w:jc w:val="both"/>
+        <w:rPr>
+          <w:rFonts w:ascii="Times New Roman" w:hAnsi="Times New Roman" w:cs="Times New Roman"/>
+          <w:sz w:val="18"/>
+          <w:szCs w:val="18"/>
+          <w:lang w:val="el-GR"/>
+        </w:rPr>
+      </w:pPr>
+      <w:r>
+        <w:rPr>
+          <w:rFonts w:ascii="Times New Roman" w:hAnsi="Times New Roman" w:cs="Times New Roman"/>
+          <w:sz w:val="18"/>
+          <w:szCs w:val="18"/>
+          <w:lang w:val="el-GR"/>
+        </w:rPr>
+        <w:t xml:space="preserve">Στη σελίδα διαγραφής αγώνα </w:t>
+      </w:r>
+      <w:r>
+        <w:rPr>
+          <w:rFonts w:ascii="Times New Roman" w:hAnsi="Times New Roman" w:cs="Times New Roman"/>
+          <w:sz w:val="18"/>
+          <w:szCs w:val="18"/>
+          <w:lang w:val="el-GR"/>
+          <w:rPrChange w:id="178" w:author="Stylianos Theofilou (Nokia)" w:date="2023-01-04T09:57:00Z">
             <w:rPr>
               <w:rFonts w:ascii="Times New Roman" w:hAnsi="Times New Roman" w:cs="Times New Roman"/>
               <w:sz w:val="18"/>
@@ -6823,23 +6989,23 @@
             </w:rPr>
           </w:rPrChange>
         </w:rPr>
-        <w:t xml:space="preserve"> </w:t>
-      </w:r>
-      <w:r>
-        <w:rPr>
-          <w:rFonts w:ascii="Times New Roman" w:hAnsi="Times New Roman" w:cs="Times New Roman"/>
-          <w:sz w:val="18"/>
-          <w:szCs w:val="18"/>
-        </w:rPr>
-        <w:t>Referee</w:t>
-      </w:r>
-      <w:r>
-        <w:rPr>
-          <w:rFonts w:ascii="Times New Roman" w:hAnsi="Times New Roman" w:cs="Times New Roman"/>
-          <w:sz w:val="18"/>
-          <w:szCs w:val="18"/>
-          <w:lang w:val="el-GR"/>
-          <w:rPrChange w:id="179" w:author="Stylianos Theofilou (Nokia)" w:date="2023-01-03T21:21:00Z">
+        <w:t>(</w:t>
+      </w:r>
+      <w:r>
+        <w:rPr>
+          <w:rFonts w:ascii="Times New Roman" w:hAnsi="Times New Roman" w:cs="Times New Roman"/>
+          <w:sz w:val="18"/>
+          <w:szCs w:val="18"/>
+        </w:rPr>
+        <w:t>Delete</w:t>
+      </w:r>
+      <w:r>
+        <w:rPr>
+          <w:rFonts w:ascii="Times New Roman" w:hAnsi="Times New Roman" w:cs="Times New Roman"/>
+          <w:sz w:val="18"/>
+          <w:szCs w:val="18"/>
+          <w:lang w:val="el-GR"/>
+          <w:rPrChange w:id="179" w:author="Stylianos Theofilou (Nokia)" w:date="2023-01-04T09:57:00Z">
             <w:rPr>
               <w:rFonts w:ascii="Times New Roman" w:hAnsi="Times New Roman" w:cs="Times New Roman"/>
               <w:sz w:val="18"/>
@@ -6847,114 +7013,15 @@
             </w:rPr>
           </w:rPrChange>
         </w:rPr>
-        <w:t xml:space="preserve">) </w:t>
-      </w:r>
-      <w:r>
-        <w:rPr>
-          <w:rFonts w:ascii="Times New Roman" w:hAnsi="Times New Roman" w:cs="Times New Roman"/>
-          <w:sz w:val="18"/>
-          <w:szCs w:val="18"/>
-          <w:lang w:val="el-GR"/>
-        </w:rPr>
-        <w:t>πρέπει πρώτα να επιλεγεί ο τύπος του διαιτητή και στη συνέχεια ο διαιτητής.</w:t>
-      </w:r>
-      <w:r>
-        <w:rPr>
-          <w:rFonts w:ascii="Times New Roman" w:hAnsi="Times New Roman" w:cs="Times New Roman"/>
-          <w:sz w:val="18"/>
-          <w:szCs w:val="18"/>
-          <w:lang w:val="el-GR"/>
-        </w:rPr>
-        <w:t xml:space="preserve"> Διαγράφοντας έναν διαιτητή διαγράφεται και ο άνθρωπος </w:t>
-      </w:r>
-      <w:r>
-        <w:rPr>
-          <w:rFonts w:ascii="Times New Roman" w:hAnsi="Times New Roman" w:cs="Times New Roman"/>
-          <w:sz w:val="18"/>
-          <w:szCs w:val="18"/>
-          <w:lang w:val="el-GR"/>
-        </w:rPr>
-        <w:t>(</w:t>
-      </w:r>
-      <w:r>
-        <w:rPr>
-          <w:rFonts w:ascii="Times New Roman" w:hAnsi="Times New Roman" w:cs="Times New Roman"/>
-          <w:sz w:val="18"/>
-          <w:szCs w:val="18"/>
-        </w:rPr>
-        <w:t>people</w:t>
-      </w:r>
-      <w:r>
-        <w:rPr>
-          <w:rFonts w:ascii="Times New Roman" w:hAnsi="Times New Roman" w:cs="Times New Roman"/>
-          <w:sz w:val="18"/>
-          <w:szCs w:val="18"/>
-          <w:lang w:val="el-GR"/>
-        </w:rPr>
-        <w:t xml:space="preserve">) </w:t>
-      </w:r>
-      <w:r>
-        <w:rPr>
-          <w:rFonts w:ascii="Times New Roman" w:hAnsi="Times New Roman" w:cs="Times New Roman"/>
-          <w:sz w:val="18"/>
-          <w:szCs w:val="18"/>
-          <w:lang w:val="el-GR"/>
-        </w:rPr>
-        <w:t xml:space="preserve">με τον οποίο συνδέεται μέσω του </w:t>
-      </w:r>
-      <w:r>
-        <w:rPr>
-          <w:rFonts w:ascii="Times New Roman" w:hAnsi="Times New Roman" w:cs="Times New Roman"/>
-          <w:sz w:val="18"/>
-          <w:szCs w:val="18"/>
-        </w:rPr>
-        <w:t>people</w:t>
-      </w:r>
-      <w:r>
-        <w:rPr>
-          <w:rFonts w:ascii="Times New Roman" w:hAnsi="Times New Roman" w:cs="Times New Roman"/>
-          <w:sz w:val="18"/>
-          <w:szCs w:val="18"/>
-          <w:lang w:val="el-GR"/>
-        </w:rPr>
-        <w:t>_</w:t>
-      </w:r>
-      <w:r>
-        <w:rPr>
-          <w:rFonts w:ascii="Times New Roman" w:hAnsi="Times New Roman" w:cs="Times New Roman"/>
-          <w:sz w:val="18"/>
-          <w:szCs w:val="18"/>
-        </w:rPr>
-        <w:t>id</w:t>
-      </w:r>
-      <w:r>
-        <w:rPr>
-          <w:rFonts w:ascii="Times New Roman" w:hAnsi="Times New Roman" w:cs="Times New Roman"/>
-          <w:sz w:val="18"/>
-          <w:szCs w:val="18"/>
-          <w:lang w:val="el-GR"/>
-        </w:rPr>
-        <w:t>.</w:t>
-      </w:r>
-    </w:p>
-    <w:p>
-      <w:pPr>
-        <w:jc w:val="both"/>
-        <w:rPr>
-          <w:rFonts w:ascii="Times New Roman" w:hAnsi="Times New Roman" w:cs="Times New Roman"/>
-          <w:sz w:val="18"/>
-          <w:szCs w:val="18"/>
-          <w:lang w:val="el-GR"/>
-        </w:rPr>
-      </w:pPr>
-      <w:r>
-        <w:rPr>
-          <w:rFonts w:ascii="Times New Roman" w:hAnsi="Times New Roman" w:cs="Times New Roman"/>
-          <w:sz w:val="18"/>
-          <w:szCs w:val="18"/>
-          <w:lang w:val="el-GR"/>
-        </w:rPr>
-        <w:t xml:space="preserve">Στη σελίδα διαγραφής αγώνα </w:t>
+        <w:t xml:space="preserve"> </w:t>
+      </w:r>
+      <w:r>
+        <w:rPr>
+          <w:rFonts w:ascii="Times New Roman" w:hAnsi="Times New Roman" w:cs="Times New Roman"/>
+          <w:sz w:val="18"/>
+          <w:szCs w:val="18"/>
+        </w:rPr>
+        <w:t>Match</w:t>
       </w:r>
       <w:r>
         <w:rPr>
@@ -6970,23 +7037,32 @@
             </w:rPr>
           </w:rPrChange>
         </w:rPr>
-        <w:t>(</w:t>
-      </w:r>
-      <w:r>
-        <w:rPr>
-          <w:rFonts w:ascii="Times New Roman" w:hAnsi="Times New Roman" w:cs="Times New Roman"/>
-          <w:sz w:val="18"/>
-          <w:szCs w:val="18"/>
-        </w:rPr>
-        <w:t>Delete</w:t>
-      </w:r>
-      <w:r>
-        <w:rPr>
-          <w:rFonts w:ascii="Times New Roman" w:hAnsi="Times New Roman" w:cs="Times New Roman"/>
-          <w:sz w:val="18"/>
-          <w:szCs w:val="18"/>
-          <w:lang w:val="el-GR"/>
-          <w:rPrChange w:id="181" w:author="Stylianos Theofilou (Nokia)" w:date="2023-01-04T09:57:00Z">
+        <w:t xml:space="preserve">) </w:t>
+      </w:r>
+      <w:r>
+        <w:rPr>
+          <w:rFonts w:ascii="Times New Roman" w:hAnsi="Times New Roman" w:cs="Times New Roman"/>
+          <w:sz w:val="18"/>
+          <w:szCs w:val="18"/>
+          <w:lang w:val="el-GR"/>
+        </w:rPr>
+        <w:t>επιλέγεται πρώτα η ομάδα και μετά ο αγώνας. Διαγράφοντας έναν αγώνα διαγράφονται όλα τα στατιστικά (</w:t>
+      </w:r>
+      <w:r>
+        <w:rPr>
+          <w:rFonts w:ascii="Times New Roman" w:hAnsi="Times New Roman" w:cs="Times New Roman"/>
+          <w:sz w:val="18"/>
+          <w:szCs w:val="18"/>
+        </w:rPr>
+        <w:t>statistic</w:t>
+      </w:r>
+      <w:r>
+        <w:rPr>
+          <w:rFonts w:ascii="Times New Roman" w:hAnsi="Times New Roman" w:cs="Times New Roman"/>
+          <w:sz w:val="18"/>
+          <w:szCs w:val="18"/>
+          <w:lang w:val="el-GR"/>
+          <w:rPrChange w:id="181" w:author="Stylianos Theofilou (Nokia)" w:date="2023-01-04T17:31:00Z">
             <w:rPr>
               <w:rFonts w:ascii="Times New Roman" w:hAnsi="Times New Roman" w:cs="Times New Roman"/>
               <w:sz w:val="18"/>
@@ -6994,23 +7070,52 @@
             </w:rPr>
           </w:rPrChange>
         </w:rPr>
-        <w:t xml:space="preserve"> </w:t>
-      </w:r>
-      <w:r>
-        <w:rPr>
-          <w:rFonts w:ascii="Times New Roman" w:hAnsi="Times New Roman" w:cs="Times New Roman"/>
-          <w:sz w:val="18"/>
-          <w:szCs w:val="18"/>
-        </w:rPr>
-        <w:t>Match</w:t>
-      </w:r>
-      <w:r>
-        <w:rPr>
-          <w:rFonts w:ascii="Times New Roman" w:hAnsi="Times New Roman" w:cs="Times New Roman"/>
-          <w:sz w:val="18"/>
-          <w:szCs w:val="18"/>
-          <w:lang w:val="el-GR"/>
-          <w:rPrChange w:id="182" w:author="Stylianos Theofilou (Nokia)" w:date="2023-01-04T09:57:00Z">
+        <w:t>)</w:t>
+      </w:r>
+      <w:r>
+        <w:rPr>
+          <w:rFonts w:ascii="Times New Roman" w:hAnsi="Times New Roman" w:cs="Times New Roman"/>
+          <w:sz w:val="18"/>
+          <w:szCs w:val="18"/>
+          <w:lang w:val="el-GR"/>
+        </w:rPr>
+        <w:t xml:space="preserve"> του.</w:t>
+      </w:r>
+    </w:p>
+    <w:p>
+      <w:pPr>
+        <w:jc w:val="both"/>
+        <w:rPr>
+          <w:rFonts w:ascii="Times New Roman" w:hAnsi="Times New Roman" w:cs="Times New Roman"/>
+          <w:sz w:val="18"/>
+          <w:szCs w:val="18"/>
+          <w:lang w:val="el-GR"/>
+        </w:rPr>
+      </w:pPr>
+      <w:r>
+        <w:rPr>
+          <w:rFonts w:ascii="Times New Roman" w:hAnsi="Times New Roman" w:cs="Times New Roman"/>
+          <w:sz w:val="18"/>
+          <w:szCs w:val="18"/>
+          <w:lang w:val="el-GR"/>
+        </w:rPr>
+        <w:t>Στη σελίδα διαγραφής ομάδας (</w:t>
+      </w:r>
+      <w:r>
+        <w:rPr>
+          <w:rFonts w:ascii="Times New Roman" w:hAnsi="Times New Roman" w:cs="Times New Roman"/>
+          <w:sz w:val="18"/>
+          <w:szCs w:val="18"/>
+        </w:rPr>
+        <w:t>Delete</w:t>
+      </w:r>
+      <w:r>
+        <w:rPr>
+          <w:rFonts w:ascii="Times New Roman" w:hAnsi="Times New Roman" w:cs="Times New Roman"/>
+          <w:sz w:val="18"/>
+          <w:szCs w:val="18"/>
+          <w:lang w:val="el-GR"/>
+          <w:rPrChange w:id="182" w:author="Stylianos Theofilou (Nokia)" w:date="2023-01-03T21:24:00Z">
             <w:rPr>
               <w:rFonts w:ascii="Times New Roman" w:hAnsi="Times New Roman" w:cs="Times New Roman"/>
               <w:sz w:val="18"/>
@@ -7018,32 +7123,41 @@
             </w:rPr>
           </w:rPrChange>
         </w:rPr>
-        <w:t xml:space="preserve">) </w:t>
-      </w:r>
-      <w:r>
-        <w:rPr>
-          <w:rFonts w:ascii="Times New Roman" w:hAnsi="Times New Roman" w:cs="Times New Roman"/>
-          <w:sz w:val="18"/>
-          <w:szCs w:val="18"/>
-          <w:lang w:val="el-GR"/>
-        </w:rPr>
-        <w:t>επιλέγεται πρώτα η ομάδα και μετά ο αγώνας. Διαγράφοντας έναν αγώνα διαγράφονται όλα τα στατιστικά (</w:t>
-      </w:r>
-      <w:r>
-        <w:rPr>
-          <w:rFonts w:ascii="Times New Roman" w:hAnsi="Times New Roman" w:cs="Times New Roman"/>
-          <w:sz w:val="18"/>
-          <w:szCs w:val="18"/>
-        </w:rPr>
-        <w:t>statistic</w:t>
-      </w:r>
-      <w:r>
-        <w:rPr>
-          <w:rFonts w:ascii="Times New Roman" w:hAnsi="Times New Roman" w:cs="Times New Roman"/>
-          <w:sz w:val="18"/>
-          <w:szCs w:val="18"/>
-          <w:lang w:val="el-GR"/>
-          <w:rPrChange w:id="183" w:author="Stylianos Theofilou (Nokia)" w:date="2023-01-04T17:31:00Z">
+        <w:t xml:space="preserve"> </w:t>
+      </w:r>
+      <w:r>
+        <w:rPr>
+          <w:rFonts w:ascii="Times New Roman" w:hAnsi="Times New Roman" w:cs="Times New Roman"/>
+          <w:sz w:val="18"/>
+          <w:szCs w:val="18"/>
+        </w:rPr>
+        <w:t>Team</w:t>
+      </w:r>
+      <w:r>
+        <w:rPr>
+          <w:rFonts w:ascii="Times New Roman" w:hAnsi="Times New Roman" w:cs="Times New Roman"/>
+          <w:sz w:val="18"/>
+          <w:szCs w:val="18"/>
+          <w:lang w:val="el-GR"/>
+        </w:rPr>
+        <w:t>) επιλέγεται απευθείας η ομάδα.</w:t>
+      </w:r>
+      <w:r>
+        <w:rPr>
+          <w:rFonts w:ascii="Times New Roman" w:hAnsi="Times New Roman" w:cs="Times New Roman"/>
+          <w:sz w:val="18"/>
+          <w:szCs w:val="18"/>
+          <w:lang w:val="el-GR"/>
+        </w:rPr>
+        <w:t xml:space="preserve"> Διαγράφοντας μία ομάδα διαγράφονται όλοι οι αγώνες </w:t>
+      </w:r>
+      <w:r>
+        <w:rPr>
+          <w:rFonts w:ascii="Times New Roman" w:hAnsi="Times New Roman" w:cs="Times New Roman"/>
+          <w:sz w:val="18"/>
+          <w:szCs w:val="18"/>
+          <w:lang w:val="el-GR"/>
+          <w:rPrChange w:id="183" w:author="Stylianos Theofilou (Nokia)" w:date="2023-01-04T09:54:00Z">
             <w:rPr>
               <w:rFonts w:ascii="Times New Roman" w:hAnsi="Times New Roman" w:cs="Times New Roman"/>
               <w:sz w:val="18"/>
@@ -7051,52 +7165,23 @@
             </w:rPr>
           </w:rPrChange>
         </w:rPr>
-        <w:t>)</w:t>
-      </w:r>
-      <w:r>
-        <w:rPr>
-          <w:rFonts w:ascii="Times New Roman" w:hAnsi="Times New Roman" w:cs="Times New Roman"/>
-          <w:sz w:val="18"/>
-          <w:szCs w:val="18"/>
-          <w:lang w:val="el-GR"/>
-        </w:rPr>
-        <w:t xml:space="preserve"> του.</w:t>
-      </w:r>
-    </w:p>
-    <w:p>
-      <w:pPr>
-        <w:jc w:val="both"/>
-        <w:rPr>
-          <w:rFonts w:ascii="Times New Roman" w:hAnsi="Times New Roman" w:cs="Times New Roman"/>
-          <w:sz w:val="18"/>
-          <w:szCs w:val="18"/>
-          <w:lang w:val="el-GR"/>
-        </w:rPr>
-      </w:pPr>
-      <w:r>
-        <w:rPr>
-          <w:rFonts w:ascii="Times New Roman" w:hAnsi="Times New Roman" w:cs="Times New Roman"/>
-          <w:sz w:val="18"/>
-          <w:szCs w:val="18"/>
-          <w:lang w:val="el-GR"/>
-        </w:rPr>
-        <w:t>Στη σελίδα διαγραφής ομάδας (</w:t>
-      </w:r>
-      <w:r>
-        <w:rPr>
-          <w:rFonts w:ascii="Times New Roman" w:hAnsi="Times New Roman" w:cs="Times New Roman"/>
-          <w:sz w:val="18"/>
-          <w:szCs w:val="18"/>
-        </w:rPr>
-        <w:t>Delete</w:t>
-      </w:r>
-      <w:r>
-        <w:rPr>
-          <w:rFonts w:ascii="Times New Roman" w:hAnsi="Times New Roman" w:cs="Times New Roman"/>
-          <w:sz w:val="18"/>
-          <w:szCs w:val="18"/>
-          <w:lang w:val="el-GR"/>
-          <w:rPrChange w:id="184" w:author="Stylianos Theofilou (Nokia)" w:date="2023-01-03T21:24:00Z">
+        <w:t>(</w:t>
+      </w:r>
+      <w:r>
+        <w:rPr>
+          <w:rFonts w:ascii="Times New Roman" w:hAnsi="Times New Roman" w:cs="Times New Roman"/>
+          <w:sz w:val="18"/>
+          <w:szCs w:val="18"/>
+        </w:rPr>
+        <w:t>match</w:t>
+      </w:r>
+      <w:r>
+        <w:rPr>
+          <w:rFonts w:ascii="Times New Roman" w:hAnsi="Times New Roman" w:cs="Times New Roman"/>
+          <w:sz w:val="18"/>
+          <w:szCs w:val="18"/>
+          <w:lang w:val="el-GR"/>
+          <w:rPrChange w:id="184" w:author="Stylianos Theofilou (Nokia)" w:date="2023-01-04T09:54:00Z">
             <w:rPr>
               <w:rFonts w:ascii="Times New Roman" w:hAnsi="Times New Roman" w:cs="Times New Roman"/>
               <w:sz w:val="18"/>
@@ -7104,41 +7189,62 @@
             </w:rPr>
           </w:rPrChange>
         </w:rPr>
-        <w:t xml:space="preserve"> </w:t>
-      </w:r>
-      <w:r>
-        <w:rPr>
-          <w:rFonts w:ascii="Times New Roman" w:hAnsi="Times New Roman" w:cs="Times New Roman"/>
-          <w:sz w:val="18"/>
-          <w:szCs w:val="18"/>
-        </w:rPr>
-        <w:t>Team</w:t>
-      </w:r>
-      <w:r>
-        <w:rPr>
-          <w:rFonts w:ascii="Times New Roman" w:hAnsi="Times New Roman" w:cs="Times New Roman"/>
-          <w:sz w:val="18"/>
-          <w:szCs w:val="18"/>
-          <w:lang w:val="el-GR"/>
-        </w:rPr>
-        <w:t>) επιλέγεται απευθείας η ομάδα.</w:t>
-      </w:r>
-      <w:r>
-        <w:rPr>
-          <w:rFonts w:ascii="Times New Roman" w:hAnsi="Times New Roman" w:cs="Times New Roman"/>
-          <w:sz w:val="18"/>
-          <w:szCs w:val="18"/>
-          <w:lang w:val="el-GR"/>
-        </w:rPr>
-        <w:t xml:space="preserve"> Διαγράφοντας μία ομάδα διαγράφονται όλοι οι αγώνες </w:t>
-      </w:r>
-      <w:r>
-        <w:rPr>
-          <w:rFonts w:ascii="Times New Roman" w:hAnsi="Times New Roman" w:cs="Times New Roman"/>
-          <w:sz w:val="18"/>
-          <w:szCs w:val="18"/>
-          <w:lang w:val="el-GR"/>
-          <w:rPrChange w:id="185" w:author="Stylianos Theofilou (Nokia)" w:date="2023-01-04T09:54:00Z">
+        <w:t xml:space="preserve">) </w:t>
+      </w:r>
+      <w:r>
+        <w:rPr>
+          <w:rFonts w:ascii="Times New Roman" w:hAnsi="Times New Roman" w:cs="Times New Roman"/>
+          <w:sz w:val="18"/>
+          <w:szCs w:val="18"/>
+          <w:lang w:val="el-GR"/>
+        </w:rPr>
+        <w:t>που έχει παίξει</w:t>
+      </w:r>
+      <w:r>
+        <w:rPr>
+          <w:rFonts w:ascii="Times New Roman" w:hAnsi="Times New Roman" w:cs="Times New Roman"/>
+          <w:sz w:val="18"/>
+          <w:szCs w:val="18"/>
+          <w:lang w:val="el-GR"/>
+        </w:rPr>
+        <w:t xml:space="preserve"> και όλοι οι παίκτες.</w:t>
+      </w:r>
+    </w:p>
+    <w:p>
+      <w:pPr>
+        <w:jc w:val="both"/>
+        <w:rPr>
+          <w:rFonts w:ascii="Times New Roman" w:hAnsi="Times New Roman" w:cs="Times New Roman"/>
+          <w:sz w:val="18"/>
+          <w:szCs w:val="18"/>
+          <w:lang w:val="el-GR"/>
+        </w:rPr>
+      </w:pPr>
+      <w:r>
+        <w:rPr>
+          <w:rFonts w:ascii="Times New Roman" w:hAnsi="Times New Roman" w:cs="Times New Roman"/>
+          <w:sz w:val="18"/>
+          <w:szCs w:val="18"/>
+          <w:lang w:val="el-GR"/>
+        </w:rPr>
+        <w:lastRenderedPageBreak/>
+        <w:t>Στη σελίδα διαγραφής στατιστικού (</w:t>
+      </w:r>
+      <w:r>
+        <w:rPr>
+          <w:rFonts w:ascii="Times New Roman" w:hAnsi="Times New Roman" w:cs="Times New Roman"/>
+          <w:sz w:val="18"/>
+          <w:szCs w:val="18"/>
+        </w:rPr>
+        <w:t>Delete</w:t>
+      </w:r>
+      <w:r>
+        <w:rPr>
+          <w:rFonts w:ascii="Times New Roman" w:hAnsi="Times New Roman" w:cs="Times New Roman"/>
+          <w:sz w:val="18"/>
+          <w:szCs w:val="18"/>
+          <w:lang w:val="el-GR"/>
+          <w:rPrChange w:id="185" w:author="Stylianos Theofilou (Nokia)" w:date="2023-01-03T21:24:00Z">
             <w:rPr>
               <w:rFonts w:ascii="Times New Roman" w:hAnsi="Times New Roman" w:cs="Times New Roman"/>
               <w:sz w:val="18"/>
@@ -7146,23 +7252,23 @@
             </w:rPr>
           </w:rPrChange>
         </w:rPr>
-        <w:t>(</w:t>
-      </w:r>
-      <w:r>
-        <w:rPr>
-          <w:rFonts w:ascii="Times New Roman" w:hAnsi="Times New Roman" w:cs="Times New Roman"/>
-          <w:sz w:val="18"/>
-          <w:szCs w:val="18"/>
-        </w:rPr>
-        <w:t>match</w:t>
-      </w:r>
-      <w:r>
-        <w:rPr>
-          <w:rFonts w:ascii="Times New Roman" w:hAnsi="Times New Roman" w:cs="Times New Roman"/>
-          <w:sz w:val="18"/>
-          <w:szCs w:val="18"/>
-          <w:lang w:val="el-GR"/>
-          <w:rPrChange w:id="186" w:author="Stylianos Theofilou (Nokia)" w:date="2023-01-04T09:54:00Z">
+        <w:t xml:space="preserve"> </w:t>
+      </w:r>
+      <w:r>
+        <w:rPr>
+          <w:rFonts w:ascii="Times New Roman" w:hAnsi="Times New Roman" w:cs="Times New Roman"/>
+          <w:sz w:val="18"/>
+          <w:szCs w:val="18"/>
+        </w:rPr>
+        <w:t>Statistic</w:t>
+      </w:r>
+      <w:r>
+        <w:rPr>
+          <w:rFonts w:ascii="Times New Roman" w:hAnsi="Times New Roman" w:cs="Times New Roman"/>
+          <w:sz w:val="18"/>
+          <w:szCs w:val="18"/>
+          <w:lang w:val="el-GR"/>
+          <w:rPrChange w:id="186" w:author="Stylianos Theofilou (Nokia)" w:date="2023-01-03T21:24:00Z">
             <w:rPr>
               <w:rFonts w:ascii="Times New Roman" w:hAnsi="Times New Roman" w:cs="Times New Roman"/>
               <w:sz w:val="18"/>
@@ -7170,319 +7276,378 @@
             </w:rPr>
           </w:rPrChange>
         </w:rPr>
-        <w:t xml:space="preserve">) </w:t>
-      </w:r>
-      <w:r>
-        <w:rPr>
-          <w:rFonts w:ascii="Times New Roman" w:hAnsi="Times New Roman" w:cs="Times New Roman"/>
-          <w:sz w:val="18"/>
-          <w:szCs w:val="18"/>
-          <w:lang w:val="el-GR"/>
-        </w:rPr>
-        <w:t>που έχει παίξει</w:t>
-      </w:r>
-      <w:r>
-        <w:rPr>
-          <w:rFonts w:ascii="Times New Roman" w:hAnsi="Times New Roman" w:cs="Times New Roman"/>
-          <w:sz w:val="18"/>
-          <w:szCs w:val="18"/>
-          <w:lang w:val="el-GR"/>
-        </w:rPr>
-        <w:t xml:space="preserve"> και όλοι οι παίκτες.</w:t>
+        <w:t>)</w:t>
+      </w:r>
+      <w:r>
+        <w:rPr>
+          <w:rFonts w:ascii="Times New Roman" w:hAnsi="Times New Roman" w:cs="Times New Roman"/>
+          <w:sz w:val="18"/>
+          <w:szCs w:val="18"/>
+          <w:lang w:val="el-GR"/>
+        </w:rPr>
+        <w:t xml:space="preserve"> επιλέγεται πρώτα η ομάδα, μετά ο αγώνας και τέλος το στατιστικό.</w:t>
       </w:r>
     </w:p>
     <w:p>
       <w:pPr>
-        <w:jc w:val="both"/>
-        <w:rPr>
-          <w:rFonts w:ascii="Times New Roman" w:hAnsi="Times New Roman" w:cs="Times New Roman"/>
-          <w:sz w:val="18"/>
-          <w:szCs w:val="18"/>
-          <w:lang w:val="el-GR"/>
-        </w:rPr>
-      </w:pPr>
-      <w:r>
-        <w:rPr>
-          <w:rFonts w:ascii="Times New Roman" w:hAnsi="Times New Roman" w:cs="Times New Roman"/>
-          <w:sz w:val="18"/>
-          <w:szCs w:val="18"/>
-          <w:lang w:val="el-GR"/>
-        </w:rPr>
-        <w:t>Στη σελίδα διαγραφής στατιστικού (</w:t>
-      </w:r>
-      <w:r>
-        <w:rPr>
-          <w:rFonts w:ascii="Times New Roman" w:hAnsi="Times New Roman" w:cs="Times New Roman"/>
-          <w:sz w:val="18"/>
-          <w:szCs w:val="18"/>
-        </w:rPr>
-        <w:t>Delete</w:t>
-      </w:r>
-      <w:r>
-        <w:rPr>
-          <w:rFonts w:ascii="Times New Roman" w:hAnsi="Times New Roman" w:cs="Times New Roman"/>
-          <w:sz w:val="18"/>
-          <w:szCs w:val="18"/>
-          <w:lang w:val="el-GR"/>
-          <w:rPrChange w:id="187" w:author="Stylianos Theofilou (Nokia)" w:date="2023-01-03T21:24:00Z">
+        <w:rPr>
+          <w:ins w:id="187" w:author="Stylianos Theofilou (Nokia)" w:date="2023-01-04T10:18:00Z"/>
+          <w:rFonts w:ascii="Times New Roman" w:hAnsi="Times New Roman" w:cs="Times New Roman"/>
+          <w:b/>
+          <w:bCs/>
+          <w:sz w:val="18"/>
+          <w:szCs w:val="18"/>
+          <w:lang w:val="el-GR"/>
+        </w:rPr>
+      </w:pPr>
+      <w:ins w:id="188" w:author="Stylianos Theofilou (Nokia)" w:date="2023-01-04T10:11:00Z">
+        <w:r>
+          <w:rPr>
+            <w:rFonts w:ascii="Times New Roman" w:hAnsi="Times New Roman" w:cs="Times New Roman"/>
+            <w:b/>
+            <w:bCs/>
+            <w:sz w:val="18"/>
+            <w:szCs w:val="18"/>
+            <w:lang w:val="el-GR"/>
+          </w:rPr>
+          <w:t>Εμφάνιση Βαθμολογίας / Στατιστικών</w:t>
+        </w:r>
+      </w:ins>
+    </w:p>
+    <w:p>
+      <w:pPr>
+        <w:rPr>
+          <w:ins w:id="189" w:author="Stylianos Theofilou (Nokia)" w:date="2023-01-04T10:18:00Z"/>
+          <w:rFonts w:ascii="Times New Roman" w:hAnsi="Times New Roman" w:cs="Times New Roman"/>
+          <w:sz w:val="18"/>
+          <w:szCs w:val="18"/>
+          <w:lang w:val="el-GR"/>
+        </w:rPr>
+      </w:pPr>
+      <w:ins w:id="190" w:author="Stylianos Theofilou (Nokia)" w:date="2023-01-04T10:12:00Z">
+        <w:r>
+          <w:rPr>
+            <w:rFonts w:ascii="Times New Roman" w:hAnsi="Times New Roman" w:cs="Times New Roman"/>
+            <w:sz w:val="18"/>
+            <w:szCs w:val="18"/>
+            <w:lang w:val="el-GR"/>
+          </w:rPr>
+          <w:t>Στη</w:t>
+        </w:r>
+        <w:r>
+          <w:rPr>
+            <w:rFonts w:ascii="Times New Roman" w:hAnsi="Times New Roman" w:cs="Times New Roman"/>
+            <w:sz w:val="18"/>
+            <w:szCs w:val="18"/>
+            <w:lang w:val="el-GR"/>
+          </w:rPr>
+          <w:t xml:space="preserve"> </w:t>
+        </w:r>
+        <w:r>
+          <w:rPr>
+            <w:rFonts w:ascii="Times New Roman" w:hAnsi="Times New Roman" w:cs="Times New Roman"/>
+            <w:sz w:val="18"/>
+            <w:szCs w:val="18"/>
+            <w:lang w:val="el-GR"/>
+          </w:rPr>
+          <w:t>σελίδα</w:t>
+        </w:r>
+        <w:r>
+          <w:rPr>
+            <w:rFonts w:ascii="Times New Roman" w:hAnsi="Times New Roman" w:cs="Times New Roman"/>
+            <w:sz w:val="18"/>
+            <w:szCs w:val="18"/>
+            <w:lang w:val="el-GR"/>
+          </w:rPr>
+          <w:t xml:space="preserve"> </w:t>
+        </w:r>
+        <w:r>
+          <w:rPr>
+            <w:rFonts w:ascii="Times New Roman" w:hAnsi="Times New Roman" w:cs="Times New Roman"/>
+            <w:sz w:val="18"/>
+            <w:szCs w:val="18"/>
+          </w:rPr>
+          <w:t>Statistics</w:t>
+        </w:r>
+      </w:ins>
+      <w:ins w:id="191" w:author="Stylianos Theofilou (Nokia)" w:date="2023-01-04T10:16:00Z">
+        <w:r>
+          <w:rPr>
+            <w:rFonts w:ascii="Times New Roman" w:hAnsi="Times New Roman" w:cs="Times New Roman"/>
+            <w:sz w:val="18"/>
+            <w:szCs w:val="18"/>
+            <w:lang w:val="el-GR"/>
+            <w:rPrChange w:id="192" w:author="Stylianos Theofilou (Nokia)" w:date="2023-01-04T10:16:00Z">
+              <w:rPr>
+                <w:rFonts w:ascii="Times New Roman" w:hAnsi="Times New Roman" w:cs="Times New Roman"/>
+                <w:sz w:val="18"/>
+                <w:szCs w:val="18"/>
+              </w:rPr>
+            </w:rPrChange>
+          </w:rPr>
+          <w:t xml:space="preserve"> </w:t>
+        </w:r>
+        <w:r>
+          <w:rPr>
+            <w:rFonts w:ascii="Times New Roman" w:hAnsi="Times New Roman" w:cs="Times New Roman"/>
+            <w:sz w:val="18"/>
+            <w:szCs w:val="18"/>
+            <w:lang w:val="el-GR"/>
+          </w:rPr>
+          <w:t>ο χρήστης μπορεί να εμφανίσει</w:t>
+        </w:r>
+      </w:ins>
+      <w:ins w:id="193" w:author="Stylianos Theofilou (Nokia)" w:date="2023-01-04T10:17:00Z">
+        <w:r>
+          <w:rPr>
+            <w:rFonts w:ascii="Times New Roman" w:hAnsi="Times New Roman" w:cs="Times New Roman"/>
+            <w:sz w:val="18"/>
+            <w:szCs w:val="18"/>
+            <w:lang w:val="el-GR"/>
+          </w:rPr>
+          <w:t xml:space="preserve"> τη βαθμολογία και στατιστικά ή</w:t>
+        </w:r>
+      </w:ins>
+      <w:ins w:id="194" w:author="Stylianos Theofilou (Nokia)" w:date="2023-01-04T10:16:00Z">
+        <w:r>
+          <w:rPr>
+            <w:rFonts w:ascii="Times New Roman" w:hAnsi="Times New Roman" w:cs="Times New Roman"/>
+            <w:sz w:val="18"/>
+            <w:szCs w:val="18"/>
+            <w:lang w:val="el-GR"/>
+          </w:rPr>
+          <w:t xml:space="preserve"> πληροφορίες για τους παίκτες</w:t>
+        </w:r>
+      </w:ins>
+      <w:ins w:id="195" w:author="Stylianos Theofilou (Nokia)" w:date="2023-01-04T10:17:00Z">
+        <w:r>
+          <w:rPr>
+            <w:rFonts w:ascii="Times New Roman" w:hAnsi="Times New Roman" w:cs="Times New Roman"/>
+            <w:sz w:val="18"/>
+            <w:szCs w:val="18"/>
+            <w:lang w:val="el-GR"/>
+          </w:rPr>
+          <w:t>,</w:t>
+        </w:r>
+      </w:ins>
+      <w:ins w:id="196" w:author="Stylianos Theofilou (Nokia)" w:date="2023-01-04T10:16:00Z">
+        <w:r>
+          <w:rPr>
+            <w:rFonts w:ascii="Times New Roman" w:hAnsi="Times New Roman" w:cs="Times New Roman"/>
+            <w:sz w:val="18"/>
+            <w:szCs w:val="18"/>
+            <w:lang w:val="el-GR"/>
+          </w:rPr>
+          <w:t xml:space="preserve"> τους </w:t>
+        </w:r>
+      </w:ins>
+      <w:ins w:id="197" w:author="Stylianos Theofilou (Nokia)" w:date="2023-01-04T10:17:00Z">
+        <w:r>
+          <w:rPr>
+            <w:rFonts w:ascii="Times New Roman" w:hAnsi="Times New Roman" w:cs="Times New Roman"/>
+            <w:sz w:val="18"/>
+            <w:szCs w:val="18"/>
+            <w:lang w:val="el-GR"/>
+          </w:rPr>
+          <w:t xml:space="preserve">διαιτητές ή τους </w:t>
+        </w:r>
+      </w:ins>
+    </w:p>
+    <w:p>
+      <w:pPr>
+        <w:rPr>
+          <w:ins w:id="198" w:author="Stylianos Theofilou (Nokia)" w:date="2023-01-04T10:18:00Z"/>
+          <w:rFonts w:ascii="Times New Roman" w:hAnsi="Times New Roman" w:cs="Times New Roman"/>
+          <w:sz w:val="18"/>
+          <w:szCs w:val="18"/>
+          <w:lang w:val="el-GR"/>
+        </w:rPr>
+      </w:pPr>
+      <w:ins w:id="199" w:author="Stylianos Theofilou (Nokia)" w:date="2023-01-04T10:17:00Z">
+        <w:r>
+          <w:rPr>
+            <w:rFonts w:ascii="Times New Roman" w:hAnsi="Times New Roman" w:cs="Times New Roman"/>
+            <w:sz w:val="18"/>
+            <w:szCs w:val="18"/>
+            <w:lang w:val="el-GR"/>
+          </w:rPr>
+          <w:t>αγώνες</w:t>
+        </w:r>
+      </w:ins>
+      <w:ins w:id="200" w:author="Stylianos Theofilou (Nokia)" w:date="2023-01-04T10:18:00Z">
+        <w:r>
+          <w:rPr>
+            <w:rFonts w:ascii="Times New Roman" w:hAnsi="Times New Roman" w:cs="Times New Roman"/>
+            <w:sz w:val="18"/>
+            <w:szCs w:val="18"/>
+            <w:lang w:val="el-GR"/>
+          </w:rPr>
+          <w:t>.</w:t>
+        </w:r>
+      </w:ins>
+    </w:p>
+    <w:p>
+      <w:pPr>
+        <w:pStyle w:val="aa"/>
+        <w:numPr>
+          <w:ilvl w:val="0"/>
+          <w:numId w:val="3"/>
+        </w:numPr>
+        <w:rPr>
+          <w:ins w:id="201" w:author="Stylianos Theofilou (Nokia)" w:date="2023-01-04T10:19:00Z"/>
+          <w:rFonts w:ascii="Times New Roman" w:hAnsi="Times New Roman" w:cs="Times New Roman"/>
+          <w:sz w:val="18"/>
+          <w:szCs w:val="18"/>
+          <w:lang w:val="el-GR"/>
+          <w:rPrChange w:id="202" w:author="Stylianos Theofilou (Nokia)" w:date="2023-01-04T10:19:00Z">
             <w:rPr>
+              <w:ins w:id="203" w:author="Stylianos Theofilou (Nokia)" w:date="2023-01-04T10:19:00Z"/>
               <w:rFonts w:ascii="Times New Roman" w:hAnsi="Times New Roman" w:cs="Times New Roman"/>
               <w:sz w:val="18"/>
               <w:szCs w:val="18"/>
             </w:rPr>
           </w:rPrChange>
         </w:rPr>
-        <w:t xml:space="preserve"> </w:t>
-      </w:r>
-      <w:r>
-        <w:rPr>
-          <w:rFonts w:ascii="Times New Roman" w:hAnsi="Times New Roman" w:cs="Times New Roman"/>
-          <w:sz w:val="18"/>
-          <w:szCs w:val="18"/>
-        </w:rPr>
-        <w:t>Statistic</w:t>
-      </w:r>
-      <w:r>
-        <w:rPr>
-          <w:rFonts w:ascii="Times New Roman" w:hAnsi="Times New Roman" w:cs="Times New Roman"/>
-          <w:sz w:val="18"/>
-          <w:szCs w:val="18"/>
-          <w:lang w:val="el-GR"/>
-          <w:rPrChange w:id="188" w:author="Stylianos Theofilou (Nokia)" w:date="2023-01-03T21:24:00Z">
+      </w:pPr>
+      <w:ins w:id="204" w:author="Stylianos Theofilou (Nokia)" w:date="2023-01-04T10:19:00Z">
+        <w:r>
+          <w:rPr>
+            <w:rFonts w:ascii="Times New Roman" w:hAnsi="Times New Roman" w:cs="Times New Roman"/>
+            <w:sz w:val="18"/>
+            <w:szCs w:val="18"/>
+            <w:lang w:val="el-GR"/>
+          </w:rPr>
+          <w:t xml:space="preserve">Βαθμολογία </w:t>
+        </w:r>
+        <w:r>
+          <w:rPr>
+            <w:rFonts w:ascii="Times New Roman" w:hAnsi="Times New Roman" w:cs="Times New Roman"/>
+            <w:sz w:val="18"/>
+            <w:szCs w:val="18"/>
+            <w:lang w:val="el-GR"/>
+          </w:rPr>
+          <w:sym w:font="Wingdings" w:char="F0E0"/>
+        </w:r>
+        <w:r>
+          <w:rPr>
+            <w:rFonts w:ascii="Times New Roman" w:hAnsi="Times New Roman" w:cs="Times New Roman"/>
+            <w:sz w:val="18"/>
+            <w:szCs w:val="18"/>
+            <w:lang w:val="el-GR"/>
+          </w:rPr>
+          <w:t xml:space="preserve"> Επιλογή </w:t>
+        </w:r>
+        <w:r>
+          <w:rPr>
+            <w:rFonts w:ascii="Times New Roman" w:hAnsi="Times New Roman" w:cs="Times New Roman"/>
+            <w:sz w:val="18"/>
+            <w:szCs w:val="18"/>
+          </w:rPr>
+          <w:t>Standings</w:t>
+        </w:r>
+      </w:ins>
+    </w:p>
+    <w:p>
+      <w:pPr>
+        <w:pStyle w:val="aa"/>
+        <w:numPr>
+          <w:ilvl w:val="0"/>
+          <w:numId w:val="3"/>
+        </w:numPr>
+        <w:rPr>
+          <w:ins w:id="205" w:author="Stylianos Theofilou (Nokia)" w:date="2023-01-04T10:21:00Z"/>
+          <w:rFonts w:ascii="Times New Roman" w:hAnsi="Times New Roman" w:cs="Times New Roman"/>
+          <w:sz w:val="18"/>
+          <w:szCs w:val="18"/>
+          <w:lang w:val="el-GR"/>
+          <w:rPrChange w:id="206" w:author="Stylianos Theofilou (Nokia)" w:date="2023-01-04T10:23:00Z">
             <w:rPr>
+              <w:ins w:id="207" w:author="Stylianos Theofilou (Nokia)" w:date="2023-01-04T10:21:00Z"/>
               <w:rFonts w:ascii="Times New Roman" w:hAnsi="Times New Roman" w:cs="Times New Roman"/>
               <w:sz w:val="18"/>
               <w:szCs w:val="18"/>
             </w:rPr>
           </w:rPrChange>
         </w:rPr>
-        <w:t>)</w:t>
-      </w:r>
-      <w:r>
-        <w:rPr>
-          <w:rFonts w:ascii="Times New Roman" w:hAnsi="Times New Roman" w:cs="Times New Roman"/>
-          <w:sz w:val="18"/>
-          <w:szCs w:val="18"/>
-          <w:lang w:val="el-GR"/>
-        </w:rPr>
-        <w:t xml:space="preserve"> επιλέγεται πρώτα η ομάδα, μετά ο αγώνας και τέλος το στατιστικό.</w:t>
-      </w:r>
-    </w:p>
-    <w:p>
-      <w:pPr>
-        <w:rPr>
-          <w:ins w:id="189" w:author="Stylianos Theofilou (Nokia)" w:date="2023-01-04T10:18:00Z"/>
-          <w:rFonts w:ascii="Times New Roman" w:hAnsi="Times New Roman" w:cs="Times New Roman"/>
-          <w:b/>
-          <w:bCs/>
-          <w:sz w:val="18"/>
-          <w:szCs w:val="18"/>
-          <w:lang w:val="el-GR"/>
-        </w:rPr>
-      </w:pPr>
-      <w:ins w:id="190" w:author="Stylianos Theofilou (Nokia)" w:date="2023-01-04T10:11:00Z">
-        <w:r>
-          <w:rPr>
-            <w:rFonts w:ascii="Times New Roman" w:hAnsi="Times New Roman" w:cs="Times New Roman"/>
-            <w:b/>
-            <w:bCs/>
-            <w:sz w:val="18"/>
-            <w:szCs w:val="18"/>
-            <w:lang w:val="el-GR"/>
-          </w:rPr>
-          <w:t>Εμφάνιση Βαθμολογίας / Στατιστικών</w:t>
+      </w:pPr>
+      <w:ins w:id="208" w:author="Stylianos Theofilou (Nokia)" w:date="2023-01-04T10:19:00Z">
+        <w:r>
+          <w:rPr>
+            <w:rFonts w:ascii="Times New Roman" w:hAnsi="Times New Roman" w:cs="Times New Roman"/>
+            <w:sz w:val="18"/>
+            <w:szCs w:val="18"/>
+            <w:lang w:val="el-GR"/>
+          </w:rPr>
+          <w:t>Στ</w:t>
+        </w:r>
+      </w:ins>
+      <w:ins w:id="209" w:author="Stylianos Theofilou (Nokia)" w:date="2023-01-04T10:21:00Z">
+        <w:r>
+          <w:rPr>
+            <w:rFonts w:ascii="Times New Roman" w:hAnsi="Times New Roman" w:cs="Times New Roman"/>
+            <w:sz w:val="18"/>
+            <w:szCs w:val="18"/>
+            <w:lang w:val="el-GR"/>
+          </w:rPr>
+          <w:t>οιχεία</w:t>
+        </w:r>
+      </w:ins>
+      <w:ins w:id="210" w:author="Stylianos Theofilou (Nokia)" w:date="2023-01-04T10:19:00Z">
+        <w:r>
+          <w:rPr>
+            <w:rFonts w:ascii="Times New Roman" w:hAnsi="Times New Roman" w:cs="Times New Roman"/>
+            <w:sz w:val="18"/>
+            <w:szCs w:val="18"/>
+            <w:lang w:val="el-GR"/>
+          </w:rPr>
+          <w:t xml:space="preserve"> αγώνων </w:t>
+        </w:r>
+        <w:r>
+          <w:rPr>
+            <w:rFonts w:ascii="Times New Roman" w:hAnsi="Times New Roman" w:cs="Times New Roman"/>
+            <w:sz w:val="18"/>
+            <w:szCs w:val="18"/>
+            <w:lang w:val="el-GR"/>
+          </w:rPr>
+          <w:sym w:font="Wingdings" w:char="F0E0"/>
+        </w:r>
+        <w:r>
+          <w:rPr>
+            <w:rFonts w:ascii="Times New Roman" w:hAnsi="Times New Roman" w:cs="Times New Roman"/>
+            <w:sz w:val="18"/>
+            <w:szCs w:val="18"/>
+            <w:lang w:val="el-GR"/>
+          </w:rPr>
+          <w:t xml:space="preserve"> </w:t>
+        </w:r>
+      </w:ins>
+      <w:ins w:id="211" w:author="Stylianos Theofilou (Nokia)" w:date="2023-01-04T10:21:00Z">
+        <w:r>
+          <w:rPr>
+            <w:rFonts w:ascii="Times New Roman" w:hAnsi="Times New Roman" w:cs="Times New Roman"/>
+            <w:sz w:val="18"/>
+            <w:szCs w:val="18"/>
+          </w:rPr>
+          <w:t>Match Info</w:t>
         </w:r>
       </w:ins>
     </w:p>
     <w:p>
       <w:pPr>
-        <w:rPr>
-          <w:ins w:id="191" w:author="Stylianos Theofilou (Nokia)" w:date="2023-01-04T10:18:00Z"/>
-          <w:rFonts w:ascii="Times New Roman" w:hAnsi="Times New Roman" w:cs="Times New Roman"/>
-          <w:sz w:val="18"/>
-          <w:szCs w:val="18"/>
-          <w:lang w:val="el-GR"/>
-        </w:rPr>
-      </w:pPr>
-      <w:ins w:id="192" w:author="Stylianos Theofilou (Nokia)" w:date="2023-01-04T10:12:00Z">
-        <w:r>
-          <w:rPr>
-            <w:rFonts w:ascii="Times New Roman" w:hAnsi="Times New Roman" w:cs="Times New Roman"/>
-            <w:sz w:val="18"/>
-            <w:szCs w:val="18"/>
-            <w:lang w:val="el-GR"/>
-          </w:rPr>
-          <w:t>Στη</w:t>
-        </w:r>
-        <w:r>
-          <w:rPr>
-            <w:rFonts w:ascii="Times New Roman" w:hAnsi="Times New Roman" w:cs="Times New Roman"/>
-            <w:sz w:val="18"/>
-            <w:szCs w:val="18"/>
-            <w:lang w:val="el-GR"/>
-          </w:rPr>
-          <w:t xml:space="preserve"> </w:t>
-        </w:r>
-        <w:r>
-          <w:rPr>
-            <w:rFonts w:ascii="Times New Roman" w:hAnsi="Times New Roman" w:cs="Times New Roman"/>
-            <w:sz w:val="18"/>
-            <w:szCs w:val="18"/>
-            <w:lang w:val="el-GR"/>
-          </w:rPr>
-          <w:t>σελίδα</w:t>
-        </w:r>
-        <w:r>
-          <w:rPr>
-            <w:rFonts w:ascii="Times New Roman" w:hAnsi="Times New Roman" w:cs="Times New Roman"/>
-            <w:sz w:val="18"/>
-            <w:szCs w:val="18"/>
-            <w:lang w:val="el-GR"/>
-          </w:rPr>
-          <w:t xml:space="preserve"> </w:t>
-        </w:r>
-        <w:r>
-          <w:rPr>
-            <w:rFonts w:ascii="Times New Roman" w:hAnsi="Times New Roman" w:cs="Times New Roman"/>
-            <w:sz w:val="18"/>
-            <w:szCs w:val="18"/>
-          </w:rPr>
-          <w:t>Statistics</w:t>
-        </w:r>
-      </w:ins>
-      <w:ins w:id="193" w:author="Stylianos Theofilou (Nokia)" w:date="2023-01-04T10:16:00Z">
-        <w:r>
-          <w:rPr>
-            <w:rFonts w:ascii="Times New Roman" w:hAnsi="Times New Roman" w:cs="Times New Roman"/>
-            <w:sz w:val="18"/>
-            <w:szCs w:val="18"/>
-            <w:lang w:val="el-GR"/>
-            <w:rPrChange w:id="194" w:author="Stylianos Theofilou (Nokia)" w:date="2023-01-04T10:16:00Z">
-              <w:rPr>
-                <w:rFonts w:ascii="Times New Roman" w:hAnsi="Times New Roman" w:cs="Times New Roman"/>
-                <w:sz w:val="18"/>
-                <w:szCs w:val="18"/>
-              </w:rPr>
-            </w:rPrChange>
-          </w:rPr>
-          <w:t xml:space="preserve"> </w:t>
-        </w:r>
-        <w:r>
-          <w:rPr>
-            <w:rFonts w:ascii="Times New Roman" w:hAnsi="Times New Roman" w:cs="Times New Roman"/>
-            <w:sz w:val="18"/>
-            <w:szCs w:val="18"/>
-            <w:lang w:val="el-GR"/>
-          </w:rPr>
-          <w:t>ο χρήστης μπορεί να εμφανίσει</w:t>
-        </w:r>
-      </w:ins>
-      <w:ins w:id="195" w:author="Stylianos Theofilou (Nokia)" w:date="2023-01-04T10:17:00Z">
-        <w:r>
-          <w:rPr>
-            <w:rFonts w:ascii="Times New Roman" w:hAnsi="Times New Roman" w:cs="Times New Roman"/>
-            <w:sz w:val="18"/>
-            <w:szCs w:val="18"/>
-            <w:lang w:val="el-GR"/>
-          </w:rPr>
-          <w:t xml:space="preserve"> τη βαθμολογία και στατιστικά ή</w:t>
-        </w:r>
-      </w:ins>
-      <w:ins w:id="196" w:author="Stylianos Theofilou (Nokia)" w:date="2023-01-04T10:16:00Z">
-        <w:r>
-          <w:rPr>
-            <w:rFonts w:ascii="Times New Roman" w:hAnsi="Times New Roman" w:cs="Times New Roman"/>
-            <w:sz w:val="18"/>
-            <w:szCs w:val="18"/>
-            <w:lang w:val="el-GR"/>
-          </w:rPr>
-          <w:t xml:space="preserve"> πληροφορίες για τους παίκτες</w:t>
-        </w:r>
-      </w:ins>
-      <w:ins w:id="197" w:author="Stylianos Theofilou (Nokia)" w:date="2023-01-04T10:17:00Z">
-        <w:r>
-          <w:rPr>
-            <w:rFonts w:ascii="Times New Roman" w:hAnsi="Times New Roman" w:cs="Times New Roman"/>
-            <w:sz w:val="18"/>
-            <w:szCs w:val="18"/>
-            <w:lang w:val="el-GR"/>
-          </w:rPr>
-          <w:t>,</w:t>
-        </w:r>
-      </w:ins>
-      <w:ins w:id="198" w:author="Stylianos Theofilou (Nokia)" w:date="2023-01-04T10:16:00Z">
-        <w:r>
-          <w:rPr>
-            <w:rFonts w:ascii="Times New Roman" w:hAnsi="Times New Roman" w:cs="Times New Roman"/>
-            <w:sz w:val="18"/>
-            <w:szCs w:val="18"/>
-            <w:lang w:val="el-GR"/>
-          </w:rPr>
-          <w:t xml:space="preserve"> τους </w:t>
-        </w:r>
-      </w:ins>
-      <w:ins w:id="199" w:author="Stylianos Theofilou (Nokia)" w:date="2023-01-04T10:17:00Z">
-        <w:r>
-          <w:rPr>
-            <w:rFonts w:ascii="Times New Roman" w:hAnsi="Times New Roman" w:cs="Times New Roman"/>
-            <w:sz w:val="18"/>
-            <w:szCs w:val="18"/>
-            <w:lang w:val="el-GR"/>
-          </w:rPr>
-          <w:t xml:space="preserve">διαιτητές ή τους </w:t>
-        </w:r>
-      </w:ins>
-    </w:p>
-    <w:p>
-      <w:pPr>
-        <w:rPr>
-          <w:ins w:id="200" w:author="Stylianos Theofilou (Nokia)" w:date="2023-01-04T10:18:00Z"/>
-          <w:rFonts w:ascii="Times New Roman" w:hAnsi="Times New Roman" w:cs="Times New Roman"/>
-          <w:sz w:val="18"/>
-          <w:szCs w:val="18"/>
-          <w:lang w:val="el-GR"/>
-        </w:rPr>
-      </w:pPr>
-      <w:ins w:id="201" w:author="Stylianos Theofilou (Nokia)" w:date="2023-01-04T10:17:00Z">
-        <w:r>
-          <w:rPr>
-            <w:rFonts w:ascii="Times New Roman" w:hAnsi="Times New Roman" w:cs="Times New Roman"/>
-            <w:sz w:val="18"/>
-            <w:szCs w:val="18"/>
-            <w:lang w:val="el-GR"/>
-          </w:rPr>
-          <w:lastRenderedPageBreak/>
-          <w:t>αγώνες</w:t>
-        </w:r>
-      </w:ins>
-      <w:ins w:id="202" w:author="Stylianos Theofilou (Nokia)" w:date="2023-01-04T10:18:00Z">
-        <w:r>
-          <w:rPr>
-            <w:rFonts w:ascii="Times New Roman" w:hAnsi="Times New Roman" w:cs="Times New Roman"/>
-            <w:sz w:val="18"/>
-            <w:szCs w:val="18"/>
-            <w:lang w:val="el-GR"/>
-          </w:rPr>
-          <w:t>.</w:t>
-        </w:r>
-      </w:ins>
-    </w:p>
-    <w:p>
-      <w:pPr>
-        <w:pStyle w:val="ListParagraph"/>
+        <w:pStyle w:val="aa"/>
         <w:numPr>
           <w:ilvl w:val="0"/>
           <w:numId w:val="3"/>
         </w:numPr>
         <w:rPr>
-          <w:ins w:id="203" w:author="Stylianos Theofilou (Nokia)" w:date="2023-01-04T10:19:00Z"/>
-          <w:rFonts w:ascii="Times New Roman" w:hAnsi="Times New Roman" w:cs="Times New Roman"/>
-          <w:sz w:val="18"/>
-          <w:szCs w:val="18"/>
-          <w:lang w:val="el-GR"/>
-          <w:rPrChange w:id="204" w:author="Stylianos Theofilou (Nokia)" w:date="2023-01-04T10:19:00Z">
+          <w:ins w:id="212" w:author="Stylianos Theofilou (Nokia)" w:date="2023-01-04T10:21:00Z"/>
+          <w:rFonts w:ascii="Times New Roman" w:hAnsi="Times New Roman" w:cs="Times New Roman"/>
+          <w:sz w:val="18"/>
+          <w:szCs w:val="18"/>
+          <w:lang w:val="el-GR"/>
+          <w:rPrChange w:id="213" w:author="Stylianos Theofilou (Nokia)" w:date="2023-01-04T10:21:00Z">
             <w:rPr>
-              <w:ins w:id="205" w:author="Stylianos Theofilou (Nokia)" w:date="2023-01-04T10:19:00Z"/>
+              <w:ins w:id="214" w:author="Stylianos Theofilou (Nokia)" w:date="2023-01-04T10:21:00Z"/>
               <w:rFonts w:ascii="Times New Roman" w:hAnsi="Times New Roman" w:cs="Times New Roman"/>
               <w:sz w:val="18"/>
               <w:szCs w:val="18"/>
@@ -7490,15 +7655,15 @@
           </w:rPrChange>
         </w:rPr>
       </w:pPr>
-      <w:ins w:id="206" w:author="Stylianos Theofilou (Nokia)" w:date="2023-01-04T10:19:00Z">
-        <w:r>
-          <w:rPr>
-            <w:rFonts w:ascii="Times New Roman" w:hAnsi="Times New Roman" w:cs="Times New Roman"/>
-            <w:sz w:val="18"/>
-            <w:szCs w:val="18"/>
-            <w:lang w:val="el-GR"/>
-          </w:rPr>
-          <w:t xml:space="preserve">Βαθμολογία </w:t>
+      <w:ins w:id="215" w:author="Stylianos Theofilou (Nokia)" w:date="2023-01-04T10:21:00Z">
+        <w:r>
+          <w:rPr>
+            <w:rFonts w:ascii="Times New Roman" w:hAnsi="Times New Roman" w:cs="Times New Roman"/>
+            <w:sz w:val="18"/>
+            <w:szCs w:val="18"/>
+            <w:lang w:val="el-GR"/>
+          </w:rPr>
+          <w:t xml:space="preserve">Στοιχεία Παικτών </w:t>
         </w:r>
         <w:r>
           <w:rPr>
@@ -7516,34 +7681,34 @@
             <w:szCs w:val="18"/>
             <w:lang w:val="el-GR"/>
           </w:rPr>
-          <w:t xml:space="preserve"> Επιλογή </w:t>
-        </w:r>
-        <w:r>
-          <w:rPr>
-            <w:rFonts w:ascii="Times New Roman" w:hAnsi="Times New Roman" w:cs="Times New Roman"/>
-            <w:sz w:val="18"/>
-            <w:szCs w:val="18"/>
-          </w:rPr>
-          <w:t>Standings</w:t>
+          <w:t xml:space="preserve"> </w:t>
+        </w:r>
+        <w:r>
+          <w:rPr>
+            <w:rFonts w:ascii="Times New Roman" w:hAnsi="Times New Roman" w:cs="Times New Roman"/>
+            <w:sz w:val="18"/>
+            <w:szCs w:val="18"/>
+          </w:rPr>
+          <w:t>Player Info</w:t>
         </w:r>
       </w:ins>
     </w:p>
     <w:p>
       <w:pPr>
-        <w:pStyle w:val="ListParagraph"/>
+        <w:pStyle w:val="aa"/>
         <w:numPr>
           <w:ilvl w:val="0"/>
           <w:numId w:val="3"/>
         </w:numPr>
         <w:rPr>
-          <w:ins w:id="207" w:author="Stylianos Theofilou (Nokia)" w:date="2023-01-04T10:21:00Z"/>
-          <w:rFonts w:ascii="Times New Roman" w:hAnsi="Times New Roman" w:cs="Times New Roman"/>
-          <w:sz w:val="18"/>
-          <w:szCs w:val="18"/>
-          <w:lang w:val="el-GR"/>
-          <w:rPrChange w:id="208" w:author="Stylianos Theofilou (Nokia)" w:date="2023-01-04T10:23:00Z">
+          <w:ins w:id="216" w:author="Stylianos Theofilou (Nokia)" w:date="2023-01-04T10:23:00Z"/>
+          <w:rFonts w:ascii="Times New Roman" w:hAnsi="Times New Roman" w:cs="Times New Roman"/>
+          <w:sz w:val="18"/>
+          <w:szCs w:val="18"/>
+          <w:lang w:val="el-GR"/>
+          <w:rPrChange w:id="217" w:author="Stylianos Theofilou (Nokia)" w:date="2023-01-04T10:23:00Z">
             <w:rPr>
-              <w:ins w:id="209" w:author="Stylianos Theofilou (Nokia)" w:date="2023-01-04T10:21:00Z"/>
+              <w:ins w:id="218" w:author="Stylianos Theofilou (Nokia)" w:date="2023-01-04T10:23:00Z"/>
               <w:rFonts w:ascii="Times New Roman" w:hAnsi="Times New Roman" w:cs="Times New Roman"/>
               <w:sz w:val="18"/>
               <w:szCs w:val="18"/>
@@ -7551,37 +7716,15 @@
           </w:rPrChange>
         </w:rPr>
       </w:pPr>
-      <w:ins w:id="210" w:author="Stylianos Theofilou (Nokia)" w:date="2023-01-04T10:19:00Z">
-        <w:r>
-          <w:rPr>
-            <w:rFonts w:ascii="Times New Roman" w:hAnsi="Times New Roman" w:cs="Times New Roman"/>
-            <w:sz w:val="18"/>
-            <w:szCs w:val="18"/>
-            <w:lang w:val="el-GR"/>
-          </w:rPr>
-          <w:t>Στ</w:t>
-        </w:r>
-      </w:ins>
-      <w:ins w:id="211" w:author="Stylianos Theofilou (Nokia)" w:date="2023-01-04T10:21:00Z">
-        <w:r>
-          <w:rPr>
-            <w:rFonts w:ascii="Times New Roman" w:hAnsi="Times New Roman" w:cs="Times New Roman"/>
-            <w:sz w:val="18"/>
-            <w:szCs w:val="18"/>
-            <w:lang w:val="el-GR"/>
-          </w:rPr>
-          <w:t>οιχεία</w:t>
-        </w:r>
-      </w:ins>
-      <w:ins w:id="212" w:author="Stylianos Theofilou (Nokia)" w:date="2023-01-04T10:19:00Z">
-        <w:r>
-          <w:rPr>
-            <w:rFonts w:ascii="Times New Roman" w:hAnsi="Times New Roman" w:cs="Times New Roman"/>
-            <w:sz w:val="18"/>
-            <w:szCs w:val="18"/>
-            <w:lang w:val="el-GR"/>
-          </w:rPr>
-          <w:t xml:space="preserve"> αγώνων </w:t>
+      <w:ins w:id="219" w:author="Stylianos Theofilou (Nokia)" w:date="2023-01-04T10:23:00Z">
+        <w:r>
+          <w:rPr>
+            <w:rFonts w:ascii="Times New Roman" w:hAnsi="Times New Roman" w:cs="Times New Roman"/>
+            <w:sz w:val="18"/>
+            <w:szCs w:val="18"/>
+            <w:lang w:val="el-GR"/>
+          </w:rPr>
+          <w:t xml:space="preserve">Στοιχεία Διαιτητών </w:t>
         </w:r>
         <w:r>
           <w:rPr>
@@ -7601,34 +7744,32 @@
           </w:rPr>
           <w:t xml:space="preserve"> </w:t>
         </w:r>
-      </w:ins>
-      <w:ins w:id="213" w:author="Stylianos Theofilou (Nokia)" w:date="2023-01-04T10:21:00Z">
-        <w:r>
-          <w:rPr>
-            <w:rFonts w:ascii="Times New Roman" w:hAnsi="Times New Roman" w:cs="Times New Roman"/>
-            <w:sz w:val="18"/>
-            <w:szCs w:val="18"/>
-          </w:rPr>
-          <w:t>Match Info</w:t>
+        <w:r>
+          <w:rPr>
+            <w:rFonts w:ascii="Times New Roman" w:hAnsi="Times New Roman" w:cs="Times New Roman"/>
+            <w:sz w:val="18"/>
+            <w:szCs w:val="18"/>
+          </w:rPr>
+          <w:t>Referee Info</w:t>
         </w:r>
       </w:ins>
     </w:p>
     <w:p>
       <w:pPr>
-        <w:pStyle w:val="ListParagraph"/>
+        <w:pStyle w:val="aa"/>
         <w:numPr>
           <w:ilvl w:val="0"/>
           <w:numId w:val="3"/>
         </w:numPr>
         <w:rPr>
-          <w:ins w:id="214" w:author="Stylianos Theofilou (Nokia)" w:date="2023-01-04T10:21:00Z"/>
-          <w:rFonts w:ascii="Times New Roman" w:hAnsi="Times New Roman" w:cs="Times New Roman"/>
-          <w:sz w:val="18"/>
-          <w:szCs w:val="18"/>
-          <w:lang w:val="el-GR"/>
-          <w:rPrChange w:id="215" w:author="Stylianos Theofilou (Nokia)" w:date="2023-01-04T10:21:00Z">
+          <w:ins w:id="220" w:author="Stylianos Theofilou (Nokia)" w:date="2023-01-04T10:24:00Z"/>
+          <w:rFonts w:ascii="Times New Roman" w:hAnsi="Times New Roman" w:cs="Times New Roman"/>
+          <w:sz w:val="18"/>
+          <w:szCs w:val="18"/>
+          <w:lang w:val="el-GR"/>
+          <w:rPrChange w:id="221" w:author="Stylianos Theofilou (Nokia)" w:date="2023-01-04T10:24:00Z">
             <w:rPr>
-              <w:ins w:id="216" w:author="Stylianos Theofilou (Nokia)" w:date="2023-01-04T10:21:00Z"/>
+              <w:ins w:id="222" w:author="Stylianos Theofilou (Nokia)" w:date="2023-01-04T10:24:00Z"/>
               <w:rFonts w:ascii="Times New Roman" w:hAnsi="Times New Roman" w:cs="Times New Roman"/>
               <w:sz w:val="18"/>
               <w:szCs w:val="18"/>
@@ -7636,15 +7777,15 @@
           </w:rPrChange>
         </w:rPr>
       </w:pPr>
-      <w:ins w:id="217" w:author="Stylianos Theofilou (Nokia)" w:date="2023-01-04T10:21:00Z">
-        <w:r>
-          <w:rPr>
-            <w:rFonts w:ascii="Times New Roman" w:hAnsi="Times New Roman" w:cs="Times New Roman"/>
-            <w:sz w:val="18"/>
-            <w:szCs w:val="18"/>
-            <w:lang w:val="el-GR"/>
-          </w:rPr>
-          <w:t xml:space="preserve">Στοιχεία Παικτών </w:t>
+      <w:ins w:id="223" w:author="Stylianos Theofilou (Nokia)" w:date="2023-01-04T10:23:00Z">
+        <w:r>
+          <w:rPr>
+            <w:rFonts w:ascii="Times New Roman" w:hAnsi="Times New Roman" w:cs="Times New Roman"/>
+            <w:sz w:val="18"/>
+            <w:szCs w:val="18"/>
+            <w:lang w:val="el-GR"/>
+          </w:rPr>
+          <w:t xml:space="preserve">Στατιστικά Παικτών </w:t>
         </w:r>
         <w:r>
           <w:rPr>
@@ -7670,153 +7811,31 @@
             <w:sz w:val="18"/>
             <w:szCs w:val="18"/>
           </w:rPr>
-          <w:t>Player Info</w:t>
+          <w:t>Player Statis</w:t>
+        </w:r>
+      </w:ins>
+      <w:ins w:id="224" w:author="Stylianos Theofilou (Nokia)" w:date="2023-01-04T10:24:00Z">
+        <w:r>
+          <w:rPr>
+            <w:rFonts w:ascii="Times New Roman" w:hAnsi="Times New Roman" w:cs="Times New Roman"/>
+            <w:sz w:val="18"/>
+            <w:szCs w:val="18"/>
+          </w:rPr>
+          <w:t>tics</w:t>
         </w:r>
       </w:ins>
     </w:p>
     <w:p>
       <w:pPr>
-        <w:pStyle w:val="ListParagraph"/>
-        <w:numPr>
-          <w:ilvl w:val="0"/>
-          <w:numId w:val="3"/>
-        </w:numPr>
-        <w:rPr>
-          <w:ins w:id="218" w:author="Stylianos Theofilou (Nokia)" w:date="2023-01-04T10:23:00Z"/>
-          <w:rFonts w:ascii="Times New Roman" w:hAnsi="Times New Roman" w:cs="Times New Roman"/>
-          <w:sz w:val="18"/>
-          <w:szCs w:val="18"/>
-          <w:lang w:val="el-GR"/>
-          <w:rPrChange w:id="219" w:author="Stylianos Theofilou (Nokia)" w:date="2023-01-04T10:23:00Z">
-            <w:rPr>
-              <w:ins w:id="220" w:author="Stylianos Theofilou (Nokia)" w:date="2023-01-04T10:23:00Z"/>
-              <w:rFonts w:ascii="Times New Roman" w:hAnsi="Times New Roman" w:cs="Times New Roman"/>
-              <w:sz w:val="18"/>
-              <w:szCs w:val="18"/>
-            </w:rPr>
-          </w:rPrChange>
-        </w:rPr>
-      </w:pPr>
-      <w:ins w:id="221" w:author="Stylianos Theofilou (Nokia)" w:date="2023-01-04T10:23:00Z">
-        <w:r>
-          <w:rPr>
-            <w:rFonts w:ascii="Times New Roman" w:hAnsi="Times New Roman" w:cs="Times New Roman"/>
-            <w:sz w:val="18"/>
-            <w:szCs w:val="18"/>
-            <w:lang w:val="el-GR"/>
-          </w:rPr>
-          <w:t xml:space="preserve">Στοιχεία Διαιτητών </w:t>
-        </w:r>
-        <w:r>
-          <w:rPr>
-            <w:rFonts w:ascii="Times New Roman" w:hAnsi="Times New Roman" w:cs="Times New Roman"/>
-            <w:sz w:val="18"/>
-            <w:szCs w:val="18"/>
-            <w:lang w:val="el-GR"/>
-          </w:rPr>
-          <w:sym w:font="Wingdings" w:char="F0E0"/>
-        </w:r>
-        <w:r>
-          <w:rPr>
-            <w:rFonts w:ascii="Times New Roman" w:hAnsi="Times New Roman" w:cs="Times New Roman"/>
-            <w:sz w:val="18"/>
-            <w:szCs w:val="18"/>
-            <w:lang w:val="el-GR"/>
-          </w:rPr>
-          <w:t xml:space="preserve"> </w:t>
-        </w:r>
-        <w:r>
-          <w:rPr>
-            <w:rFonts w:ascii="Times New Roman" w:hAnsi="Times New Roman" w:cs="Times New Roman"/>
-            <w:sz w:val="18"/>
-            <w:szCs w:val="18"/>
-          </w:rPr>
-          <w:t>Referee Info</w:t>
-        </w:r>
-      </w:ins>
-    </w:p>
-    <w:p>
-      <w:pPr>
-        <w:pStyle w:val="ListParagraph"/>
-        <w:numPr>
-          <w:ilvl w:val="0"/>
-          <w:numId w:val="3"/>
-        </w:numPr>
-        <w:rPr>
-          <w:ins w:id="222" w:author="Stylianos Theofilou (Nokia)" w:date="2023-01-04T10:24:00Z"/>
-          <w:rFonts w:ascii="Times New Roman" w:hAnsi="Times New Roman" w:cs="Times New Roman"/>
-          <w:sz w:val="18"/>
-          <w:szCs w:val="18"/>
-          <w:lang w:val="el-GR"/>
-          <w:rPrChange w:id="223" w:author="Stylianos Theofilou (Nokia)" w:date="2023-01-04T10:24:00Z">
-            <w:rPr>
-              <w:ins w:id="224" w:author="Stylianos Theofilou (Nokia)" w:date="2023-01-04T10:24:00Z"/>
-              <w:rFonts w:ascii="Times New Roman" w:hAnsi="Times New Roman" w:cs="Times New Roman"/>
-              <w:sz w:val="18"/>
-              <w:szCs w:val="18"/>
-            </w:rPr>
-          </w:rPrChange>
-        </w:rPr>
-      </w:pPr>
-      <w:ins w:id="225" w:author="Stylianos Theofilou (Nokia)" w:date="2023-01-04T10:23:00Z">
-        <w:r>
-          <w:rPr>
-            <w:rFonts w:ascii="Times New Roman" w:hAnsi="Times New Roman" w:cs="Times New Roman"/>
-            <w:sz w:val="18"/>
-            <w:szCs w:val="18"/>
-            <w:lang w:val="el-GR"/>
-          </w:rPr>
-          <w:t xml:space="preserve">Στατιστικά Παικτών </w:t>
-        </w:r>
-        <w:r>
-          <w:rPr>
-            <w:rFonts w:ascii="Times New Roman" w:hAnsi="Times New Roman" w:cs="Times New Roman"/>
-            <w:sz w:val="18"/>
-            <w:szCs w:val="18"/>
-            <w:lang w:val="el-GR"/>
-          </w:rPr>
-          <w:sym w:font="Wingdings" w:char="F0E0"/>
-        </w:r>
-        <w:r>
-          <w:rPr>
-            <w:rFonts w:ascii="Times New Roman" w:hAnsi="Times New Roman" w:cs="Times New Roman"/>
-            <w:sz w:val="18"/>
-            <w:szCs w:val="18"/>
-            <w:lang w:val="el-GR"/>
-          </w:rPr>
-          <w:t xml:space="preserve"> </w:t>
-        </w:r>
-        <w:r>
-          <w:rPr>
-            <w:rFonts w:ascii="Times New Roman" w:hAnsi="Times New Roman" w:cs="Times New Roman"/>
-            <w:sz w:val="18"/>
-            <w:szCs w:val="18"/>
-          </w:rPr>
-          <w:t>Player Statis</w:t>
-        </w:r>
-      </w:ins>
-      <w:ins w:id="226" w:author="Stylianos Theofilou (Nokia)" w:date="2023-01-04T10:24:00Z">
-        <w:r>
-          <w:rPr>
-            <w:rFonts w:ascii="Times New Roman" w:hAnsi="Times New Roman" w:cs="Times New Roman"/>
-            <w:sz w:val="18"/>
-            <w:szCs w:val="18"/>
-          </w:rPr>
-          <w:t>tics</w:t>
-        </w:r>
-      </w:ins>
-    </w:p>
-    <w:p>
-      <w:pPr>
-        <w:rPr>
-          <w:ins w:id="227" w:author="Stylianos Theofilou (Nokia)" w:date="2023-01-04T10:34:00Z"/>
-          <w:rFonts w:ascii="Times New Roman" w:hAnsi="Times New Roman" w:cs="Times New Roman"/>
-          <w:sz w:val="18"/>
-          <w:szCs w:val="18"/>
-          <w:lang w:val="el-GR"/>
-        </w:rPr>
-      </w:pPr>
-      <w:ins w:id="228" w:author="Stylianos Theofilou (Nokia)" w:date="2023-01-04T10:30:00Z">
+        <w:rPr>
+          <w:ins w:id="225" w:author="Stylianos Theofilou (Nokia)" w:date="2023-01-04T10:34:00Z"/>
+          <w:rFonts w:ascii="Times New Roman" w:hAnsi="Times New Roman" w:cs="Times New Roman"/>
+          <w:sz w:val="18"/>
+          <w:szCs w:val="18"/>
+          <w:lang w:val="el-GR"/>
+        </w:rPr>
+      </w:pPr>
+      <w:ins w:id="226" w:author="Stylianos Theofilou (Nokia)" w:date="2023-01-04T10:30:00Z">
         <w:r>
           <w:rPr>
             <w:rFonts w:ascii="Times New Roman" w:hAnsi="Times New Roman" w:cs="Times New Roman"/>
@@ -7882,7 +7901,7 @@
           </w:drawing>
         </w:r>
       </w:ins>
-      <w:ins w:id="229" w:author="Stylianos Theofilou (Nokia)" w:date="2023-01-04T10:31:00Z">
+      <w:ins w:id="227" w:author="Stylianos Theofilou (Nokia)" w:date="2023-01-04T10:31:00Z">
         <w:r>
           <w:rPr>
             <w:rFonts w:ascii="Times New Roman" w:hAnsi="Times New Roman" w:cs="Times New Roman"/>
@@ -7893,7 +7912,7 @@
           <w:t>Σύμφωνα  με την ταξινόμηση που γίνεται στ</w:t>
         </w:r>
       </w:ins>
-      <w:ins w:id="230" w:author="Stylianos Theofilou (Nokia)" w:date="2023-01-04T10:32:00Z">
+      <w:ins w:id="228" w:author="Stylianos Theofilou (Nokia)" w:date="2023-01-04T10:32:00Z">
         <w:r>
           <w:rPr>
             <w:rFonts w:ascii="Times New Roman" w:hAnsi="Times New Roman" w:cs="Times New Roman"/>
@@ -7919,6 +7938,56 @@
             <w:sz w:val="18"/>
             <w:szCs w:val="18"/>
             <w:lang w:val="el-GR"/>
+            <w:rPrChange w:id="229" w:author="Stylianos Theofilou (Nokia)" w:date="2023-01-04T10:32:00Z">
+              <w:rPr>
+                <w:rFonts w:ascii="Times New Roman" w:hAnsi="Times New Roman" w:cs="Times New Roman"/>
+                <w:sz w:val="18"/>
+                <w:szCs w:val="18"/>
+              </w:rPr>
+            </w:rPrChange>
+          </w:rPr>
+          <w:t>/</w:t>
+        </w:r>
+        <w:r>
+          <w:rPr>
+            <w:rFonts w:ascii="Times New Roman" w:hAnsi="Times New Roman" w:cs="Times New Roman"/>
+            <w:sz w:val="18"/>
+            <w:szCs w:val="18"/>
+          </w:rPr>
+          <w:t>Pages</w:t>
+        </w:r>
+        <w:r>
+          <w:rPr>
+            <w:rFonts w:ascii="Times New Roman" w:hAnsi="Times New Roman" w:cs="Times New Roman"/>
+            <w:sz w:val="18"/>
+            <w:szCs w:val="18"/>
+            <w:lang w:val="el-GR"/>
+            <w:rPrChange w:id="230" w:author="Stylianos Theofilou (Nokia)" w:date="2023-01-04T10:32:00Z">
+              <w:rPr>
+                <w:rFonts w:ascii="Times New Roman" w:hAnsi="Times New Roman" w:cs="Times New Roman"/>
+                <w:sz w:val="18"/>
+                <w:szCs w:val="18"/>
+              </w:rPr>
+            </w:rPrChange>
+          </w:rPr>
+          <w:t>/</w:t>
+        </w:r>
+        <w:proofErr w:type="spellStart"/>
+        <w:r>
+          <w:rPr>
+            <w:rFonts w:ascii="Times New Roman" w:hAnsi="Times New Roman" w:cs="Times New Roman"/>
+            <w:sz w:val="18"/>
+            <w:szCs w:val="18"/>
+          </w:rPr>
+          <w:t>StatisticsPage</w:t>
+        </w:r>
+        <w:proofErr w:type="spellEnd"/>
+        <w:r>
+          <w:rPr>
+            <w:rFonts w:ascii="Times New Roman" w:hAnsi="Times New Roman" w:cs="Times New Roman"/>
+            <w:sz w:val="18"/>
+            <w:szCs w:val="18"/>
+            <w:lang w:val="el-GR"/>
             <w:rPrChange w:id="231" w:author="Stylianos Theofilou (Nokia)" w:date="2023-01-04T10:32:00Z">
               <w:rPr>
                 <w:rFonts w:ascii="Times New Roman" w:hAnsi="Times New Roman" w:cs="Times New Roman"/>
@@ -7927,16 +7996,18 @@
               </w:rPr>
             </w:rPrChange>
           </w:rPr>
-          <w:t>/</w:t>
-        </w:r>
-        <w:r>
-          <w:rPr>
-            <w:rFonts w:ascii="Times New Roman" w:hAnsi="Times New Roman" w:cs="Times New Roman"/>
-            <w:sz w:val="18"/>
-            <w:szCs w:val="18"/>
-          </w:rPr>
-          <w:t>Pages</w:t>
-        </w:r>
+          <w:t>.</w:t>
+        </w:r>
+        <w:proofErr w:type="spellStart"/>
+        <w:r>
+          <w:rPr>
+            <w:rFonts w:ascii="Times New Roman" w:hAnsi="Times New Roman" w:cs="Times New Roman"/>
+            <w:sz w:val="18"/>
+            <w:szCs w:val="18"/>
+          </w:rPr>
+          <w:t>py</w:t>
+        </w:r>
+        <w:proofErr w:type="spellEnd"/>
         <w:r>
           <w:rPr>
             <w:rFonts w:ascii="Times New Roman" w:hAnsi="Times New Roman" w:cs="Times New Roman"/>
@@ -7951,18 +8022,16 @@
               </w:rPr>
             </w:rPrChange>
           </w:rPr>
-          <w:t>/</w:t>
-        </w:r>
-        <w:proofErr w:type="spellStart"/>
-        <w:r>
-          <w:rPr>
-            <w:rFonts w:ascii="Times New Roman" w:hAnsi="Times New Roman" w:cs="Times New Roman"/>
-            <w:sz w:val="18"/>
-            <w:szCs w:val="18"/>
-          </w:rPr>
-          <w:t>StatisticsPage</w:t>
-        </w:r>
-        <w:proofErr w:type="spellEnd"/>
+          <w:t xml:space="preserve"> </w:t>
+        </w:r>
+        <w:r>
+          <w:rPr>
+            <w:rFonts w:ascii="Times New Roman" w:hAnsi="Times New Roman" w:cs="Times New Roman"/>
+            <w:sz w:val="18"/>
+            <w:szCs w:val="18"/>
+          </w:rPr>
+          <w:t>line</w:t>
+        </w:r>
         <w:r>
           <w:rPr>
             <w:rFonts w:ascii="Times New Roman" w:hAnsi="Times New Roman" w:cs="Times New Roman"/>
@@ -7977,56 +8046,6 @@
               </w:rPr>
             </w:rPrChange>
           </w:rPr>
-          <w:t>.</w:t>
-        </w:r>
-        <w:proofErr w:type="spellStart"/>
-        <w:r>
-          <w:rPr>
-            <w:rFonts w:ascii="Times New Roman" w:hAnsi="Times New Roman" w:cs="Times New Roman"/>
-            <w:sz w:val="18"/>
-            <w:szCs w:val="18"/>
-          </w:rPr>
-          <w:t>py</w:t>
-        </w:r>
-        <w:proofErr w:type="spellEnd"/>
-        <w:r>
-          <w:rPr>
-            <w:rFonts w:ascii="Times New Roman" w:hAnsi="Times New Roman" w:cs="Times New Roman"/>
-            <w:sz w:val="18"/>
-            <w:szCs w:val="18"/>
-            <w:lang w:val="el-GR"/>
-            <w:rPrChange w:id="234" w:author="Stylianos Theofilou (Nokia)" w:date="2023-01-04T10:32:00Z">
-              <w:rPr>
-                <w:rFonts w:ascii="Times New Roman" w:hAnsi="Times New Roman" w:cs="Times New Roman"/>
-                <w:sz w:val="18"/>
-                <w:szCs w:val="18"/>
-              </w:rPr>
-            </w:rPrChange>
-          </w:rPr>
-          <w:t xml:space="preserve"> </w:t>
-        </w:r>
-        <w:r>
-          <w:rPr>
-            <w:rFonts w:ascii="Times New Roman" w:hAnsi="Times New Roman" w:cs="Times New Roman"/>
-            <w:sz w:val="18"/>
-            <w:szCs w:val="18"/>
-          </w:rPr>
-          <w:t>line</w:t>
-        </w:r>
-        <w:r>
-          <w:rPr>
-            <w:rFonts w:ascii="Times New Roman" w:hAnsi="Times New Roman" w:cs="Times New Roman"/>
-            <w:sz w:val="18"/>
-            <w:szCs w:val="18"/>
-            <w:lang w:val="el-GR"/>
-            <w:rPrChange w:id="235" w:author="Stylianos Theofilou (Nokia)" w:date="2023-01-04T10:32:00Z">
-              <w:rPr>
-                <w:rFonts w:ascii="Times New Roman" w:hAnsi="Times New Roman" w:cs="Times New Roman"/>
-                <w:sz w:val="18"/>
-                <w:szCs w:val="18"/>
-              </w:rPr>
-            </w:rPrChange>
-          </w:rPr>
           <w:t xml:space="preserve"> 84, </w:t>
         </w:r>
         <w:r>
@@ -8039,7 +8058,7 @@
           <w:t>οι ομάδες ταξινομού</w:t>
         </w:r>
       </w:ins>
-      <w:ins w:id="236" w:author="Stylianos Theofilou (Nokia)" w:date="2023-01-04T10:33:00Z">
+      <w:ins w:id="234" w:author="Stylianos Theofilou (Nokia)" w:date="2023-01-04T10:33:00Z">
         <w:r>
           <w:rPr>
             <w:rFonts w:ascii="Times New Roman" w:hAnsi="Times New Roman" w:cs="Times New Roman"/>
@@ -8053,20 +8072,20 @@
     </w:p>
     <w:p>
       <w:pPr>
-        <w:pStyle w:val="ListParagraph"/>
+        <w:pStyle w:val="aa"/>
         <w:numPr>
           <w:ilvl w:val="0"/>
           <w:numId w:val="4"/>
         </w:numPr>
         <w:rPr>
-          <w:ins w:id="237" w:author="Stylianos Theofilou (Nokia)" w:date="2023-01-04T10:34:00Z"/>
-          <w:rFonts w:ascii="Times New Roman" w:hAnsi="Times New Roman" w:cs="Times New Roman"/>
-          <w:sz w:val="18"/>
-          <w:szCs w:val="18"/>
-          <w:lang w:val="el-GR"/>
-        </w:rPr>
-      </w:pPr>
-      <w:ins w:id="238" w:author="Stylianos Theofilou (Nokia)" w:date="2023-01-04T10:34:00Z">
+          <w:ins w:id="235" w:author="Stylianos Theofilou (Nokia)" w:date="2023-01-04T10:34:00Z"/>
+          <w:rFonts w:ascii="Times New Roman" w:hAnsi="Times New Roman" w:cs="Times New Roman"/>
+          <w:sz w:val="18"/>
+          <w:szCs w:val="18"/>
+          <w:lang w:val="el-GR"/>
+        </w:rPr>
+      </w:pPr>
+      <w:ins w:id="236" w:author="Stylianos Theofilou (Nokia)" w:date="2023-01-04T10:34:00Z">
         <w:r>
           <w:rPr>
             <w:rFonts w:ascii="Times New Roman" w:hAnsi="Times New Roman" w:cs="Times New Roman"/>
@@ -8077,14 +8096,14 @@
           <w:t>Ο</w:t>
         </w:r>
       </w:ins>
-      <w:ins w:id="239" w:author="Stylianos Theofilou (Nokia)" w:date="2023-01-04T10:33:00Z">
-        <w:r>
-          <w:rPr>
-            <w:rFonts w:ascii="Times New Roman" w:hAnsi="Times New Roman" w:cs="Times New Roman"/>
-            <w:sz w:val="18"/>
-            <w:szCs w:val="18"/>
-            <w:lang w:val="el-GR"/>
-            <w:rPrChange w:id="240" w:author="Stylianos Theofilou (Nokia)" w:date="2023-01-04T10:34:00Z">
+      <w:ins w:id="237" w:author="Stylianos Theofilou (Nokia)" w:date="2023-01-04T10:33:00Z">
+        <w:r>
+          <w:rPr>
+            <w:rFonts w:ascii="Times New Roman" w:hAnsi="Times New Roman" w:cs="Times New Roman"/>
+            <w:sz w:val="18"/>
+            <w:szCs w:val="18"/>
+            <w:lang w:val="el-GR"/>
+            <w:rPrChange w:id="238" w:author="Stylianos Theofilou (Nokia)" w:date="2023-01-04T10:34:00Z">
               <w:rPr>
                 <w:lang w:val="el-GR"/>
               </w:rPr>
@@ -8093,7 +8112,7 @@
           <w:t xml:space="preserve">ι αγώνες </w:t>
         </w:r>
       </w:ins>
-      <w:ins w:id="241" w:author="Stylianos Theofilou (Nokia)" w:date="2023-01-04T10:35:00Z">
+      <w:ins w:id="239" w:author="Stylianos Theofilou (Nokia)" w:date="2023-01-04T10:35:00Z">
         <w:r>
           <w:rPr>
             <w:rFonts w:ascii="Times New Roman" w:hAnsi="Times New Roman" w:cs="Times New Roman"/>
@@ -8126,7 +8145,7 @@
             <w:sz w:val="18"/>
             <w:szCs w:val="18"/>
             <w:lang w:val="el-GR"/>
-            <w:rPrChange w:id="242" w:author="Stylianos Theofilou (Nokia)" w:date="2023-01-04T10:35:00Z">
+            <w:rPrChange w:id="240" w:author="Stylianos Theofilou (Nokia)" w:date="2023-01-04T10:35:00Z">
               <w:rPr>
                 <w:rFonts w:ascii="Times New Roman" w:hAnsi="Times New Roman" w:cs="Times New Roman"/>
                 <w:sz w:val="18"/>
@@ -8137,7 +8156,23 @@
           <w:t xml:space="preserve"> </w:t>
         </w:r>
       </w:ins>
-      <w:ins w:id="243" w:author="Stylianos Theofilou (Nokia)" w:date="2023-01-04T10:33:00Z">
+      <w:ins w:id="241" w:author="Stylianos Theofilou (Nokia)" w:date="2023-01-04T10:33:00Z">
+        <w:r>
+          <w:rPr>
+            <w:rFonts w:ascii="Times New Roman" w:hAnsi="Times New Roman" w:cs="Times New Roman"/>
+            <w:sz w:val="18"/>
+            <w:szCs w:val="18"/>
+            <w:lang w:val="el-GR"/>
+            <w:rPrChange w:id="242" w:author="Stylianos Theofilou (Nokia)" w:date="2023-01-04T10:34:00Z">
+              <w:rPr>
+                <w:lang w:val="el-GR"/>
+              </w:rPr>
+            </w:rPrChange>
+          </w:rPr>
+          <w:t>που έχει συμμετάσχει η κάθε ομάδα σε φθίνουσα σειρά</w:t>
+        </w:r>
+      </w:ins>
+      <w:ins w:id="243" w:author="Stylianos Theofilou (Nokia)" w:date="2023-01-04T10:34:00Z">
         <w:r>
           <w:rPr>
             <w:rFonts w:ascii="Times New Roman" w:hAnsi="Times New Roman" w:cs="Times New Roman"/>
@@ -8145,22 +8180,6 @@
             <w:szCs w:val="18"/>
             <w:lang w:val="el-GR"/>
             <w:rPrChange w:id="244" w:author="Stylianos Theofilou (Nokia)" w:date="2023-01-04T10:34:00Z">
-              <w:rPr>
-                <w:lang w:val="el-GR"/>
-              </w:rPr>
-            </w:rPrChange>
-          </w:rPr>
-          <w:t>που έχει συμμετάσχει η κάθε ομάδα σε φθίνουσα σειρά</w:t>
-        </w:r>
-      </w:ins>
-      <w:ins w:id="245" w:author="Stylianos Theofilou (Nokia)" w:date="2023-01-04T10:34:00Z">
-        <w:r>
-          <w:rPr>
-            <w:rFonts w:ascii="Times New Roman" w:hAnsi="Times New Roman" w:cs="Times New Roman"/>
-            <w:sz w:val="18"/>
-            <w:szCs w:val="18"/>
-            <w:lang w:val="el-GR"/>
-            <w:rPrChange w:id="246" w:author="Stylianos Theofilou (Nokia)" w:date="2023-01-04T10:34:00Z">
               <w:rPr>
                 <w:lang w:val="el-GR"/>
               </w:rPr>
@@ -8172,20 +8191,20 @@
     </w:p>
     <w:p>
       <w:pPr>
-        <w:pStyle w:val="ListParagraph"/>
+        <w:pStyle w:val="aa"/>
         <w:numPr>
           <w:ilvl w:val="0"/>
           <w:numId w:val="4"/>
         </w:numPr>
         <w:rPr>
-          <w:ins w:id="247" w:author="Stylianos Theofilou (Nokia)" w:date="2023-01-04T10:35:00Z"/>
-          <w:rFonts w:ascii="Times New Roman" w:hAnsi="Times New Roman" w:cs="Times New Roman"/>
-          <w:sz w:val="18"/>
-          <w:szCs w:val="18"/>
-          <w:lang w:val="el-GR"/>
-        </w:rPr>
-      </w:pPr>
-      <w:ins w:id="248" w:author="Stylianos Theofilou (Nokia)" w:date="2023-01-04T10:34:00Z">
+          <w:ins w:id="245" w:author="Stylianos Theofilou (Nokia)" w:date="2023-01-04T10:35:00Z"/>
+          <w:rFonts w:ascii="Times New Roman" w:hAnsi="Times New Roman" w:cs="Times New Roman"/>
+          <w:sz w:val="18"/>
+          <w:szCs w:val="18"/>
+          <w:lang w:val="el-GR"/>
+        </w:rPr>
+      </w:pPr>
+      <w:ins w:id="246" w:author="Stylianos Theofilou (Nokia)" w:date="2023-01-04T10:34:00Z">
         <w:r>
           <w:rPr>
             <w:rFonts w:ascii="Times New Roman" w:hAnsi="Times New Roman" w:cs="Times New Roman"/>
@@ -8196,7 +8215,64 @@
           <w:t xml:space="preserve">Η διαφορά τερμάτων </w:t>
         </w:r>
       </w:ins>
-      <w:ins w:id="249" w:author="Stylianos Theofilou (Nokia)" w:date="2023-01-04T10:35:00Z">
+      <w:ins w:id="247" w:author="Stylianos Theofilou (Nokia)" w:date="2023-01-04T10:35:00Z">
+        <w:r>
+          <w:rPr>
+            <w:rFonts w:ascii="Times New Roman" w:hAnsi="Times New Roman" w:cs="Times New Roman"/>
+            <w:sz w:val="18"/>
+            <w:szCs w:val="18"/>
+            <w:lang w:val="el-GR"/>
+            <w:rPrChange w:id="248" w:author="Stylianos Theofilou (Nokia)" w:date="2023-01-04T10:35:00Z">
+              <w:rPr>
+                <w:rFonts w:ascii="Times New Roman" w:hAnsi="Times New Roman" w:cs="Times New Roman"/>
+                <w:sz w:val="18"/>
+                <w:szCs w:val="18"/>
+              </w:rPr>
+            </w:rPrChange>
+          </w:rPr>
+          <w:t xml:space="preserve">(+/- </w:t>
+        </w:r>
+        <w:r>
+          <w:rPr>
+            <w:rFonts w:ascii="Times New Roman" w:hAnsi="Times New Roman" w:cs="Times New Roman"/>
+            <w:sz w:val="18"/>
+            <w:szCs w:val="18"/>
+            <w:lang w:val="el-GR"/>
+          </w:rPr>
+          <w:t xml:space="preserve">ή </w:t>
+        </w:r>
+        <w:r>
+          <w:rPr>
+            <w:rFonts w:ascii="Times New Roman" w:hAnsi="Times New Roman" w:cs="Times New Roman"/>
+            <w:sz w:val="18"/>
+            <w:szCs w:val="18"/>
+          </w:rPr>
+          <w:t>Goals</w:t>
+        </w:r>
+        <w:r>
+          <w:rPr>
+            <w:rFonts w:ascii="Times New Roman" w:hAnsi="Times New Roman" w:cs="Times New Roman"/>
+            <w:sz w:val="18"/>
+            <w:szCs w:val="18"/>
+            <w:lang w:val="el-GR"/>
+            <w:rPrChange w:id="249" w:author="Stylianos Theofilou (Nokia)" w:date="2023-01-04T10:35:00Z">
+              <w:rPr>
+                <w:rFonts w:ascii="Times New Roman" w:hAnsi="Times New Roman" w:cs="Times New Roman"/>
+                <w:sz w:val="18"/>
+                <w:szCs w:val="18"/>
+              </w:rPr>
+            </w:rPrChange>
+          </w:rPr>
+          <w:t xml:space="preserve"> </w:t>
+        </w:r>
+        <w:r>
+          <w:rPr>
+            <w:rFonts w:ascii="Times New Roman" w:hAnsi="Times New Roman" w:cs="Times New Roman"/>
+            <w:sz w:val="18"/>
+            <w:szCs w:val="18"/>
+          </w:rPr>
+          <w:t>For</w:t>
+        </w:r>
         <w:r>
           <w:rPr>
             <w:rFonts w:ascii="Times New Roman" w:hAnsi="Times New Roman" w:cs="Times New Roman"/>
@@ -8211,16 +8287,7 @@
               </w:rPr>
             </w:rPrChange>
           </w:rPr>
-          <w:t xml:space="preserve">(+/- </w:t>
-        </w:r>
-        <w:r>
-          <w:rPr>
-            <w:rFonts w:ascii="Times New Roman" w:hAnsi="Times New Roman" w:cs="Times New Roman"/>
-            <w:sz w:val="18"/>
-            <w:szCs w:val="18"/>
-            <w:lang w:val="el-GR"/>
-          </w:rPr>
-          <w:t xml:space="preserve">ή </w:t>
+          <w:t xml:space="preserve"> – </w:t>
         </w:r>
         <w:r>
           <w:rPr>
@@ -8252,7 +8319,7 @@
             <w:sz w:val="18"/>
             <w:szCs w:val="18"/>
           </w:rPr>
-          <w:t>For</w:t>
+          <w:t>Against</w:t>
         </w:r>
         <w:r>
           <w:rPr>
@@ -8268,15 +8335,7 @@
               </w:rPr>
             </w:rPrChange>
           </w:rPr>
-          <w:t xml:space="preserve"> – </w:t>
-        </w:r>
-        <w:r>
-          <w:rPr>
-            <w:rFonts w:ascii="Times New Roman" w:hAnsi="Times New Roman" w:cs="Times New Roman"/>
-            <w:sz w:val="18"/>
-            <w:szCs w:val="18"/>
-          </w:rPr>
-          <w:t>Goals</w:t>
+          <w:t>)</w:t>
         </w:r>
         <w:r>
           <w:rPr>
@@ -8285,46 +8344,6 @@
             <w:szCs w:val="18"/>
             <w:lang w:val="el-GR"/>
             <w:rPrChange w:id="253" w:author="Stylianos Theofilou (Nokia)" w:date="2023-01-04T10:35:00Z">
-              <w:rPr>
-                <w:rFonts w:ascii="Times New Roman" w:hAnsi="Times New Roman" w:cs="Times New Roman"/>
-                <w:sz w:val="18"/>
-                <w:szCs w:val="18"/>
-              </w:rPr>
-            </w:rPrChange>
-          </w:rPr>
-          <w:t xml:space="preserve"> </w:t>
-        </w:r>
-        <w:r>
-          <w:rPr>
-            <w:rFonts w:ascii="Times New Roman" w:hAnsi="Times New Roman" w:cs="Times New Roman"/>
-            <w:sz w:val="18"/>
-            <w:szCs w:val="18"/>
-          </w:rPr>
-          <w:t>Against</w:t>
-        </w:r>
-        <w:r>
-          <w:rPr>
-            <w:rFonts w:ascii="Times New Roman" w:hAnsi="Times New Roman" w:cs="Times New Roman"/>
-            <w:sz w:val="18"/>
-            <w:szCs w:val="18"/>
-            <w:lang w:val="el-GR"/>
-            <w:rPrChange w:id="254" w:author="Stylianos Theofilou (Nokia)" w:date="2023-01-04T10:35:00Z">
-              <w:rPr>
-                <w:rFonts w:ascii="Times New Roman" w:hAnsi="Times New Roman" w:cs="Times New Roman"/>
-                <w:sz w:val="18"/>
-                <w:szCs w:val="18"/>
-              </w:rPr>
-            </w:rPrChange>
-          </w:rPr>
-          <w:t>)</w:t>
-        </w:r>
-        <w:r>
-          <w:rPr>
-            <w:rFonts w:ascii="Times New Roman" w:hAnsi="Times New Roman" w:cs="Times New Roman"/>
-            <w:sz w:val="18"/>
-            <w:szCs w:val="18"/>
-            <w:lang w:val="el-GR"/>
-            <w:rPrChange w:id="255" w:author="Stylianos Theofilou (Nokia)" w:date="2023-01-04T10:35:00Z">
               <w:rPr>
                 <w:rFonts w:ascii="Times New Roman" w:hAnsi="Times New Roman" w:cs="Times New Roman"/>
                 <w:sz w:val="18"/>
@@ -8347,20 +8366,20 @@
     </w:p>
     <w:p>
       <w:pPr>
-        <w:pStyle w:val="ListParagraph"/>
+        <w:pStyle w:val="aa"/>
         <w:numPr>
           <w:ilvl w:val="0"/>
           <w:numId w:val="4"/>
         </w:numPr>
         <w:rPr>
-          <w:ins w:id="256" w:author="Stylianos Theofilou (Nokia)" w:date="2023-01-04T10:35:00Z"/>
-          <w:rFonts w:ascii="Times New Roman" w:hAnsi="Times New Roman" w:cs="Times New Roman"/>
-          <w:sz w:val="18"/>
-          <w:szCs w:val="18"/>
-          <w:lang w:val="el-GR"/>
-        </w:rPr>
-      </w:pPr>
-      <w:ins w:id="257" w:author="Stylianos Theofilou (Nokia)" w:date="2023-01-04T10:35:00Z">
+          <w:ins w:id="254" w:author="Stylianos Theofilou (Nokia)" w:date="2023-01-04T10:35:00Z"/>
+          <w:rFonts w:ascii="Times New Roman" w:hAnsi="Times New Roman" w:cs="Times New Roman"/>
+          <w:sz w:val="18"/>
+          <w:szCs w:val="18"/>
+          <w:lang w:val="el-GR"/>
+        </w:rPr>
+      </w:pPr>
+      <w:ins w:id="255" w:author="Stylianos Theofilou (Nokia)" w:date="2023-01-04T10:35:00Z">
         <w:r>
           <w:rPr>
             <w:rFonts w:ascii="Times New Roman" w:hAnsi="Times New Roman" w:cs="Times New Roman"/>
@@ -8374,20 +8393,20 @@
     </w:p>
     <w:p>
       <w:pPr>
-        <w:pStyle w:val="ListParagraph"/>
+        <w:pStyle w:val="aa"/>
         <w:numPr>
           <w:ilvl w:val="0"/>
           <w:numId w:val="4"/>
         </w:numPr>
         <w:rPr>
-          <w:ins w:id="258" w:author="Stylianos Theofilou (Nokia)" w:date="2023-01-04T10:36:00Z"/>
-          <w:rFonts w:ascii="Times New Roman" w:hAnsi="Times New Roman" w:cs="Times New Roman"/>
-          <w:sz w:val="18"/>
-          <w:szCs w:val="18"/>
-          <w:lang w:val="el-GR"/>
-        </w:rPr>
-      </w:pPr>
-      <w:ins w:id="259" w:author="Stylianos Theofilou (Nokia)" w:date="2023-01-04T10:36:00Z">
+          <w:ins w:id="256" w:author="Stylianos Theofilou (Nokia)" w:date="2023-01-04T10:36:00Z"/>
+          <w:rFonts w:ascii="Times New Roman" w:hAnsi="Times New Roman" w:cs="Times New Roman"/>
+          <w:sz w:val="18"/>
+          <w:szCs w:val="18"/>
+          <w:lang w:val="el-GR"/>
+        </w:rPr>
+      </w:pPr>
+      <w:ins w:id="257" w:author="Stylianos Theofilou (Nokia)" w:date="2023-01-04T10:36:00Z">
         <w:r>
           <w:rPr>
             <w:rFonts w:ascii="Times New Roman" w:hAnsi="Times New Roman" w:cs="Times New Roman"/>
@@ -8411,7 +8430,7 @@
             <w:sz w:val="18"/>
             <w:szCs w:val="18"/>
             <w:lang w:val="el-GR"/>
-            <w:rPrChange w:id="260" w:author="Stylianos Theofilou (Nokia)" w:date="2023-01-04T10:36:00Z">
+            <w:rPrChange w:id="258" w:author="Stylianos Theofilou (Nokia)" w:date="2023-01-04T10:36:00Z">
               <w:rPr>
                 <w:rFonts w:ascii="Times New Roman" w:hAnsi="Times New Roman" w:cs="Times New Roman"/>
                 <w:sz w:val="18"/>
@@ -8435,7 +8454,7 @@
             <w:sz w:val="18"/>
             <w:szCs w:val="18"/>
             <w:lang w:val="el-GR"/>
-            <w:rPrChange w:id="261" w:author="Stylianos Theofilou (Nokia)" w:date="2023-01-04T10:36:00Z">
+            <w:rPrChange w:id="259" w:author="Stylianos Theofilou (Nokia)" w:date="2023-01-04T10:36:00Z">
               <w:rPr>
                 <w:rFonts w:ascii="Times New Roman" w:hAnsi="Times New Roman" w:cs="Times New Roman"/>
                 <w:sz w:val="18"/>
@@ -8458,20 +8477,20 @@
     </w:p>
     <w:p>
       <w:pPr>
-        <w:pStyle w:val="ListParagraph"/>
+        <w:pStyle w:val="aa"/>
         <w:numPr>
           <w:ilvl w:val="0"/>
           <w:numId w:val="4"/>
         </w:numPr>
         <w:rPr>
-          <w:ins w:id="262" w:author="Stylianos Theofilou (Nokia)" w:date="2023-01-04T10:38:00Z"/>
-          <w:rFonts w:ascii="Times New Roman" w:hAnsi="Times New Roman" w:cs="Times New Roman"/>
-          <w:sz w:val="18"/>
-          <w:szCs w:val="18"/>
-          <w:lang w:val="el-GR"/>
-        </w:rPr>
-      </w:pPr>
-      <w:ins w:id="263" w:author="Stylianos Theofilou (Nokia)" w:date="2023-01-04T10:36:00Z">
+          <w:ins w:id="260" w:author="Stylianos Theofilou (Nokia)" w:date="2023-01-04T10:38:00Z"/>
+          <w:rFonts w:ascii="Times New Roman" w:hAnsi="Times New Roman" w:cs="Times New Roman"/>
+          <w:sz w:val="18"/>
+          <w:szCs w:val="18"/>
+          <w:lang w:val="el-GR"/>
+        </w:rPr>
+      </w:pPr>
+      <w:ins w:id="261" w:author="Stylianos Theofilou (Nokia)" w:date="2023-01-04T10:36:00Z">
         <w:r>
           <w:rPr>
             <w:rFonts w:ascii="Times New Roman" w:hAnsi="Times New Roman" w:cs="Times New Roman"/>
@@ -8495,7 +8514,7 @@
             <w:sz w:val="18"/>
             <w:szCs w:val="18"/>
             <w:lang w:val="el-GR"/>
-            <w:rPrChange w:id="264" w:author="Stylianos Theofilou (Nokia)" w:date="2023-01-04T10:36:00Z">
+            <w:rPrChange w:id="262" w:author="Stylianos Theofilou (Nokia)" w:date="2023-01-04T10:36:00Z">
               <w:rPr>
                 <w:rFonts w:ascii="Times New Roman" w:hAnsi="Times New Roman" w:cs="Times New Roman"/>
                 <w:sz w:val="18"/>
@@ -8519,7 +8538,7 @@
             <w:sz w:val="18"/>
             <w:szCs w:val="18"/>
             <w:lang w:val="el-GR"/>
-            <w:rPrChange w:id="265" w:author="Stylianos Theofilou (Nokia)" w:date="2023-01-04T10:36:00Z">
+            <w:rPrChange w:id="263" w:author="Stylianos Theofilou (Nokia)" w:date="2023-01-04T10:36:00Z">
               <w:rPr>
                 <w:rFonts w:ascii="Times New Roman" w:hAnsi="Times New Roman" w:cs="Times New Roman"/>
                 <w:sz w:val="18"/>
@@ -8539,14 +8558,14 @@
           <w:t>σε φθίνουσα σειρά.</w:t>
         </w:r>
       </w:ins>
-      <w:ins w:id="266" w:author="Stylianos Theofilou (Nokia)" w:date="2023-01-04T10:33:00Z">
-        <w:r>
-          <w:rPr>
-            <w:rFonts w:ascii="Times New Roman" w:hAnsi="Times New Roman" w:cs="Times New Roman"/>
-            <w:sz w:val="18"/>
-            <w:szCs w:val="18"/>
-            <w:lang w:val="el-GR"/>
-            <w:rPrChange w:id="267" w:author="Stylianos Theofilou (Nokia)" w:date="2023-01-04T10:34:00Z">
+      <w:ins w:id="264" w:author="Stylianos Theofilou (Nokia)" w:date="2023-01-04T10:33:00Z">
+        <w:r>
+          <w:rPr>
+            <w:rFonts w:ascii="Times New Roman" w:hAnsi="Times New Roman" w:cs="Times New Roman"/>
+            <w:sz w:val="18"/>
+            <w:szCs w:val="18"/>
+            <w:lang w:val="el-GR"/>
+            <w:rPrChange w:id="265" w:author="Stylianos Theofilou (Nokia)" w:date="2023-01-04T10:34:00Z">
               <w:rPr>
                 <w:lang w:val="el-GR"/>
               </w:rPr>
@@ -8559,7 +8578,7 @@
     <w:p>
       <w:pPr>
         <w:rPr>
-          <w:ins w:id="268" w:author="Stylianos Theofilou (Nokia)" w:date="2023-01-04T10:38:00Z"/>
+          <w:ins w:id="266" w:author="Stylianos Theofilou (Nokia)" w:date="2023-01-04T10:38:00Z"/>
           <w:rFonts w:ascii="Times New Roman" w:hAnsi="Times New Roman" w:cs="Times New Roman"/>
           <w:sz w:val="18"/>
           <w:szCs w:val="18"/>
@@ -8570,7 +8589,7 @@
     <w:p>
       <w:pPr>
         <w:rPr>
-          <w:ins w:id="269" w:author="Stylianos Theofilou (Nokia)" w:date="2023-01-04T10:44:00Z"/>
+          <w:ins w:id="267" w:author="Stylianos Theofilou (Nokia)" w:date="2023-01-04T10:44:00Z"/>
           <w:rFonts w:ascii="Times New Roman" w:hAnsi="Times New Roman" w:cs="Times New Roman"/>
           <w:sz w:val="18"/>
           <w:szCs w:val="18"/>
@@ -8581,13 +8600,35 @@
     <w:p>
       <w:pPr>
         <w:rPr>
-          <w:ins w:id="270" w:author="Stylianos Theofilou (Nokia)" w:date="2023-01-04T10:45:00Z"/>
-          <w:rFonts w:ascii="Times New Roman" w:hAnsi="Times New Roman" w:cs="Times New Roman"/>
-          <w:sz w:val="18"/>
-          <w:szCs w:val="18"/>
-          <w:lang w:val="el-GR"/>
-        </w:rPr>
-      </w:pPr>
+          <w:ins w:id="268" w:author="Stylianos Theofilou (Nokia)" w:date="2023-01-04T10:45:00Z"/>
+          <w:rFonts w:ascii="Times New Roman" w:hAnsi="Times New Roman" w:cs="Times New Roman"/>
+          <w:sz w:val="18"/>
+          <w:szCs w:val="18"/>
+          <w:lang w:val="el-GR"/>
+        </w:rPr>
+      </w:pPr>
+      <w:ins w:id="269" w:author="Stylianos Theofilou (Nokia)" w:date="2023-01-04T10:45:00Z">
+        <w:r>
+          <w:rPr>
+            <w:rFonts w:ascii="Times New Roman" w:hAnsi="Times New Roman" w:cs="Times New Roman"/>
+            <w:sz w:val="18"/>
+            <w:szCs w:val="18"/>
+            <w:lang w:val="el-GR"/>
+          </w:rPr>
+          <w:t>Οι</w:t>
+        </w:r>
+      </w:ins>
+      <w:ins w:id="270" w:author="Stylianos Theofilou (Nokia)" w:date="2023-01-04T10:44:00Z">
+        <w:r>
+          <w:rPr>
+            <w:rFonts w:ascii="Times New Roman" w:hAnsi="Times New Roman" w:cs="Times New Roman"/>
+            <w:sz w:val="18"/>
+            <w:szCs w:val="18"/>
+            <w:lang w:val="el-GR"/>
+          </w:rPr>
+          <w:t xml:space="preserve"> πα</w:t>
+        </w:r>
+      </w:ins>
       <w:ins w:id="271" w:author="Stylianos Theofilou (Nokia)" w:date="2023-01-04T10:45:00Z">
         <w:r>
           <w:rPr>
@@ -8596,7 +8637,7 @@
             <w:szCs w:val="18"/>
             <w:lang w:val="el-GR"/>
           </w:rPr>
-          <w:t>Οι</w:t>
+          <w:t>ίκτες</w:t>
         </w:r>
       </w:ins>
       <w:ins w:id="272" w:author="Stylianos Theofilou (Nokia)" w:date="2023-01-04T10:44:00Z">
@@ -8607,7 +8648,7 @@
             <w:szCs w:val="18"/>
             <w:lang w:val="el-GR"/>
           </w:rPr>
-          <w:t xml:space="preserve"> πα</w:t>
+          <w:t xml:space="preserve"> </w:t>
         </w:r>
       </w:ins>
       <w:ins w:id="273" w:author="Stylianos Theofilou (Nokia)" w:date="2023-01-04T10:45:00Z">
@@ -8618,29 +8659,29 @@
             <w:szCs w:val="18"/>
             <w:lang w:val="el-GR"/>
           </w:rPr>
-          <w:t>ίκτες</w:t>
+          <w:t>ταξινομούνται ανά ομάδα, ανά θέση, ανά επώνυμο</w:t>
         </w:r>
       </w:ins>
-      <w:ins w:id="274" w:author="Stylianos Theofilou (Nokia)" w:date="2023-01-04T10:44:00Z">
-        <w:r>
-          <w:rPr>
-            <w:rFonts w:ascii="Times New Roman" w:hAnsi="Times New Roman" w:cs="Times New Roman"/>
-            <w:sz w:val="18"/>
-            <w:szCs w:val="18"/>
-            <w:lang w:val="el-GR"/>
-          </w:rPr>
-          <w:t xml:space="preserve"> </w:t>
+      <w:ins w:id="274" w:author="Stylianos Theofilou (Nokia)" w:date="2023-01-04T10:49:00Z">
+        <w:r>
+          <w:rPr>
+            <w:rFonts w:ascii="Times New Roman" w:hAnsi="Times New Roman" w:cs="Times New Roman"/>
+            <w:sz w:val="18"/>
+            <w:szCs w:val="18"/>
+            <w:lang w:val="el-GR"/>
+          </w:rPr>
+          <w:t xml:space="preserve"> και ανά όνομα στην περίπτωση </w:t>
         </w:r>
       </w:ins>
-      <w:ins w:id="275" w:author="Stylianos Theofilou (Nokia)" w:date="2023-01-04T10:45:00Z">
-        <w:r>
-          <w:rPr>
-            <w:rFonts w:ascii="Times New Roman" w:hAnsi="Times New Roman" w:cs="Times New Roman"/>
-            <w:sz w:val="18"/>
-            <w:szCs w:val="18"/>
-            <w:lang w:val="el-GR"/>
-          </w:rPr>
-          <w:t>ταξινομούνται ανά ομάδα, ανά θέση, ανά επώνυμο</w:t>
+      <w:ins w:id="275" w:author="Stylianos Theofilou (Nokia)" w:date="2023-01-04T10:50:00Z">
+        <w:r>
+          <w:rPr>
+            <w:rFonts w:ascii="Times New Roman" w:hAnsi="Times New Roman" w:cs="Times New Roman"/>
+            <w:sz w:val="18"/>
+            <w:szCs w:val="18"/>
+            <w:lang w:val="el-GR"/>
+          </w:rPr>
+          <w:t xml:space="preserve">εμφάνισης </w:t>
         </w:r>
       </w:ins>
       <w:ins w:id="276" w:author="Stylianos Theofilou (Nokia)" w:date="2023-01-04T10:49:00Z">
@@ -8651,7 +8692,7 @@
             <w:szCs w:val="18"/>
             <w:lang w:val="el-GR"/>
           </w:rPr>
-          <w:t xml:space="preserve"> και ανά όνομα στην περίπτωση </w:t>
+          <w:t>των στατιστικών</w:t>
         </w:r>
       </w:ins>
       <w:ins w:id="277" w:author="Stylianos Theofilou (Nokia)" w:date="2023-01-04T10:50:00Z">
@@ -8662,27 +8703,141 @@
             <w:szCs w:val="18"/>
             <w:lang w:val="el-GR"/>
           </w:rPr>
-          <w:t xml:space="preserve">εμφάνισης </w:t>
+          <w:t xml:space="preserve"> (</w:t>
+        </w:r>
+        <w:r>
+          <w:rPr>
+            <w:rFonts w:ascii="Times New Roman" w:hAnsi="Times New Roman" w:cs="Times New Roman"/>
+            <w:sz w:val="18"/>
+            <w:szCs w:val="18"/>
+          </w:rPr>
+          <w:t>line</w:t>
+        </w:r>
+        <w:r>
+          <w:rPr>
+            <w:rFonts w:ascii="Times New Roman" w:hAnsi="Times New Roman" w:cs="Times New Roman"/>
+            <w:sz w:val="18"/>
+            <w:szCs w:val="18"/>
+            <w:lang w:val="el-GR"/>
+            <w:rPrChange w:id="278" w:author="Stylianos Theofilou (Nokia)" w:date="2023-01-04T10:50:00Z">
+              <w:rPr>
+                <w:rFonts w:ascii="Times New Roman" w:hAnsi="Times New Roman" w:cs="Times New Roman"/>
+                <w:sz w:val="18"/>
+                <w:szCs w:val="18"/>
+              </w:rPr>
+            </w:rPrChange>
+          </w:rPr>
+          <w:t xml:space="preserve"> </w:t>
         </w:r>
       </w:ins>
-      <w:ins w:id="278" w:author="Stylianos Theofilou (Nokia)" w:date="2023-01-04T10:49:00Z">
-        <w:r>
-          <w:rPr>
-            <w:rFonts w:ascii="Times New Roman" w:hAnsi="Times New Roman" w:cs="Times New Roman"/>
-            <w:sz w:val="18"/>
-            <w:szCs w:val="18"/>
-            <w:lang w:val="el-GR"/>
-          </w:rPr>
-          <w:t>των στατιστικών</w:t>
+      <w:ins w:id="279" w:author="Stylianos Theofilou (Nokia)" w:date="2023-01-04T10:52:00Z">
+        <w:r>
+          <w:rPr>
+            <w:rFonts w:ascii="Times New Roman" w:hAnsi="Times New Roman" w:cs="Times New Roman"/>
+            <w:sz w:val="18"/>
+            <w:szCs w:val="18"/>
+            <w:lang w:val="el-GR"/>
+            <w:rPrChange w:id="280" w:author="Stylianos Theofilou (Nokia)" w:date="2023-01-04T10:52:00Z">
+              <w:rPr>
+                <w:rFonts w:ascii="Times New Roman" w:hAnsi="Times New Roman" w:cs="Times New Roman"/>
+                <w:sz w:val="18"/>
+                <w:szCs w:val="18"/>
+              </w:rPr>
+            </w:rPrChange>
+          </w:rPr>
+          <w:t>1</w:t>
         </w:r>
       </w:ins>
-      <w:ins w:id="279" w:author="Stylianos Theofilou (Nokia)" w:date="2023-01-04T10:50:00Z">
-        <w:r>
-          <w:rPr>
-            <w:rFonts w:ascii="Times New Roman" w:hAnsi="Times New Roman" w:cs="Times New Roman"/>
-            <w:sz w:val="18"/>
-            <w:szCs w:val="18"/>
-            <w:lang w:val="el-GR"/>
+      <w:ins w:id="281" w:author="Stylianos Theofilou (Nokia)" w:date="2023-01-04T10:51:00Z">
+        <w:r>
+          <w:rPr>
+            <w:rFonts w:ascii="Times New Roman" w:hAnsi="Times New Roman" w:cs="Times New Roman"/>
+            <w:sz w:val="18"/>
+            <w:szCs w:val="18"/>
+            <w:lang w:val="el-GR"/>
+            <w:rPrChange w:id="282" w:author="Stylianos Theofilou (Nokia)" w:date="2023-01-04T10:51:00Z">
+              <w:rPr>
+                <w:rFonts w:ascii="Times New Roman" w:hAnsi="Times New Roman" w:cs="Times New Roman"/>
+                <w:sz w:val="18"/>
+                <w:szCs w:val="18"/>
+              </w:rPr>
+            </w:rPrChange>
+          </w:rPr>
+          <w:t>8</w:t>
+        </w:r>
+      </w:ins>
+      <w:ins w:id="283" w:author="Stylianos Theofilou (Nokia)" w:date="2023-01-04T10:52:00Z">
+        <w:r>
+          <w:rPr>
+            <w:rFonts w:ascii="Times New Roman" w:hAnsi="Times New Roman" w:cs="Times New Roman"/>
+            <w:sz w:val="18"/>
+            <w:szCs w:val="18"/>
+            <w:lang w:val="el-GR"/>
+            <w:rPrChange w:id="284" w:author="Stylianos Theofilou (Nokia)" w:date="2023-01-04T10:52:00Z">
+              <w:rPr>
+                <w:rFonts w:ascii="Times New Roman" w:hAnsi="Times New Roman" w:cs="Times New Roman"/>
+                <w:sz w:val="18"/>
+                <w:szCs w:val="18"/>
+              </w:rPr>
+            </w:rPrChange>
+          </w:rPr>
+          <w:t>3</w:t>
+        </w:r>
+      </w:ins>
+      <w:ins w:id="285" w:author="Stylianos Theofilou (Nokia)" w:date="2023-01-04T10:50:00Z">
+        <w:r>
+          <w:rPr>
+            <w:rFonts w:ascii="Times New Roman" w:hAnsi="Times New Roman" w:cs="Times New Roman"/>
+            <w:sz w:val="18"/>
+            <w:szCs w:val="18"/>
+            <w:lang w:val="el-GR"/>
+            <w:rPrChange w:id="286" w:author="Stylianos Theofilou (Nokia)" w:date="2023-01-04T10:50:00Z">
+              <w:rPr>
+                <w:rFonts w:ascii="Times New Roman" w:hAnsi="Times New Roman" w:cs="Times New Roman"/>
+                <w:sz w:val="18"/>
+                <w:szCs w:val="18"/>
+              </w:rPr>
+            </w:rPrChange>
+          </w:rPr>
+          <w:t>)</w:t>
+        </w:r>
+      </w:ins>
+      <w:ins w:id="287" w:author="Stylianos Theofilou (Nokia)" w:date="2023-01-04T10:49:00Z">
+        <w:r>
+          <w:rPr>
+            <w:rFonts w:ascii="Times New Roman" w:hAnsi="Times New Roman" w:cs="Times New Roman"/>
+            <w:sz w:val="18"/>
+            <w:szCs w:val="18"/>
+            <w:lang w:val="el-GR"/>
+          </w:rPr>
+          <w:t xml:space="preserve">, ενώ ταξινομούνται επιπλέον και ανά εθνικότητα και ημερομηνία γέννησης </w:t>
+        </w:r>
+      </w:ins>
+      <w:ins w:id="288" w:author="Stylianos Theofilou (Nokia)" w:date="2023-01-04T10:50:00Z">
+        <w:r>
+          <w:rPr>
+            <w:rFonts w:ascii="Times New Roman" w:hAnsi="Times New Roman" w:cs="Times New Roman"/>
+            <w:sz w:val="18"/>
+            <w:szCs w:val="18"/>
+            <w:lang w:val="el-GR"/>
+          </w:rPr>
+          <w:t>στην περίπτωση εμφάνισης των πληροφοριών</w:t>
+        </w:r>
+      </w:ins>
+      <w:ins w:id="289" w:author="Stylianos Theofilou (Nokia)" w:date="2023-01-04T10:51:00Z">
+        <w:r>
+          <w:rPr>
+            <w:rFonts w:ascii="Times New Roman" w:hAnsi="Times New Roman" w:cs="Times New Roman"/>
+            <w:sz w:val="18"/>
+            <w:szCs w:val="18"/>
+            <w:lang w:val="el-GR"/>
+            <w:rPrChange w:id="290" w:author="Stylianos Theofilou (Nokia)" w:date="2023-01-04T10:51:00Z">
+              <w:rPr>
+                <w:rFonts w:ascii="Times New Roman" w:hAnsi="Times New Roman" w:cs="Times New Roman"/>
+                <w:sz w:val="18"/>
+                <w:szCs w:val="18"/>
+              </w:rPr>
+            </w:rPrChange>
           </w:rPr>
           <w:t xml:space="preserve"> (</w:t>
         </w:r>
@@ -8700,7 +8855,7 @@
             <w:sz w:val="18"/>
             <w:szCs w:val="18"/>
             <w:lang w:val="el-GR"/>
-            <w:rPrChange w:id="280" w:author="Stylianos Theofilou (Nokia)" w:date="2023-01-04T10:50:00Z">
+            <w:rPrChange w:id="291" w:author="Stylianos Theofilou (Nokia)" w:date="2023-01-04T10:51:00Z">
               <w:rPr>
                 <w:rFonts w:ascii="Times New Roman" w:hAnsi="Times New Roman" w:cs="Times New Roman"/>
                 <w:sz w:val="18"/>
@@ -8708,146 +8863,10 @@
               </w:rPr>
             </w:rPrChange>
           </w:rPr>
-          <w:t xml:space="preserve"> </w:t>
+          <w:t xml:space="preserve"> 222)</w:t>
         </w:r>
       </w:ins>
-      <w:ins w:id="281" w:author="Stylianos Theofilou (Nokia)" w:date="2023-01-04T10:52:00Z">
-        <w:r>
-          <w:rPr>
-            <w:rFonts w:ascii="Times New Roman" w:hAnsi="Times New Roman" w:cs="Times New Roman"/>
-            <w:sz w:val="18"/>
-            <w:szCs w:val="18"/>
-            <w:lang w:val="el-GR"/>
-            <w:rPrChange w:id="282" w:author="Stylianos Theofilou (Nokia)" w:date="2023-01-04T10:52:00Z">
-              <w:rPr>
-                <w:rFonts w:ascii="Times New Roman" w:hAnsi="Times New Roman" w:cs="Times New Roman"/>
-                <w:sz w:val="18"/>
-                <w:szCs w:val="18"/>
-              </w:rPr>
-            </w:rPrChange>
-          </w:rPr>
-          <w:t>1</w:t>
-        </w:r>
-      </w:ins>
-      <w:ins w:id="283" w:author="Stylianos Theofilou (Nokia)" w:date="2023-01-04T10:51:00Z">
-        <w:r>
-          <w:rPr>
-            <w:rFonts w:ascii="Times New Roman" w:hAnsi="Times New Roman" w:cs="Times New Roman"/>
-            <w:sz w:val="18"/>
-            <w:szCs w:val="18"/>
-            <w:lang w:val="el-GR"/>
-            <w:rPrChange w:id="284" w:author="Stylianos Theofilou (Nokia)" w:date="2023-01-04T10:51:00Z">
-              <w:rPr>
-                <w:rFonts w:ascii="Times New Roman" w:hAnsi="Times New Roman" w:cs="Times New Roman"/>
-                <w:sz w:val="18"/>
-                <w:szCs w:val="18"/>
-              </w:rPr>
-            </w:rPrChange>
-          </w:rPr>
-          <w:t>8</w:t>
-        </w:r>
-      </w:ins>
-      <w:ins w:id="285" w:author="Stylianos Theofilou (Nokia)" w:date="2023-01-04T10:52:00Z">
-        <w:r>
-          <w:rPr>
-            <w:rFonts w:ascii="Times New Roman" w:hAnsi="Times New Roman" w:cs="Times New Roman"/>
-            <w:sz w:val="18"/>
-            <w:szCs w:val="18"/>
-            <w:lang w:val="el-GR"/>
-            <w:rPrChange w:id="286" w:author="Stylianos Theofilou (Nokia)" w:date="2023-01-04T10:52:00Z">
-              <w:rPr>
-                <w:rFonts w:ascii="Times New Roman" w:hAnsi="Times New Roman" w:cs="Times New Roman"/>
-                <w:sz w:val="18"/>
-                <w:szCs w:val="18"/>
-              </w:rPr>
-            </w:rPrChange>
-          </w:rPr>
-          <w:t>3</w:t>
-        </w:r>
-      </w:ins>
-      <w:ins w:id="287" w:author="Stylianos Theofilou (Nokia)" w:date="2023-01-04T10:50:00Z">
-        <w:r>
-          <w:rPr>
-            <w:rFonts w:ascii="Times New Roman" w:hAnsi="Times New Roman" w:cs="Times New Roman"/>
-            <w:sz w:val="18"/>
-            <w:szCs w:val="18"/>
-            <w:lang w:val="el-GR"/>
-            <w:rPrChange w:id="288" w:author="Stylianos Theofilou (Nokia)" w:date="2023-01-04T10:50:00Z">
-              <w:rPr>
-                <w:rFonts w:ascii="Times New Roman" w:hAnsi="Times New Roman" w:cs="Times New Roman"/>
-                <w:sz w:val="18"/>
-                <w:szCs w:val="18"/>
-              </w:rPr>
-            </w:rPrChange>
-          </w:rPr>
-          <w:t>)</w:t>
-        </w:r>
-      </w:ins>
-      <w:ins w:id="289" w:author="Stylianos Theofilou (Nokia)" w:date="2023-01-04T10:49:00Z">
-        <w:r>
-          <w:rPr>
-            <w:rFonts w:ascii="Times New Roman" w:hAnsi="Times New Roman" w:cs="Times New Roman"/>
-            <w:sz w:val="18"/>
-            <w:szCs w:val="18"/>
-            <w:lang w:val="el-GR"/>
-          </w:rPr>
-          <w:t xml:space="preserve">, ενώ ταξινομούνται επιπλέον και ανά εθνικότητα και ημερομηνία γέννησης </w:t>
-        </w:r>
-      </w:ins>
-      <w:ins w:id="290" w:author="Stylianos Theofilou (Nokia)" w:date="2023-01-04T10:50:00Z">
-        <w:r>
-          <w:rPr>
-            <w:rFonts w:ascii="Times New Roman" w:hAnsi="Times New Roman" w:cs="Times New Roman"/>
-            <w:sz w:val="18"/>
-            <w:szCs w:val="18"/>
-            <w:lang w:val="el-GR"/>
-          </w:rPr>
-          <w:t>στην περίπτωση εμφάνισης των πληροφοριών</w:t>
-        </w:r>
-      </w:ins>
-      <w:ins w:id="291" w:author="Stylianos Theofilou (Nokia)" w:date="2023-01-04T10:51:00Z">
-        <w:r>
-          <w:rPr>
-            <w:rFonts w:ascii="Times New Roman" w:hAnsi="Times New Roman" w:cs="Times New Roman"/>
-            <w:sz w:val="18"/>
-            <w:szCs w:val="18"/>
-            <w:lang w:val="el-GR"/>
-            <w:rPrChange w:id="292" w:author="Stylianos Theofilou (Nokia)" w:date="2023-01-04T10:51:00Z">
-              <w:rPr>
-                <w:rFonts w:ascii="Times New Roman" w:hAnsi="Times New Roman" w:cs="Times New Roman"/>
-                <w:sz w:val="18"/>
-                <w:szCs w:val="18"/>
-              </w:rPr>
-            </w:rPrChange>
-          </w:rPr>
-          <w:t xml:space="preserve"> (</w:t>
-        </w:r>
-        <w:r>
-          <w:rPr>
-            <w:rFonts w:ascii="Times New Roman" w:hAnsi="Times New Roman" w:cs="Times New Roman"/>
-            <w:sz w:val="18"/>
-            <w:szCs w:val="18"/>
-          </w:rPr>
-          <w:t>line</w:t>
-        </w:r>
-        <w:r>
-          <w:rPr>
-            <w:rFonts w:ascii="Times New Roman" w:hAnsi="Times New Roman" w:cs="Times New Roman"/>
-            <w:sz w:val="18"/>
-            <w:szCs w:val="18"/>
-            <w:lang w:val="el-GR"/>
-            <w:rPrChange w:id="293" w:author="Stylianos Theofilou (Nokia)" w:date="2023-01-04T10:51:00Z">
-              <w:rPr>
-                <w:rFonts w:ascii="Times New Roman" w:hAnsi="Times New Roman" w:cs="Times New Roman"/>
-                <w:sz w:val="18"/>
-                <w:szCs w:val="18"/>
-              </w:rPr>
-            </w:rPrChange>
-          </w:rPr>
-          <w:t xml:space="preserve"> 222)</w:t>
-        </w:r>
-      </w:ins>
-      <w:ins w:id="294" w:author="Stylianos Theofilou (Nokia)" w:date="2023-01-04T10:45:00Z">
+      <w:ins w:id="292" w:author="Stylianos Theofilou (Nokia)" w:date="2023-01-04T10:45:00Z">
         <w:r>
           <w:rPr>
             <w:rFonts w:ascii="Times New Roman" w:hAnsi="Times New Roman" w:cs="Times New Roman"/>
@@ -8862,13 +8881,35 @@
     <w:p>
       <w:pPr>
         <w:rPr>
-          <w:ins w:id="295" w:author="Stylianos Theofilou (Nokia)" w:date="2023-01-04T10:52:00Z"/>
-          <w:rFonts w:ascii="Times New Roman" w:hAnsi="Times New Roman" w:cs="Times New Roman"/>
-          <w:sz w:val="18"/>
-          <w:szCs w:val="18"/>
-          <w:lang w:val="el-GR"/>
-        </w:rPr>
-      </w:pPr>
+          <w:ins w:id="293" w:author="Stylianos Theofilou (Nokia)" w:date="2023-01-04T10:52:00Z"/>
+          <w:rFonts w:ascii="Times New Roman" w:hAnsi="Times New Roman" w:cs="Times New Roman"/>
+          <w:sz w:val="18"/>
+          <w:szCs w:val="18"/>
+          <w:lang w:val="el-GR"/>
+        </w:rPr>
+      </w:pPr>
+      <w:ins w:id="294" w:author="Stylianos Theofilou (Nokia)" w:date="2023-01-04T10:45:00Z">
+        <w:r>
+          <w:rPr>
+            <w:rFonts w:ascii="Times New Roman" w:hAnsi="Times New Roman" w:cs="Times New Roman"/>
+            <w:sz w:val="18"/>
+            <w:szCs w:val="18"/>
+            <w:lang w:val="el-GR"/>
+          </w:rPr>
+          <w:t>Οι διαιτητές ταξινομούνται ανά τύπο</w:t>
+        </w:r>
+      </w:ins>
+      <w:ins w:id="295" w:author="Stylianos Theofilou (Nokia)" w:date="2023-01-04T10:50:00Z">
+        <w:r>
+          <w:rPr>
+            <w:rFonts w:ascii="Times New Roman" w:hAnsi="Times New Roman" w:cs="Times New Roman"/>
+            <w:sz w:val="18"/>
+            <w:szCs w:val="18"/>
+            <w:lang w:val="el-GR"/>
+          </w:rPr>
+          <w:t xml:space="preserve">, </w:t>
+        </w:r>
+      </w:ins>
       <w:ins w:id="296" w:author="Stylianos Theofilou (Nokia)" w:date="2023-01-04T10:45:00Z">
         <w:r>
           <w:rPr>
@@ -8877,7 +8918,7 @@
             <w:szCs w:val="18"/>
             <w:lang w:val="el-GR"/>
           </w:rPr>
-          <w:t>Οι διαιτητές ταξινομούνται ανά τύπο</w:t>
+          <w:t>ανά επώνυμο</w:t>
         </w:r>
       </w:ins>
       <w:ins w:id="297" w:author="Stylianos Theofilou (Nokia)" w:date="2023-01-04T10:50:00Z">
@@ -8888,74 +8929,52 @@
             <w:szCs w:val="18"/>
             <w:lang w:val="el-GR"/>
           </w:rPr>
-          <w:t xml:space="preserve">, </w:t>
+          <w:t>, ανά όνομα, ανά εθνικότητα και ανά ημερομηνία γέννησης</w:t>
         </w:r>
       </w:ins>
-      <w:ins w:id="298" w:author="Stylianos Theofilou (Nokia)" w:date="2023-01-04T10:45:00Z">
-        <w:r>
-          <w:rPr>
-            <w:rFonts w:ascii="Times New Roman" w:hAnsi="Times New Roman" w:cs="Times New Roman"/>
-            <w:sz w:val="18"/>
-            <w:szCs w:val="18"/>
-            <w:lang w:val="el-GR"/>
-          </w:rPr>
-          <w:t>ανά επώνυμο</w:t>
+      <w:ins w:id="298" w:author="Stylianos Theofilou (Nokia)" w:date="2023-01-04T10:51:00Z">
+        <w:r>
+          <w:rPr>
+            <w:rFonts w:ascii="Times New Roman" w:hAnsi="Times New Roman" w:cs="Times New Roman"/>
+            <w:sz w:val="18"/>
+            <w:szCs w:val="18"/>
+            <w:lang w:val="el-GR"/>
+            <w:rPrChange w:id="299" w:author="Stylianos Theofilou (Nokia)" w:date="2023-01-04T10:51:00Z">
+              <w:rPr>
+                <w:rFonts w:ascii="Times New Roman" w:hAnsi="Times New Roman" w:cs="Times New Roman"/>
+                <w:sz w:val="18"/>
+                <w:szCs w:val="18"/>
+              </w:rPr>
+            </w:rPrChange>
+          </w:rPr>
+          <w:t xml:space="preserve"> (</w:t>
+        </w:r>
+        <w:r>
+          <w:rPr>
+            <w:rFonts w:ascii="Times New Roman" w:hAnsi="Times New Roman" w:cs="Times New Roman"/>
+            <w:sz w:val="18"/>
+            <w:szCs w:val="18"/>
+          </w:rPr>
+          <w:t>line</w:t>
+        </w:r>
+        <w:r>
+          <w:rPr>
+            <w:rFonts w:ascii="Times New Roman" w:hAnsi="Times New Roman" w:cs="Times New Roman"/>
+            <w:sz w:val="18"/>
+            <w:szCs w:val="18"/>
+            <w:lang w:val="el-GR"/>
+            <w:rPrChange w:id="300" w:author="Stylianos Theofilou (Nokia)" w:date="2023-01-04T10:51:00Z">
+              <w:rPr>
+                <w:rFonts w:ascii="Times New Roman" w:hAnsi="Times New Roman" w:cs="Times New Roman"/>
+                <w:sz w:val="18"/>
+                <w:szCs w:val="18"/>
+              </w:rPr>
+            </w:rPrChange>
+          </w:rPr>
+          <w:t xml:space="preserve"> 258)</w:t>
         </w:r>
       </w:ins>
-      <w:ins w:id="299" w:author="Stylianos Theofilou (Nokia)" w:date="2023-01-04T10:50:00Z">
-        <w:r>
-          <w:rPr>
-            <w:rFonts w:ascii="Times New Roman" w:hAnsi="Times New Roman" w:cs="Times New Roman"/>
-            <w:sz w:val="18"/>
-            <w:szCs w:val="18"/>
-            <w:lang w:val="el-GR"/>
-          </w:rPr>
-          <w:t>, ανά όνομα, ανά εθνικότητα και ανά ημερομηνία γέννησης</w:t>
-        </w:r>
-      </w:ins>
-      <w:ins w:id="300" w:author="Stylianos Theofilou (Nokia)" w:date="2023-01-04T10:51:00Z">
-        <w:r>
-          <w:rPr>
-            <w:rFonts w:ascii="Times New Roman" w:hAnsi="Times New Roman" w:cs="Times New Roman"/>
-            <w:sz w:val="18"/>
-            <w:szCs w:val="18"/>
-            <w:lang w:val="el-GR"/>
-            <w:rPrChange w:id="301" w:author="Stylianos Theofilou (Nokia)" w:date="2023-01-04T10:51:00Z">
-              <w:rPr>
-                <w:rFonts w:ascii="Times New Roman" w:hAnsi="Times New Roman" w:cs="Times New Roman"/>
-                <w:sz w:val="18"/>
-                <w:szCs w:val="18"/>
-              </w:rPr>
-            </w:rPrChange>
-          </w:rPr>
-          <w:t xml:space="preserve"> (</w:t>
-        </w:r>
-        <w:r>
-          <w:rPr>
-            <w:rFonts w:ascii="Times New Roman" w:hAnsi="Times New Roman" w:cs="Times New Roman"/>
-            <w:sz w:val="18"/>
-            <w:szCs w:val="18"/>
-          </w:rPr>
-          <w:t>line</w:t>
-        </w:r>
-        <w:r>
-          <w:rPr>
-            <w:rFonts w:ascii="Times New Roman" w:hAnsi="Times New Roman" w:cs="Times New Roman"/>
-            <w:sz w:val="18"/>
-            <w:szCs w:val="18"/>
-            <w:lang w:val="el-GR"/>
-            <w:rPrChange w:id="302" w:author="Stylianos Theofilou (Nokia)" w:date="2023-01-04T10:51:00Z">
-              <w:rPr>
-                <w:rFonts w:ascii="Times New Roman" w:hAnsi="Times New Roman" w:cs="Times New Roman"/>
-                <w:sz w:val="18"/>
-                <w:szCs w:val="18"/>
-              </w:rPr>
-            </w:rPrChange>
-          </w:rPr>
-          <w:t xml:space="preserve"> 258)</w:t>
-        </w:r>
-      </w:ins>
-      <w:ins w:id="303" w:author="Stylianos Theofilou (Nokia)" w:date="2023-01-04T10:50:00Z">
+      <w:ins w:id="301" w:author="Stylianos Theofilou (Nokia)" w:date="2023-01-04T10:50:00Z">
         <w:r>
           <w:rPr>
             <w:rFonts w:ascii="Times New Roman" w:hAnsi="Times New Roman" w:cs="Times New Roman"/>
@@ -8970,18 +8989,40 @@
     <w:p>
       <w:pPr>
         <w:rPr>
-          <w:del w:id="304" w:author="Stylianos Theofilou (Nokia)" w:date="2023-01-04T17:31:00Z"/>
-          <w:rFonts w:ascii="Times New Roman" w:hAnsi="Times New Roman" w:cs="Times New Roman"/>
-          <w:sz w:val="18"/>
-          <w:szCs w:val="18"/>
-          <w:lang w:val="el-GR"/>
-        </w:rPr>
-        <w:pPrChange w:id="305" w:author="Stylianos Theofilou (Nokia)" w:date="2023-01-04T17:31:00Z">
+          <w:del w:id="302" w:author="Stylianos Theofilou (Nokia)" w:date="2023-01-04T17:31:00Z"/>
+          <w:rFonts w:ascii="Times New Roman" w:hAnsi="Times New Roman" w:cs="Times New Roman"/>
+          <w:sz w:val="18"/>
+          <w:szCs w:val="18"/>
+          <w:lang w:val="el-GR"/>
+        </w:rPr>
+        <w:pPrChange w:id="303" w:author="Stylianos Theofilou (Nokia)" w:date="2023-01-04T17:31:00Z">
           <w:pPr>
             <w:jc w:val="both"/>
           </w:pPr>
         </w:pPrChange>
       </w:pPr>
+      <w:ins w:id="304" w:author="Stylianos Theofilou (Nokia)" w:date="2023-01-04T10:52:00Z">
+        <w:r>
+          <w:rPr>
+            <w:rFonts w:ascii="Times New Roman" w:hAnsi="Times New Roman" w:cs="Times New Roman"/>
+            <w:sz w:val="18"/>
+            <w:szCs w:val="18"/>
+            <w:lang w:val="el-GR"/>
+          </w:rPr>
+          <w:t>Οι αγώνες ταξινομούνται ανά γηπεδούχο ομάδα</w:t>
+        </w:r>
+      </w:ins>
+      <w:ins w:id="305" w:author="Stylianos Theofilou (Nokia)" w:date="2023-01-04T10:53:00Z">
+        <w:r>
+          <w:rPr>
+            <w:rFonts w:ascii="Times New Roman" w:hAnsi="Times New Roman" w:cs="Times New Roman"/>
+            <w:sz w:val="18"/>
+            <w:szCs w:val="18"/>
+            <w:lang w:val="el-GR"/>
+          </w:rPr>
+          <w:t xml:space="preserve"> και</w:t>
+        </w:r>
+      </w:ins>
       <w:ins w:id="306" w:author="Stylianos Theofilou (Nokia)" w:date="2023-01-04T10:52:00Z">
         <w:r>
           <w:rPr>
@@ -8990,74 +9031,52 @@
             <w:szCs w:val="18"/>
             <w:lang w:val="el-GR"/>
           </w:rPr>
-          <w:t>Οι αγώνες ταξινομούνται ανά γηπεδούχο ομάδα</w:t>
+          <w:t xml:space="preserve"> φιλοξενούμενη ομάδα</w:t>
         </w:r>
       </w:ins>
-      <w:ins w:id="307" w:author="Stylianos Theofilou (Nokia)" w:date="2023-01-04T10:53:00Z">
-        <w:r>
-          <w:rPr>
-            <w:rFonts w:ascii="Times New Roman" w:hAnsi="Times New Roman" w:cs="Times New Roman"/>
-            <w:sz w:val="18"/>
-            <w:szCs w:val="18"/>
-            <w:lang w:val="el-GR"/>
-          </w:rPr>
-          <w:t xml:space="preserve"> και</w:t>
+      <w:ins w:id="307" w:author="Stylianos Theofilou (Nokia)" w:date="2023-01-04T10:54:00Z">
+        <w:r>
+          <w:rPr>
+            <w:rFonts w:ascii="Times New Roman" w:hAnsi="Times New Roman" w:cs="Times New Roman"/>
+            <w:sz w:val="18"/>
+            <w:szCs w:val="18"/>
+            <w:lang w:val="el-GR"/>
+            <w:rPrChange w:id="308" w:author="Stylianos Theofilou (Nokia)" w:date="2023-01-04T10:54:00Z">
+              <w:rPr>
+                <w:rFonts w:ascii="Times New Roman" w:hAnsi="Times New Roman" w:cs="Times New Roman"/>
+                <w:sz w:val="18"/>
+                <w:szCs w:val="18"/>
+              </w:rPr>
+            </w:rPrChange>
+          </w:rPr>
+          <w:t xml:space="preserve"> (</w:t>
+        </w:r>
+        <w:r>
+          <w:rPr>
+            <w:rFonts w:ascii="Times New Roman" w:hAnsi="Times New Roman" w:cs="Times New Roman"/>
+            <w:sz w:val="18"/>
+            <w:szCs w:val="18"/>
+          </w:rPr>
+          <w:t>line</w:t>
+        </w:r>
+        <w:r>
+          <w:rPr>
+            <w:rFonts w:ascii="Times New Roman" w:hAnsi="Times New Roman" w:cs="Times New Roman"/>
+            <w:sz w:val="18"/>
+            <w:szCs w:val="18"/>
+            <w:lang w:val="el-GR"/>
+            <w:rPrChange w:id="309" w:author="Stylianos Theofilou (Nokia)" w:date="2023-01-04T10:54:00Z">
+              <w:rPr>
+                <w:rFonts w:ascii="Times New Roman" w:hAnsi="Times New Roman" w:cs="Times New Roman"/>
+                <w:sz w:val="18"/>
+                <w:szCs w:val="18"/>
+              </w:rPr>
+            </w:rPrChange>
+          </w:rPr>
+          <w:t xml:space="preserve"> 131)</w:t>
         </w:r>
       </w:ins>
-      <w:ins w:id="308" w:author="Stylianos Theofilou (Nokia)" w:date="2023-01-04T10:52:00Z">
-        <w:r>
-          <w:rPr>
-            <w:rFonts w:ascii="Times New Roman" w:hAnsi="Times New Roman" w:cs="Times New Roman"/>
-            <w:sz w:val="18"/>
-            <w:szCs w:val="18"/>
-            <w:lang w:val="el-GR"/>
-          </w:rPr>
-          <w:t xml:space="preserve"> φιλοξενούμενη ομάδα</w:t>
-        </w:r>
-      </w:ins>
-      <w:ins w:id="309" w:author="Stylianos Theofilou (Nokia)" w:date="2023-01-04T10:54:00Z">
-        <w:r>
-          <w:rPr>
-            <w:rFonts w:ascii="Times New Roman" w:hAnsi="Times New Roman" w:cs="Times New Roman"/>
-            <w:sz w:val="18"/>
-            <w:szCs w:val="18"/>
-            <w:lang w:val="el-GR"/>
-            <w:rPrChange w:id="310" w:author="Stylianos Theofilou (Nokia)" w:date="2023-01-04T10:54:00Z">
-              <w:rPr>
-                <w:rFonts w:ascii="Times New Roman" w:hAnsi="Times New Roman" w:cs="Times New Roman"/>
-                <w:sz w:val="18"/>
-                <w:szCs w:val="18"/>
-              </w:rPr>
-            </w:rPrChange>
-          </w:rPr>
-          <w:t xml:space="preserve"> (</w:t>
-        </w:r>
-        <w:r>
-          <w:rPr>
-            <w:rFonts w:ascii="Times New Roman" w:hAnsi="Times New Roman" w:cs="Times New Roman"/>
-            <w:sz w:val="18"/>
-            <w:szCs w:val="18"/>
-          </w:rPr>
-          <w:t>line</w:t>
-        </w:r>
-        <w:r>
-          <w:rPr>
-            <w:rFonts w:ascii="Times New Roman" w:hAnsi="Times New Roman" w:cs="Times New Roman"/>
-            <w:sz w:val="18"/>
-            <w:szCs w:val="18"/>
-            <w:lang w:val="el-GR"/>
-            <w:rPrChange w:id="311" w:author="Stylianos Theofilou (Nokia)" w:date="2023-01-04T10:54:00Z">
-              <w:rPr>
-                <w:rFonts w:ascii="Times New Roman" w:hAnsi="Times New Roman" w:cs="Times New Roman"/>
-                <w:sz w:val="18"/>
-                <w:szCs w:val="18"/>
-              </w:rPr>
-            </w:rPrChange>
-          </w:rPr>
-          <w:t xml:space="preserve"> 131)</w:t>
-        </w:r>
-      </w:ins>
-      <w:ins w:id="312" w:author="Stylianos Theofilou (Nokia)" w:date="2023-01-04T10:53:00Z">
+      <w:ins w:id="310" w:author="Stylianos Theofilou (Nokia)" w:date="2023-01-04T10:53:00Z">
         <w:r>
           <w:rPr>
             <w:rFonts w:ascii="Times New Roman" w:hAnsi="Times New Roman" w:cs="Times New Roman"/>
@@ -9972,17 +9991,17 @@
     <w:lsdException w:name="Unresolved Mention" w:semiHidden="1" w:unhideWhenUsed="1"/>
     <w:lsdException w:name="Smart Link" w:semiHidden="1" w:unhideWhenUsed="1"/>
   </w:latentStyles>
-  <w:style w:type="paragraph" w:default="1" w:styleId="Normal">
+  <w:style w:type="paragraph" w:default="1" w:styleId="a">
     <w:name w:val="Normal"/>
     <w:qFormat/>
   </w:style>
-  <w:style w:type="character" w:default="1" w:styleId="DefaultParagraphFont">
+  <w:style w:type="character" w:default="1" w:styleId="a0">
     <w:name w:val="Default Paragraph Font"/>
     <w:uiPriority w:val="1"/>
     <w:semiHidden/>
     <w:unhideWhenUsed/>
   </w:style>
-  <w:style w:type="table" w:default="1" w:styleId="TableNormal">
+  <w:style w:type="table" w:default="1" w:styleId="a1">
     <w:name w:val="Normal Table"/>
     <w:uiPriority w:val="99"/>
     <w:semiHidden/>
@@ -9997,16 +10016,16 @@
       </w:tblCellMar>
     </w:tblPr>
   </w:style>
-  <w:style w:type="numbering" w:default="1" w:styleId="NoList">
+  <w:style w:type="numbering" w:default="1" w:styleId="a2">
     <w:name w:val="No List"/>
     <w:uiPriority w:val="99"/>
     <w:semiHidden/>
     <w:unhideWhenUsed/>
   </w:style>
-  <w:style w:type="paragraph" w:styleId="Footer">
+  <w:style w:type="paragraph" w:styleId="a3">
     <w:name w:val="footer"/>
-    <w:basedOn w:val="Normal"/>
-    <w:link w:val="FooterChar"/>
+    <w:basedOn w:val="a"/>
+    <w:link w:val="Char"/>
     <w:uiPriority w:val="99"/>
     <w:semiHidden/>
     <w:unhideWhenUsed/>
@@ -10019,25 +10038,25 @@
       <w:spacing w:after="0" w:line="240" w:lineRule="auto"/>
     </w:pPr>
   </w:style>
-  <w:style w:type="character" w:customStyle="1" w:styleId="FooterChar">
-    <w:name w:val="Footer Char"/>
-    <w:basedOn w:val="DefaultParagraphFont"/>
-    <w:link w:val="Footer"/>
+  <w:style w:type="character" w:customStyle="1" w:styleId="Char">
+    <w:name w:val="Υποσέλιδο Char"/>
+    <w:basedOn w:val="a0"/>
+    <w:link w:val="a3"/>
     <w:uiPriority w:val="99"/>
     <w:semiHidden/>
     <w:rsid w:val="0083353B"/>
   </w:style>
-  <w:style w:type="character" w:styleId="PageNumber">
+  <w:style w:type="character" w:styleId="a4">
     <w:name w:val="page number"/>
-    <w:basedOn w:val="DefaultParagraphFont"/>
+    <w:basedOn w:val="a0"/>
     <w:uiPriority w:val="99"/>
     <w:semiHidden/>
     <w:unhideWhenUsed/>
     <w:rsid w:val="0083353B"/>
   </w:style>
-  <w:style w:type="character" w:styleId="Hyperlink">
+  <w:style w:type="character" w:styleId="-">
     <w:name w:val="Hyperlink"/>
-    <w:basedOn w:val="DefaultParagraphFont"/>
+    <w:basedOn w:val="a0"/>
     <w:uiPriority w:val="99"/>
     <w:unhideWhenUsed/>
     <w:rsid w:val="00C63D71"/>
@@ -10046,9 +10065,9 @@
       <w:u w:val="single"/>
     </w:rPr>
   </w:style>
-  <w:style w:type="character" w:styleId="UnresolvedMention">
+  <w:style w:type="character" w:styleId="a5">
     <w:name w:val="Unresolved Mention"/>
-    <w:basedOn w:val="DefaultParagraphFont"/>
+    <w:basedOn w:val="a0"/>
     <w:uiPriority w:val="99"/>
     <w:semiHidden/>
     <w:unhideWhenUsed/>
@@ -10058,9 +10077,9 @@
       <w:shd w:val="clear" w:color="auto" w:fill="E1DFDD"/>
     </w:rPr>
   </w:style>
-  <w:style w:type="character" w:styleId="FollowedHyperlink">
+  <w:style w:type="character" w:styleId="-0">
     <w:name w:val="FollowedHyperlink"/>
-    <w:basedOn w:val="DefaultParagraphFont"/>
+    <w:basedOn w:val="a0"/>
     <w:uiPriority w:val="99"/>
     <w:semiHidden/>
     <w:unhideWhenUsed/>
@@ -10070,9 +10089,9 @@
       <w:u w:val="single"/>
     </w:rPr>
   </w:style>
-  <w:style w:type="table" w:styleId="TableGrid">
+  <w:style w:type="table" w:styleId="a6">
     <w:name w:val="Table Grid"/>
-    <w:basedOn w:val="TableNormal"/>
+    <w:basedOn w:val="a1"/>
     <w:uiPriority w:val="39"/>
     <w:rsid w:val="0024363B"/>
     <w:pPr>
@@ -10089,9 +10108,9 @@
       </w:tblBorders>
     </w:tblPr>
   </w:style>
-  <w:style w:type="character" w:styleId="CommentReference">
+  <w:style w:type="character" w:styleId="a7">
     <w:name w:val="annotation reference"/>
-    <w:basedOn w:val="DefaultParagraphFont"/>
+    <w:basedOn w:val="a0"/>
     <w:uiPriority w:val="99"/>
     <w:semiHidden/>
     <w:unhideWhenUsed/>
@@ -10101,10 +10120,10 @@
       <w:szCs w:val="16"/>
     </w:rPr>
   </w:style>
-  <w:style w:type="paragraph" w:styleId="CommentText">
+  <w:style w:type="paragraph" w:styleId="a8">
     <w:name w:val="annotation text"/>
-    <w:basedOn w:val="Normal"/>
-    <w:link w:val="CommentTextChar"/>
+    <w:basedOn w:val="a"/>
+    <w:link w:val="Char0"/>
     <w:uiPriority w:val="99"/>
     <w:semiHidden/>
     <w:unhideWhenUsed/>
@@ -10117,10 +10136,10 @@
       <w:szCs w:val="20"/>
     </w:rPr>
   </w:style>
-  <w:style w:type="character" w:customStyle="1" w:styleId="CommentTextChar">
-    <w:name w:val="Comment Text Char"/>
-    <w:basedOn w:val="DefaultParagraphFont"/>
-    <w:link w:val="CommentText"/>
+  <w:style w:type="character" w:customStyle="1" w:styleId="Char0">
+    <w:name w:val="Κείμενο σχολίου Char"/>
+    <w:basedOn w:val="a0"/>
+    <w:link w:val="a8"/>
     <w:uiPriority w:val="99"/>
     <w:semiHidden/>
     <w:rsid w:val="0024363B"/>
@@ -10129,11 +10148,11 @@
       <w:szCs w:val="20"/>
     </w:rPr>
   </w:style>
-  <w:style w:type="paragraph" w:styleId="CommentSubject">
+  <w:style w:type="paragraph" w:styleId="a9">
     <w:name w:val="annotation subject"/>
-    <w:basedOn w:val="CommentText"/>
-    <w:next w:val="CommentText"/>
-    <w:link w:val="CommentSubjectChar"/>
+    <w:basedOn w:val="a8"/>
+    <w:next w:val="a8"/>
+    <w:link w:val="Char1"/>
     <w:uiPriority w:val="99"/>
     <w:semiHidden/>
     <w:unhideWhenUsed/>
@@ -10143,10 +10162,10 @@
       <w:bCs/>
     </w:rPr>
   </w:style>
-  <w:style w:type="character" w:customStyle="1" w:styleId="CommentSubjectChar">
-    <w:name w:val="Comment Subject Char"/>
-    <w:basedOn w:val="CommentTextChar"/>
-    <w:link w:val="CommentSubject"/>
+  <w:style w:type="character" w:customStyle="1" w:styleId="Char1">
+    <w:name w:val="Θέμα σχολίου Char"/>
+    <w:basedOn w:val="Char0"/>
+    <w:link w:val="a9"/>
     <w:uiPriority w:val="99"/>
     <w:semiHidden/>
     <w:rsid w:val="0024363B"/>
@@ -10157,15 +10176,25 @@
       <w:szCs w:val="20"/>
     </w:rPr>
   </w:style>
-  <w:style w:type="paragraph" w:styleId="ListParagraph">
+  <w:style w:type="paragraph" w:styleId="aa">
     <w:name w:val="List Paragraph"/>
-    <w:basedOn w:val="Normal"/>
+    <w:basedOn w:val="a"/>
     <w:uiPriority w:val="34"/>
     <w:qFormat/>
     <w:rsid w:val="00536955"/>
     <w:pPr>
       <w:ind w:left="720"/>
       <w:contextualSpacing/>
+    </w:pPr>
+  </w:style>
+  <w:style w:type="paragraph" w:styleId="ab">
+    <w:name w:val="Revision"/>
+    <w:hidden/>
+    <w:uiPriority w:val="99"/>
+    <w:semiHidden/>
+    <w:rsid w:val="0094707D"/>
+    <w:pPr>
+      <w:spacing w:after="0" w:line="240" w:lineRule="auto"/>
     </w:pPr>
   </w:style>
 </w:styles>
